--- a/Modul 6/L200200141_Syifaul Qolbi Auliya' Darojat_Modul 6.docx
+++ b/Modul 6/L200200141_Syifaul Qolbi Auliya' Darojat_Modul 6.docx
@@ -639,33 +639,8080 @@
           </wp:inline>
         </w:drawing>
       </w:r>
+    </w:p>
+    <w:p>
+      <w:pPr>
+        <w:spacing w:line="240" w:lineRule="auto"/>
+        <w:rPr>
+          <w:rFonts w:hint="default"/>
+          <w:lang w:val="en-GB"/>
+        </w:rPr>
+      </w:pPr>
+      <w:r>
+        <w:rPr>
+          <w:rFonts w:hint="default"/>
+          <w:lang w:val="en-GB"/>
+        </w:rPr>
+        <w:t>Soal Tugas :</w:t>
+      </w:r>
+    </w:p>
+    <w:p>
+      <w:pPr>
+        <w:spacing w:line="240" w:lineRule="auto"/>
+        <w:rPr>
+          <w:rFonts w:hint="default"/>
+          <w:b/>
+          <w:bCs/>
+          <w:lang w:val="en-GB"/>
+        </w:rPr>
+      </w:pPr>
       <w:bookmarkStart w:id="0" w:name="_GoBack"/>
-      <w:bookmarkEnd w:id="0"/>
-    </w:p>
-    <w:p>
-      <w:pPr>
-        <w:spacing w:line="240" w:lineRule="auto"/>
-        <w:rPr>
-          <w:rFonts w:hint="default"/>
-          <w:lang w:val="en-GB"/>
-        </w:rPr>
-      </w:pPr>
-      <w:r>
-        <w:rPr>
-          <w:rFonts w:hint="default"/>
-          <w:lang w:val="en-GB"/>
-        </w:rPr>
-        <w:t>Soal Tugas :</w:t>
-      </w:r>
-    </w:p>
-    <w:p>
-      <w:pPr>
-        <w:spacing w:line="240" w:lineRule="auto"/>
-        <w:rPr>
-          <w:rFonts w:hint="default"/>
-          <w:lang w:val="en-GB"/>
-        </w:rPr>
-      </w:pPr>
+      <w:r>
+        <w:rPr>
+          <w:rFonts w:hint="default"/>
+          <w:b/>
+          <w:bCs/>
+          <w:lang w:val="en-GB"/>
+        </w:rPr>
+        <w:t>Nomer 1</w:t>
+      </w:r>
+    </w:p>
+    <w:bookmarkEnd w:id="0"/>
+    <w:p>
+      <w:pPr>
+        <w:spacing w:line="240" w:lineRule="auto"/>
+      </w:pPr>
+      <w:r>
+        <w:drawing>
+          <wp:inline distT="0" distB="0" distL="114300" distR="114300">
+            <wp:extent cx="5334000" cy="3952875"/>
+            <wp:effectExtent l="0" t="0" r="0" b="9525"/>
+            <wp:docPr id="6" name="Picture 1"/>
+            <wp:cNvGraphicFramePr>
+              <a:graphicFrameLocks xmlns:a="http://schemas.openxmlformats.org/drawingml/2006/main" noChangeAspect="1"/>
+            </wp:cNvGraphicFramePr>
+            <a:graphic xmlns:a="http://schemas.openxmlformats.org/drawingml/2006/main">
+              <a:graphicData uri="http://schemas.openxmlformats.org/drawingml/2006/picture">
+                <pic:pic xmlns:pic="http://schemas.openxmlformats.org/drawingml/2006/picture">
+                  <pic:nvPicPr>
+                    <pic:cNvPr id="6" name="Picture 1"/>
+                    <pic:cNvPicPr>
+                      <a:picLocks noChangeAspect="1"/>
+                    </pic:cNvPicPr>
+                  </pic:nvPicPr>
+                  <pic:blipFill>
+                    <a:blip r:embed="rId12"/>
+                    <a:stretch>
+                      <a:fillRect/>
+                    </a:stretch>
+                  </pic:blipFill>
+                  <pic:spPr>
+                    <a:xfrm>
+                      <a:off x="0" y="0"/>
+                      <a:ext cx="5334000" cy="3952875"/>
+                    </a:xfrm>
+                    <a:prstGeom prst="rect">
+                      <a:avLst/>
+                    </a:prstGeom>
+                    <a:noFill/>
+                    <a:ln>
+                      <a:noFill/>
+                    </a:ln>
+                  </pic:spPr>
+                </pic:pic>
+              </a:graphicData>
+            </a:graphic>
+          </wp:inline>
+        </w:drawing>
+      </w:r>
+    </w:p>
+    <w:p>
+      <w:pPr>
+        <w:spacing w:line="240" w:lineRule="auto"/>
+        <w:rPr>
+          <w:rFonts w:hint="default"/>
+          <w:lang w:val="en-GB"/>
+        </w:rPr>
+      </w:pPr>
+    </w:p>
+    <w:p>
+      <w:pPr>
+        <w:spacing w:line="240" w:lineRule="auto"/>
+        <w:rPr>
+          <w:rFonts w:hint="default"/>
+          <w:lang w:val="en-GB"/>
+        </w:rPr>
+      </w:pPr>
+    </w:p>
+    <w:p>
+      <w:pPr>
+        <w:spacing w:line="240" w:lineRule="auto"/>
+        <w:rPr>
+          <w:rFonts w:hint="default"/>
+          <w:lang w:val="en-GB"/>
+        </w:rPr>
+      </w:pPr>
+    </w:p>
+    <w:p>
+      <w:pPr>
+        <w:spacing w:line="240" w:lineRule="auto"/>
+        <w:rPr>
+          <w:rFonts w:hint="default"/>
+          <w:lang w:val="en-GB"/>
+        </w:rPr>
+      </w:pPr>
+    </w:p>
+    <w:p>
+      <w:pPr>
+        <w:spacing w:line="240" w:lineRule="auto"/>
+        <w:rPr>
+          <w:rFonts w:hint="default"/>
+          <w:lang w:val="en-GB"/>
+        </w:rPr>
+      </w:pPr>
+    </w:p>
+    <w:p>
+      <w:pPr>
+        <w:spacing w:line="240" w:lineRule="auto"/>
+        <w:rPr>
+          <w:rFonts w:hint="default"/>
+          <w:lang w:val="en-GB"/>
+        </w:rPr>
+      </w:pPr>
+    </w:p>
+    <w:p>
+      <w:pPr>
+        <w:spacing w:line="240" w:lineRule="auto"/>
+        <w:rPr>
+          <w:rFonts w:hint="default"/>
+          <w:lang w:val="en-GB"/>
+        </w:rPr>
+      </w:pPr>
+    </w:p>
+    <w:p>
+      <w:pPr>
+        <w:spacing w:line="240" w:lineRule="auto"/>
+        <w:rPr>
+          <w:rFonts w:hint="default"/>
+          <w:lang w:val="en-GB"/>
+        </w:rPr>
+      </w:pPr>
+    </w:p>
+    <w:p>
+      <w:pPr>
+        <w:spacing w:line="240" w:lineRule="auto"/>
+        <w:rPr>
+          <w:rFonts w:hint="default"/>
+          <w:lang w:val="en-GB"/>
+        </w:rPr>
+      </w:pPr>
+    </w:p>
+    <w:p>
+      <w:pPr>
+        <w:spacing w:line="240" w:lineRule="auto"/>
+        <w:rPr>
+          <w:rFonts w:hint="default"/>
+          <w:lang w:val="en-GB"/>
+        </w:rPr>
+      </w:pPr>
+    </w:p>
+    <w:p>
+      <w:pPr>
+        <w:spacing w:line="240" w:lineRule="auto"/>
+        <w:rPr>
+          <w:rFonts w:hint="default"/>
+          <w:lang w:val="en-GB"/>
+        </w:rPr>
+      </w:pPr>
+    </w:p>
+    <w:p>
+      <w:pPr>
+        <w:spacing w:line="240" w:lineRule="auto"/>
+        <w:rPr>
+          <w:rFonts w:hint="default"/>
+          <w:lang w:val="en-GB"/>
+        </w:rPr>
+      </w:pPr>
+    </w:p>
+    <w:p>
+      <w:pPr>
+        <w:spacing w:line="240" w:lineRule="auto"/>
+        <w:rPr>
+          <w:rFonts w:hint="default"/>
+          <w:lang w:val="en-GB"/>
+        </w:rPr>
+      </w:pPr>
+      <w:r>
+        <w:rPr>
+          <w:rFonts w:hint="default"/>
+          <w:lang w:val="en-GB"/>
+        </w:rPr>
+        <w:t>Mergeshort</w:t>
+      </w:r>
+    </w:p>
+    <w:p>
+      <w:pPr>
+        <w:spacing w:line="240" w:lineRule="auto"/>
+      </w:pPr>
+      <w:r>
+        <w:rPr>
+          <w:rFonts w:hint="default"/>
+          <w:lang w:val="en-GB"/>
+        </w:rPr>
+        <w:drawing>
+          <wp:inline distT="0" distB="0" distL="114300" distR="114300">
+            <wp:extent cx="3468370" cy="6322695"/>
+            <wp:effectExtent l="0" t="0" r="17780" b="1905"/>
+            <wp:docPr id="9" name="Picture 9" descr="carbon (13)"/>
+            <wp:cNvGraphicFramePr>
+              <a:graphicFrameLocks xmlns:a="http://schemas.openxmlformats.org/drawingml/2006/main" noChangeAspect="1"/>
+            </wp:cNvGraphicFramePr>
+            <a:graphic xmlns:a="http://schemas.openxmlformats.org/drawingml/2006/main">
+              <a:graphicData uri="http://schemas.openxmlformats.org/drawingml/2006/picture">
+                <pic:pic xmlns:pic="http://schemas.openxmlformats.org/drawingml/2006/picture">
+                  <pic:nvPicPr>
+                    <pic:cNvPr id="9" name="Picture 9" descr="carbon (13)"/>
+                    <pic:cNvPicPr>
+                      <a:picLocks noChangeAspect="1"/>
+                    </pic:cNvPicPr>
+                  </pic:nvPicPr>
+                  <pic:blipFill>
+                    <a:blip r:embed="rId13"/>
+                    <a:srcRect b="18969"/>
+                    <a:stretch>
+                      <a:fillRect/>
+                    </a:stretch>
+                  </pic:blipFill>
+                  <pic:spPr>
+                    <a:xfrm>
+                      <a:off x="0" y="0"/>
+                      <a:ext cx="3468370" cy="6322695"/>
+                    </a:xfrm>
+                    <a:prstGeom prst="rect">
+                      <a:avLst/>
+                    </a:prstGeom>
+                  </pic:spPr>
+                </pic:pic>
+              </a:graphicData>
+            </a:graphic>
+          </wp:inline>
+        </w:drawing>
+      </w:r>
+    </w:p>
+    <w:p>
+      <w:pPr>
+        <w:spacing w:line="240" w:lineRule="auto"/>
+      </w:pPr>
+      <w:r>
+        <w:drawing>
+          <wp:inline distT="0" distB="0" distL="114300" distR="114300">
+            <wp:extent cx="2959100" cy="2004060"/>
+            <wp:effectExtent l="0" t="0" r="12700" b="15240"/>
+            <wp:docPr id="10" name="Picture 2"/>
+            <wp:cNvGraphicFramePr>
+              <a:graphicFrameLocks xmlns:a="http://schemas.openxmlformats.org/drawingml/2006/main" noChangeAspect="1"/>
+            </wp:cNvGraphicFramePr>
+            <a:graphic xmlns:a="http://schemas.openxmlformats.org/drawingml/2006/main">
+              <a:graphicData uri="http://schemas.openxmlformats.org/drawingml/2006/picture">
+                <pic:pic xmlns:pic="http://schemas.openxmlformats.org/drawingml/2006/picture">
+                  <pic:nvPicPr>
+                    <pic:cNvPr id="10" name="Picture 2"/>
+                    <pic:cNvPicPr>
+                      <a:picLocks noChangeAspect="1"/>
+                    </pic:cNvPicPr>
+                  </pic:nvPicPr>
+                  <pic:blipFill>
+                    <a:blip r:embed="rId14"/>
+                    <a:stretch>
+                      <a:fillRect/>
+                    </a:stretch>
+                  </pic:blipFill>
+                  <pic:spPr>
+                    <a:xfrm>
+                      <a:off x="0" y="0"/>
+                      <a:ext cx="2959100" cy="2004060"/>
+                    </a:xfrm>
+                    <a:prstGeom prst="rect">
+                      <a:avLst/>
+                    </a:prstGeom>
+                    <a:noFill/>
+                    <a:ln>
+                      <a:noFill/>
+                    </a:ln>
+                  </pic:spPr>
+                </pic:pic>
+              </a:graphicData>
+            </a:graphic>
+          </wp:inline>
+        </w:drawing>
+      </w:r>
+    </w:p>
+    <w:p>
+      <w:pPr>
+        <w:spacing w:line="240" w:lineRule="auto"/>
+        <w:rPr>
+          <w:rFonts w:hint="default"/>
+          <w:lang w:val="en-GB"/>
+        </w:rPr>
+      </w:pPr>
+      <w:r>
+        <w:rPr>
+          <w:rFonts w:hint="default"/>
+          <w:lang w:val="en-GB"/>
+        </w:rPr>
+        <w:t>Quickshort</w:t>
+      </w:r>
+    </w:p>
+    <w:p>
+      <w:pPr>
+        <w:spacing w:line="240" w:lineRule="auto"/>
+        <w:rPr>
+          <w:rFonts w:hint="default"/>
+          <w:lang w:val="en-GB"/>
+        </w:rPr>
+      </w:pPr>
+      <w:r>
+        <w:rPr>
+          <w:rFonts w:hint="default"/>
+          <w:lang w:val="en-GB"/>
+        </w:rPr>
+        <w:drawing>
+          <wp:inline distT="0" distB="0" distL="114300" distR="114300">
+            <wp:extent cx="4944745" cy="8351520"/>
+            <wp:effectExtent l="0" t="0" r="8255" b="11430"/>
+            <wp:docPr id="11" name="Picture 11" descr="carbon (14)"/>
+            <wp:cNvGraphicFramePr>
+              <a:graphicFrameLocks xmlns:a="http://schemas.openxmlformats.org/drawingml/2006/main" noChangeAspect="1"/>
+            </wp:cNvGraphicFramePr>
+            <a:graphic xmlns:a="http://schemas.openxmlformats.org/drawingml/2006/main">
+              <a:graphicData uri="http://schemas.openxmlformats.org/drawingml/2006/picture">
+                <pic:pic xmlns:pic="http://schemas.openxmlformats.org/drawingml/2006/picture">
+                  <pic:nvPicPr>
+                    <pic:cNvPr id="11" name="Picture 11" descr="carbon (14)"/>
+                    <pic:cNvPicPr>
+                      <a:picLocks noChangeAspect="1"/>
+                    </pic:cNvPicPr>
+                  </pic:nvPicPr>
+                  <pic:blipFill>
+                    <a:blip r:embed="rId15"/>
+                    <a:stretch>
+                      <a:fillRect/>
+                    </a:stretch>
+                  </pic:blipFill>
+                  <pic:spPr>
+                    <a:xfrm>
+                      <a:off x="0" y="0"/>
+                      <a:ext cx="4944745" cy="8351520"/>
+                    </a:xfrm>
+                    <a:prstGeom prst="rect">
+                      <a:avLst/>
+                    </a:prstGeom>
+                  </pic:spPr>
+                </pic:pic>
+              </a:graphicData>
+            </a:graphic>
+          </wp:inline>
+        </w:drawing>
+      </w:r>
+    </w:p>
+    <w:p>
+      <w:pPr>
+        <w:spacing w:line="240" w:lineRule="auto"/>
+      </w:pPr>
+      <w:r>
+        <w:drawing>
+          <wp:inline distT="0" distB="0" distL="114300" distR="114300">
+            <wp:extent cx="2933700" cy="1905000"/>
+            <wp:effectExtent l="0" t="0" r="0" b="0"/>
+            <wp:docPr id="12" name="Picture 3"/>
+            <wp:cNvGraphicFramePr>
+              <a:graphicFrameLocks xmlns:a="http://schemas.openxmlformats.org/drawingml/2006/main" noChangeAspect="1"/>
+            </wp:cNvGraphicFramePr>
+            <a:graphic xmlns:a="http://schemas.openxmlformats.org/drawingml/2006/main">
+              <a:graphicData uri="http://schemas.openxmlformats.org/drawingml/2006/picture">
+                <pic:pic xmlns:pic="http://schemas.openxmlformats.org/drawingml/2006/picture">
+                  <pic:nvPicPr>
+                    <pic:cNvPr id="12" name="Picture 3"/>
+                    <pic:cNvPicPr>
+                      <a:picLocks noChangeAspect="1"/>
+                    </pic:cNvPicPr>
+                  </pic:nvPicPr>
+                  <pic:blipFill>
+                    <a:blip r:embed="rId16"/>
+                    <a:stretch>
+                      <a:fillRect/>
+                    </a:stretch>
+                  </pic:blipFill>
+                  <pic:spPr>
+                    <a:xfrm>
+                      <a:off x="0" y="0"/>
+                      <a:ext cx="2933700" cy="1905000"/>
+                    </a:xfrm>
+                    <a:prstGeom prst="rect">
+                      <a:avLst/>
+                    </a:prstGeom>
+                    <a:noFill/>
+                    <a:ln>
+                      <a:noFill/>
+                    </a:ln>
+                  </pic:spPr>
+                </pic:pic>
+              </a:graphicData>
+            </a:graphic>
+          </wp:inline>
+        </w:drawing>
+      </w:r>
+    </w:p>
+    <w:p>
+      <w:pPr>
+        <w:spacing w:line="240" w:lineRule="auto"/>
+      </w:pPr>
+    </w:p>
+    <w:p>
+      <w:pPr>
+        <w:spacing w:line="240" w:lineRule="auto"/>
+        <w:rPr>
+          <w:rFonts w:hint="default"/>
+          <w:b/>
+          <w:bCs/>
+          <w:lang w:val="en-GB"/>
+        </w:rPr>
+      </w:pPr>
+      <w:r>
+        <w:rPr>
+          <w:rFonts w:hint="default"/>
+          <w:b/>
+          <w:bCs/>
+          <w:lang w:val="en-GB"/>
+        </w:rPr>
+        <w:t>Nomer 2</w:t>
+      </w:r>
+    </w:p>
+    <w:p>
+      <w:pPr>
+        <w:spacing w:line="240" w:lineRule="auto"/>
+        <w:rPr>
+          <w:rFonts w:hint="default"/>
+          <w:lang w:val="en-GB"/>
+        </w:rPr>
+      </w:pPr>
+      <w:r>
+        <w:rPr>
+          <w:rFonts w:hint="default"/>
+          <w:lang w:val="en-GB"/>
+        </w:rPr>
+        <w:t>Mergeshort</w:t>
+      </w:r>
+    </w:p>
+    <w:p>
+      <w:pPr>
+        <w:spacing w:line="240" w:lineRule="auto"/>
+        <w:rPr>
+          <w:rFonts w:hint="default" w:ascii="Times New Roman" w:hAnsi="Times New Roman" w:cs="Times New Roman"/>
+          <w:sz w:val="24"/>
+          <w:szCs w:val="24"/>
+        </w:rPr>
+      </w:pPr>
+      <w:r>
+        <w:rPr>
+          <w:rFonts w:hint="default" w:ascii="Times New Roman" w:hAnsi="Times New Roman" w:cs="Times New Roman"/>
+          <w:sz w:val="24"/>
+          <w:szCs w:val="24"/>
+        </w:rPr>
+        <w:drawing>
+          <wp:inline distT="0" distB="0" distL="114300" distR="114300">
+            <wp:extent cx="5267960" cy="3767455"/>
+            <wp:effectExtent l="9525" t="9525" r="18415" b="13970"/>
+            <wp:docPr id="13" name="Picture 13"/>
+            <wp:cNvGraphicFramePr>
+              <a:graphicFrameLocks xmlns:a="http://schemas.openxmlformats.org/drawingml/2006/main" noChangeAspect="1"/>
+            </wp:cNvGraphicFramePr>
+            <a:graphic xmlns:a="http://schemas.openxmlformats.org/drawingml/2006/main">
+              <a:graphicData uri="http://schemas.openxmlformats.org/drawingml/2006/picture">
+                <pic:pic xmlns:pic="http://schemas.openxmlformats.org/drawingml/2006/picture">
+                  <pic:nvPicPr>
+                    <pic:cNvPr id="13" name="Picture 13"/>
+                    <pic:cNvPicPr>
+                      <a:picLocks noChangeAspect="1"/>
+                    </pic:cNvPicPr>
+                  </pic:nvPicPr>
+                  <pic:blipFill>
+                    <a:blip r:embed="rId17"/>
+                    <a:stretch>
+                      <a:fillRect/>
+                    </a:stretch>
+                  </pic:blipFill>
+                  <pic:spPr>
+                    <a:xfrm>
+                      <a:off x="0" y="0"/>
+                      <a:ext cx="5267960" cy="3767455"/>
+                    </a:xfrm>
+                    <a:prstGeom prst="rect">
+                      <a:avLst/>
+                    </a:prstGeom>
+                    <a:noFill/>
+                    <a:ln>
+                      <a:solidFill>
+                        <a:schemeClr val="tx1"/>
+                      </a:solidFill>
+                    </a:ln>
+                  </pic:spPr>
+                </pic:pic>
+              </a:graphicData>
+            </a:graphic>
+          </wp:inline>
+        </w:drawing>
+      </w:r>
+    </w:p>
+    <w:p>
+      <w:pPr>
+        <w:spacing w:line="240" w:lineRule="auto"/>
+        <w:rPr>
+          <w:rFonts w:hint="default" w:ascii="Times New Roman" w:hAnsi="Times New Roman" w:cs="Times New Roman"/>
+          <w:sz w:val="24"/>
+          <w:szCs w:val="24"/>
+        </w:rPr>
+      </w:pPr>
+    </w:p>
+    <w:p>
+      <w:pPr>
+        <w:spacing w:line="240" w:lineRule="auto"/>
+        <w:rPr>
+          <w:rFonts w:hint="default" w:ascii="Times New Roman" w:hAnsi="Times New Roman" w:cs="Times New Roman"/>
+          <w:sz w:val="24"/>
+          <w:szCs w:val="24"/>
+          <w:lang w:val="en-GB"/>
+        </w:rPr>
+      </w:pPr>
+    </w:p>
+    <w:p>
+      <w:pPr>
+        <w:spacing w:line="240" w:lineRule="auto"/>
+        <w:rPr>
+          <w:rFonts w:hint="default" w:ascii="Times New Roman" w:hAnsi="Times New Roman" w:cs="Times New Roman"/>
+          <w:sz w:val="24"/>
+          <w:szCs w:val="24"/>
+          <w:lang w:val="en-GB"/>
+        </w:rPr>
+      </w:pPr>
+    </w:p>
+    <w:p>
+      <w:pPr>
+        <w:spacing w:line="240" w:lineRule="auto"/>
+        <w:rPr>
+          <w:rFonts w:hint="default" w:ascii="Times New Roman" w:hAnsi="Times New Roman" w:cs="Times New Roman"/>
+          <w:sz w:val="24"/>
+          <w:szCs w:val="24"/>
+          <w:lang w:val="en-GB"/>
+        </w:rPr>
+      </w:pPr>
+    </w:p>
+    <w:p>
+      <w:pPr>
+        <w:spacing w:line="240" w:lineRule="auto"/>
+        <w:rPr>
+          <w:rFonts w:hint="default" w:ascii="Times New Roman" w:hAnsi="Times New Roman" w:cs="Times New Roman"/>
+          <w:sz w:val="24"/>
+          <w:szCs w:val="24"/>
+          <w:lang w:val="en-GB"/>
+        </w:rPr>
+      </w:pPr>
+    </w:p>
+    <w:p>
+      <w:pPr>
+        <w:spacing w:line="240" w:lineRule="auto"/>
+        <w:rPr>
+          <w:rFonts w:hint="default" w:ascii="Times New Roman" w:hAnsi="Times New Roman" w:cs="Times New Roman"/>
+          <w:sz w:val="24"/>
+          <w:szCs w:val="24"/>
+          <w:lang w:val="en-GB"/>
+        </w:rPr>
+      </w:pPr>
+    </w:p>
+    <w:p>
+      <w:pPr>
+        <w:spacing w:line="240" w:lineRule="auto"/>
+        <w:rPr>
+          <w:rFonts w:hint="default" w:ascii="Times New Roman" w:hAnsi="Times New Roman" w:cs="Times New Roman"/>
+          <w:sz w:val="24"/>
+          <w:szCs w:val="24"/>
+          <w:lang w:val="en-GB"/>
+        </w:rPr>
+      </w:pPr>
+    </w:p>
+    <w:p>
+      <w:pPr>
+        <w:spacing w:line="240" w:lineRule="auto"/>
+        <w:rPr>
+          <w:rFonts w:hint="default" w:ascii="Times New Roman" w:hAnsi="Times New Roman" w:cs="Times New Roman"/>
+          <w:sz w:val="24"/>
+          <w:szCs w:val="24"/>
+          <w:lang w:val="en-GB"/>
+        </w:rPr>
+      </w:pPr>
+      <w:r>
+        <w:rPr>
+          <w:rFonts w:hint="default" w:ascii="Times New Roman" w:hAnsi="Times New Roman" w:cs="Times New Roman"/>
+          <w:sz w:val="24"/>
+          <w:szCs w:val="24"/>
+          <w:lang w:val="en-GB"/>
+        </w:rPr>
+        <w:t>Quickshort</w:t>
+      </w:r>
+    </w:p>
+    <w:p>
+      <w:pPr>
+        <w:spacing w:line="240" w:lineRule="auto"/>
+        <w:rPr>
+          <w:rFonts w:hint="default" w:ascii="Times New Roman" w:hAnsi="Times New Roman" w:cs="Times New Roman"/>
+          <w:sz w:val="24"/>
+          <w:szCs w:val="24"/>
+        </w:rPr>
+      </w:pPr>
+      <w:r>
+        <w:rPr>
+          <w:rFonts w:hint="default" w:ascii="Times New Roman" w:hAnsi="Times New Roman" w:cs="Times New Roman"/>
+          <w:sz w:val="24"/>
+          <w:szCs w:val="24"/>
+        </w:rPr>
+        <w:drawing>
+          <wp:inline distT="0" distB="0" distL="114300" distR="114300">
+            <wp:extent cx="5271135" cy="3637915"/>
+            <wp:effectExtent l="9525" t="9525" r="15240" b="10160"/>
+            <wp:docPr id="14" name="Picture 14"/>
+            <wp:cNvGraphicFramePr>
+              <a:graphicFrameLocks xmlns:a="http://schemas.openxmlformats.org/drawingml/2006/main" noChangeAspect="1"/>
+            </wp:cNvGraphicFramePr>
+            <a:graphic xmlns:a="http://schemas.openxmlformats.org/drawingml/2006/main">
+              <a:graphicData uri="http://schemas.openxmlformats.org/drawingml/2006/picture">
+                <pic:pic xmlns:pic="http://schemas.openxmlformats.org/drawingml/2006/picture">
+                  <pic:nvPicPr>
+                    <pic:cNvPr id="14" name="Picture 14"/>
+                    <pic:cNvPicPr>
+                      <a:picLocks noChangeAspect="1"/>
+                    </pic:cNvPicPr>
+                  </pic:nvPicPr>
+                  <pic:blipFill>
+                    <a:blip r:embed="rId18"/>
+                    <a:stretch>
+                      <a:fillRect/>
+                    </a:stretch>
+                  </pic:blipFill>
+                  <pic:spPr>
+                    <a:xfrm>
+                      <a:off x="0" y="0"/>
+                      <a:ext cx="5271135" cy="3637915"/>
+                    </a:xfrm>
+                    <a:prstGeom prst="rect">
+                      <a:avLst/>
+                    </a:prstGeom>
+                    <a:noFill/>
+                    <a:ln>
+                      <a:solidFill>
+                        <a:schemeClr val="tx1"/>
+                      </a:solidFill>
+                    </a:ln>
+                  </pic:spPr>
+                </pic:pic>
+              </a:graphicData>
+            </a:graphic>
+          </wp:inline>
+        </w:drawing>
+      </w:r>
+    </w:p>
+    <w:p>
+      <w:pPr>
+        <w:spacing w:line="240" w:lineRule="auto"/>
+        <w:rPr>
+          <w:rFonts w:hint="default" w:ascii="Times New Roman" w:hAnsi="Times New Roman" w:cs="Times New Roman"/>
+          <w:sz w:val="24"/>
+          <w:szCs w:val="24"/>
+        </w:rPr>
+      </w:pPr>
+    </w:p>
+    <w:p>
+      <w:pPr>
+        <w:spacing w:line="240" w:lineRule="auto"/>
+        <w:rPr>
+          <w:rFonts w:hint="default" w:ascii="Times New Roman" w:hAnsi="Times New Roman" w:cs="Times New Roman"/>
+          <w:b/>
+          <w:bCs/>
+          <w:sz w:val="24"/>
+          <w:szCs w:val="24"/>
+          <w:lang w:val="en-GB"/>
+        </w:rPr>
+      </w:pPr>
+      <w:r>
+        <w:rPr>
+          <w:rFonts w:hint="default" w:ascii="Times New Roman" w:hAnsi="Times New Roman" w:cs="Times New Roman"/>
+          <w:b/>
+          <w:bCs/>
+          <w:sz w:val="24"/>
+          <w:szCs w:val="24"/>
+          <w:lang w:val="en-GB"/>
+        </w:rPr>
+        <w:t>Nomer 3</w:t>
+      </w:r>
+    </w:p>
+    <w:p>
+      <w:pPr>
+        <w:spacing w:line="240" w:lineRule="auto"/>
+        <w:rPr>
+          <w:rFonts w:hint="default" w:ascii="Times New Roman" w:hAnsi="Times New Roman"/>
+          <w:sz w:val="24"/>
+          <w:szCs w:val="24"/>
+          <w:lang w:val="en-GB"/>
+        </w:rPr>
+      </w:pPr>
+    </w:p>
+    <w:p>
+      <w:pPr>
+        <w:spacing w:line="240" w:lineRule="auto"/>
+        <w:rPr>
+          <w:rFonts w:hint="default" w:ascii="Times New Roman" w:hAnsi="Times New Roman"/>
+          <w:sz w:val="24"/>
+          <w:szCs w:val="24"/>
+          <w:lang w:val="en-GB"/>
+        </w:rPr>
+      </w:pPr>
+      <w:r>
+        <w:rPr>
+          <w:rFonts w:hint="default" w:ascii="Times New Roman" w:hAnsi="Times New Roman"/>
+          <w:sz w:val="24"/>
+          <w:szCs w:val="24"/>
+          <w:lang w:val="en-GB"/>
+        </w:rPr>
+        <w:t>def swap(A, p, q):</w:t>
+      </w:r>
+    </w:p>
+    <w:p>
+      <w:pPr>
+        <w:spacing w:line="240" w:lineRule="auto"/>
+        <w:rPr>
+          <w:rFonts w:hint="default" w:ascii="Times New Roman" w:hAnsi="Times New Roman"/>
+          <w:sz w:val="24"/>
+          <w:szCs w:val="24"/>
+          <w:lang w:val="en-GB"/>
+        </w:rPr>
+      </w:pPr>
+      <w:r>
+        <w:rPr>
+          <w:rFonts w:hint="default" w:ascii="Times New Roman" w:hAnsi="Times New Roman"/>
+          <w:sz w:val="24"/>
+          <w:szCs w:val="24"/>
+          <w:lang w:val="en-GB"/>
+        </w:rPr>
+        <w:t xml:space="preserve">    tmp = A[p]</w:t>
+      </w:r>
+    </w:p>
+    <w:p>
+      <w:pPr>
+        <w:spacing w:line="240" w:lineRule="auto"/>
+        <w:rPr>
+          <w:rFonts w:hint="default" w:ascii="Times New Roman" w:hAnsi="Times New Roman"/>
+          <w:sz w:val="24"/>
+          <w:szCs w:val="24"/>
+          <w:lang w:val="en-GB"/>
+        </w:rPr>
+      </w:pPr>
+      <w:r>
+        <w:rPr>
+          <w:rFonts w:hint="default" w:ascii="Times New Roman" w:hAnsi="Times New Roman"/>
+          <w:sz w:val="24"/>
+          <w:szCs w:val="24"/>
+          <w:lang w:val="en-GB"/>
+        </w:rPr>
+        <w:t xml:space="preserve">    A[p] = A[q]</w:t>
+      </w:r>
+    </w:p>
+    <w:p>
+      <w:pPr>
+        <w:spacing w:line="240" w:lineRule="auto"/>
+        <w:rPr>
+          <w:rFonts w:hint="default" w:ascii="Times New Roman" w:hAnsi="Times New Roman"/>
+          <w:sz w:val="24"/>
+          <w:szCs w:val="24"/>
+          <w:lang w:val="en-GB"/>
+        </w:rPr>
+      </w:pPr>
+      <w:r>
+        <w:rPr>
+          <w:rFonts w:hint="default" w:ascii="Times New Roman" w:hAnsi="Times New Roman"/>
+          <w:sz w:val="24"/>
+          <w:szCs w:val="24"/>
+          <w:lang w:val="en-GB"/>
+        </w:rPr>
+        <w:t xml:space="preserve">    A[q] = tmp</w:t>
+      </w:r>
+    </w:p>
+    <w:p>
+      <w:pPr>
+        <w:spacing w:line="240" w:lineRule="auto"/>
+        <w:rPr>
+          <w:rFonts w:hint="default" w:ascii="Times New Roman" w:hAnsi="Times New Roman"/>
+          <w:sz w:val="24"/>
+          <w:szCs w:val="24"/>
+          <w:lang w:val="en-GB"/>
+        </w:rPr>
+      </w:pPr>
+    </w:p>
+    <w:p>
+      <w:pPr>
+        <w:spacing w:line="240" w:lineRule="auto"/>
+        <w:rPr>
+          <w:rFonts w:hint="default" w:ascii="Times New Roman" w:hAnsi="Times New Roman"/>
+          <w:sz w:val="24"/>
+          <w:szCs w:val="24"/>
+          <w:lang w:val="en-GB"/>
+        </w:rPr>
+      </w:pPr>
+    </w:p>
+    <w:p>
+      <w:pPr>
+        <w:spacing w:line="240" w:lineRule="auto"/>
+        <w:rPr>
+          <w:rFonts w:hint="default" w:ascii="Times New Roman" w:hAnsi="Times New Roman"/>
+          <w:sz w:val="24"/>
+          <w:szCs w:val="24"/>
+          <w:lang w:val="en-GB"/>
+        </w:rPr>
+      </w:pPr>
+      <w:r>
+        <w:rPr>
+          <w:rFonts w:hint="default" w:ascii="Times New Roman" w:hAnsi="Times New Roman"/>
+          <w:sz w:val="24"/>
+          <w:szCs w:val="24"/>
+          <w:lang w:val="en-GB"/>
+        </w:rPr>
+        <w:t>def cariPosisiYangTerkecil(A, dariSini, sampaiSini):</w:t>
+      </w:r>
+    </w:p>
+    <w:p>
+      <w:pPr>
+        <w:spacing w:line="240" w:lineRule="auto"/>
+        <w:rPr>
+          <w:rFonts w:hint="default" w:ascii="Times New Roman" w:hAnsi="Times New Roman"/>
+          <w:sz w:val="24"/>
+          <w:szCs w:val="24"/>
+          <w:lang w:val="en-GB"/>
+        </w:rPr>
+      </w:pPr>
+      <w:r>
+        <w:rPr>
+          <w:rFonts w:hint="default" w:ascii="Times New Roman" w:hAnsi="Times New Roman"/>
+          <w:sz w:val="24"/>
+          <w:szCs w:val="24"/>
+          <w:lang w:val="en-GB"/>
+        </w:rPr>
+        <w:t xml:space="preserve">    posisiYangTerkecil = dariSini</w:t>
+      </w:r>
+    </w:p>
+    <w:p>
+      <w:pPr>
+        <w:spacing w:line="240" w:lineRule="auto"/>
+        <w:rPr>
+          <w:rFonts w:hint="default" w:ascii="Times New Roman" w:hAnsi="Times New Roman"/>
+          <w:sz w:val="24"/>
+          <w:szCs w:val="24"/>
+          <w:lang w:val="en-GB"/>
+        </w:rPr>
+      </w:pPr>
+      <w:r>
+        <w:rPr>
+          <w:rFonts w:hint="default" w:ascii="Times New Roman" w:hAnsi="Times New Roman"/>
+          <w:sz w:val="24"/>
+          <w:szCs w:val="24"/>
+          <w:lang w:val="en-GB"/>
+        </w:rPr>
+        <w:t xml:space="preserve">    for i in range(dariSini+1, sampaiSini):</w:t>
+      </w:r>
+    </w:p>
+    <w:p>
+      <w:pPr>
+        <w:spacing w:line="240" w:lineRule="auto"/>
+        <w:rPr>
+          <w:rFonts w:hint="default" w:ascii="Times New Roman" w:hAnsi="Times New Roman"/>
+          <w:sz w:val="24"/>
+          <w:szCs w:val="24"/>
+          <w:lang w:val="en-GB"/>
+        </w:rPr>
+      </w:pPr>
+      <w:r>
+        <w:rPr>
+          <w:rFonts w:hint="default" w:ascii="Times New Roman" w:hAnsi="Times New Roman"/>
+          <w:sz w:val="24"/>
+          <w:szCs w:val="24"/>
+          <w:lang w:val="en-GB"/>
+        </w:rPr>
+        <w:t xml:space="preserve">        if A[i] &lt; A[posisiYangTerkecil]:</w:t>
+      </w:r>
+    </w:p>
+    <w:p>
+      <w:pPr>
+        <w:spacing w:line="240" w:lineRule="auto"/>
+        <w:rPr>
+          <w:rFonts w:hint="default" w:ascii="Times New Roman" w:hAnsi="Times New Roman"/>
+          <w:sz w:val="24"/>
+          <w:szCs w:val="24"/>
+          <w:lang w:val="en-GB"/>
+        </w:rPr>
+      </w:pPr>
+      <w:r>
+        <w:rPr>
+          <w:rFonts w:hint="default" w:ascii="Times New Roman" w:hAnsi="Times New Roman"/>
+          <w:sz w:val="24"/>
+          <w:szCs w:val="24"/>
+          <w:lang w:val="en-GB"/>
+        </w:rPr>
+        <w:t xml:space="preserve">            posisiYangTerkecil = i</w:t>
+      </w:r>
+    </w:p>
+    <w:p>
+      <w:pPr>
+        <w:spacing w:line="240" w:lineRule="auto"/>
+        <w:rPr>
+          <w:rFonts w:hint="default" w:ascii="Times New Roman" w:hAnsi="Times New Roman"/>
+          <w:sz w:val="24"/>
+          <w:szCs w:val="24"/>
+          <w:lang w:val="en-GB"/>
+        </w:rPr>
+      </w:pPr>
+      <w:r>
+        <w:rPr>
+          <w:rFonts w:hint="default" w:ascii="Times New Roman" w:hAnsi="Times New Roman"/>
+          <w:sz w:val="24"/>
+          <w:szCs w:val="24"/>
+          <w:lang w:val="en-GB"/>
+        </w:rPr>
+        <w:t xml:space="preserve">    return posisiYangTerkecil</w:t>
+      </w:r>
+    </w:p>
+    <w:p>
+      <w:pPr>
+        <w:spacing w:line="240" w:lineRule="auto"/>
+        <w:rPr>
+          <w:rFonts w:hint="default" w:ascii="Times New Roman" w:hAnsi="Times New Roman"/>
+          <w:sz w:val="24"/>
+          <w:szCs w:val="24"/>
+          <w:lang w:val="en-GB"/>
+        </w:rPr>
+      </w:pPr>
+    </w:p>
+    <w:p>
+      <w:pPr>
+        <w:spacing w:line="240" w:lineRule="auto"/>
+        <w:rPr>
+          <w:rFonts w:hint="default" w:ascii="Times New Roman" w:hAnsi="Times New Roman"/>
+          <w:sz w:val="24"/>
+          <w:szCs w:val="24"/>
+          <w:lang w:val="en-GB"/>
+        </w:rPr>
+      </w:pPr>
+    </w:p>
+    <w:p>
+      <w:pPr>
+        <w:spacing w:line="240" w:lineRule="auto"/>
+        <w:rPr>
+          <w:rFonts w:hint="default" w:ascii="Times New Roman" w:hAnsi="Times New Roman"/>
+          <w:sz w:val="24"/>
+          <w:szCs w:val="24"/>
+          <w:lang w:val="en-GB"/>
+        </w:rPr>
+      </w:pPr>
+      <w:r>
+        <w:rPr>
+          <w:rFonts w:hint="default" w:ascii="Times New Roman" w:hAnsi="Times New Roman"/>
+          <w:sz w:val="24"/>
+          <w:szCs w:val="24"/>
+          <w:lang w:val="en-GB"/>
+        </w:rPr>
+        <w:t>def bubbleSort(S):</w:t>
+      </w:r>
+    </w:p>
+    <w:p>
+      <w:pPr>
+        <w:spacing w:line="240" w:lineRule="auto"/>
+        <w:rPr>
+          <w:rFonts w:hint="default" w:ascii="Times New Roman" w:hAnsi="Times New Roman"/>
+          <w:sz w:val="24"/>
+          <w:szCs w:val="24"/>
+          <w:lang w:val="en-GB"/>
+        </w:rPr>
+      </w:pPr>
+      <w:r>
+        <w:rPr>
+          <w:rFonts w:hint="default" w:ascii="Times New Roman" w:hAnsi="Times New Roman"/>
+          <w:sz w:val="24"/>
+          <w:szCs w:val="24"/>
+          <w:lang w:val="en-GB"/>
+        </w:rPr>
+        <w:t xml:space="preserve">    n = len(S)</w:t>
+      </w:r>
+    </w:p>
+    <w:p>
+      <w:pPr>
+        <w:spacing w:line="240" w:lineRule="auto"/>
+        <w:rPr>
+          <w:rFonts w:hint="default" w:ascii="Times New Roman" w:hAnsi="Times New Roman"/>
+          <w:sz w:val="24"/>
+          <w:szCs w:val="24"/>
+          <w:lang w:val="en-GB"/>
+        </w:rPr>
+      </w:pPr>
+      <w:r>
+        <w:rPr>
+          <w:rFonts w:hint="default" w:ascii="Times New Roman" w:hAnsi="Times New Roman"/>
+          <w:sz w:val="24"/>
+          <w:szCs w:val="24"/>
+          <w:lang w:val="en-GB"/>
+        </w:rPr>
+        <w:t xml:space="preserve">    for i in range(n-1):</w:t>
+      </w:r>
+    </w:p>
+    <w:p>
+      <w:pPr>
+        <w:spacing w:line="240" w:lineRule="auto"/>
+        <w:rPr>
+          <w:rFonts w:hint="default" w:ascii="Times New Roman" w:hAnsi="Times New Roman"/>
+          <w:sz w:val="24"/>
+          <w:szCs w:val="24"/>
+          <w:lang w:val="en-GB"/>
+        </w:rPr>
+      </w:pPr>
+      <w:r>
+        <w:rPr>
+          <w:rFonts w:hint="default" w:ascii="Times New Roman" w:hAnsi="Times New Roman"/>
+          <w:sz w:val="24"/>
+          <w:szCs w:val="24"/>
+          <w:lang w:val="en-GB"/>
+        </w:rPr>
+        <w:t xml:space="preserve">        for j in range(n-i-1):</w:t>
+      </w:r>
+    </w:p>
+    <w:p>
+      <w:pPr>
+        <w:spacing w:line="240" w:lineRule="auto"/>
+        <w:rPr>
+          <w:rFonts w:hint="default" w:ascii="Times New Roman" w:hAnsi="Times New Roman"/>
+          <w:sz w:val="24"/>
+          <w:szCs w:val="24"/>
+          <w:lang w:val="en-GB"/>
+        </w:rPr>
+      </w:pPr>
+      <w:r>
+        <w:rPr>
+          <w:rFonts w:hint="default" w:ascii="Times New Roman" w:hAnsi="Times New Roman"/>
+          <w:sz w:val="24"/>
+          <w:szCs w:val="24"/>
+          <w:lang w:val="en-GB"/>
+        </w:rPr>
+        <w:t xml:space="preserve">            if S[j] &gt; S[j+1]:</w:t>
+      </w:r>
+    </w:p>
+    <w:p>
+      <w:pPr>
+        <w:spacing w:line="240" w:lineRule="auto"/>
+        <w:rPr>
+          <w:rFonts w:hint="default" w:ascii="Times New Roman" w:hAnsi="Times New Roman"/>
+          <w:sz w:val="24"/>
+          <w:szCs w:val="24"/>
+          <w:lang w:val="en-GB"/>
+        </w:rPr>
+      </w:pPr>
+      <w:r>
+        <w:rPr>
+          <w:rFonts w:hint="default" w:ascii="Times New Roman" w:hAnsi="Times New Roman"/>
+          <w:sz w:val="24"/>
+          <w:szCs w:val="24"/>
+          <w:lang w:val="en-GB"/>
+        </w:rPr>
+        <w:t xml:space="preserve">                swap(S, j, j+1)</w:t>
+      </w:r>
+    </w:p>
+    <w:p>
+      <w:pPr>
+        <w:spacing w:line="240" w:lineRule="auto"/>
+        <w:rPr>
+          <w:rFonts w:hint="default" w:ascii="Times New Roman" w:hAnsi="Times New Roman"/>
+          <w:sz w:val="24"/>
+          <w:szCs w:val="24"/>
+          <w:lang w:val="en-GB"/>
+        </w:rPr>
+      </w:pPr>
+      <w:r>
+        <w:rPr>
+          <w:rFonts w:hint="default" w:ascii="Times New Roman" w:hAnsi="Times New Roman"/>
+          <w:sz w:val="24"/>
+          <w:szCs w:val="24"/>
+          <w:lang w:val="en-GB"/>
+        </w:rPr>
+        <w:t xml:space="preserve">    return S</w:t>
+      </w:r>
+    </w:p>
+    <w:p>
+      <w:pPr>
+        <w:spacing w:line="240" w:lineRule="auto"/>
+        <w:rPr>
+          <w:rFonts w:hint="default" w:ascii="Times New Roman" w:hAnsi="Times New Roman"/>
+          <w:sz w:val="24"/>
+          <w:szCs w:val="24"/>
+          <w:lang w:val="en-GB"/>
+        </w:rPr>
+      </w:pPr>
+    </w:p>
+    <w:p>
+      <w:pPr>
+        <w:spacing w:line="240" w:lineRule="auto"/>
+        <w:rPr>
+          <w:rFonts w:hint="default" w:ascii="Times New Roman" w:hAnsi="Times New Roman"/>
+          <w:sz w:val="24"/>
+          <w:szCs w:val="24"/>
+          <w:lang w:val="en-GB"/>
+        </w:rPr>
+      </w:pPr>
+    </w:p>
+    <w:p>
+      <w:pPr>
+        <w:spacing w:line="240" w:lineRule="auto"/>
+        <w:rPr>
+          <w:rFonts w:hint="default" w:ascii="Times New Roman" w:hAnsi="Times New Roman"/>
+          <w:sz w:val="24"/>
+          <w:szCs w:val="24"/>
+          <w:lang w:val="en-GB"/>
+        </w:rPr>
+      </w:pPr>
+      <w:r>
+        <w:rPr>
+          <w:rFonts w:hint="default" w:ascii="Times New Roman" w:hAnsi="Times New Roman"/>
+          <w:sz w:val="24"/>
+          <w:szCs w:val="24"/>
+          <w:lang w:val="en-GB"/>
+        </w:rPr>
+        <w:t>def selectionSort(S):</w:t>
+      </w:r>
+    </w:p>
+    <w:p>
+      <w:pPr>
+        <w:spacing w:line="240" w:lineRule="auto"/>
+        <w:rPr>
+          <w:rFonts w:hint="default" w:ascii="Times New Roman" w:hAnsi="Times New Roman"/>
+          <w:sz w:val="24"/>
+          <w:szCs w:val="24"/>
+          <w:lang w:val="en-GB"/>
+        </w:rPr>
+      </w:pPr>
+      <w:r>
+        <w:rPr>
+          <w:rFonts w:hint="default" w:ascii="Times New Roman" w:hAnsi="Times New Roman"/>
+          <w:sz w:val="24"/>
+          <w:szCs w:val="24"/>
+          <w:lang w:val="en-GB"/>
+        </w:rPr>
+        <w:t xml:space="preserve">    n = len(S)</w:t>
+      </w:r>
+    </w:p>
+    <w:p>
+      <w:pPr>
+        <w:spacing w:line="240" w:lineRule="auto"/>
+        <w:rPr>
+          <w:rFonts w:hint="default" w:ascii="Times New Roman" w:hAnsi="Times New Roman"/>
+          <w:sz w:val="24"/>
+          <w:szCs w:val="24"/>
+          <w:lang w:val="en-GB"/>
+        </w:rPr>
+      </w:pPr>
+      <w:r>
+        <w:rPr>
+          <w:rFonts w:hint="default" w:ascii="Times New Roman" w:hAnsi="Times New Roman"/>
+          <w:sz w:val="24"/>
+          <w:szCs w:val="24"/>
+          <w:lang w:val="en-GB"/>
+        </w:rPr>
+        <w:t xml:space="preserve">    for i in range(n-1):</w:t>
+      </w:r>
+    </w:p>
+    <w:p>
+      <w:pPr>
+        <w:spacing w:line="240" w:lineRule="auto"/>
+        <w:rPr>
+          <w:rFonts w:hint="default" w:ascii="Times New Roman" w:hAnsi="Times New Roman"/>
+          <w:sz w:val="24"/>
+          <w:szCs w:val="24"/>
+          <w:lang w:val="en-GB"/>
+        </w:rPr>
+      </w:pPr>
+      <w:r>
+        <w:rPr>
+          <w:rFonts w:hint="default" w:ascii="Times New Roman" w:hAnsi="Times New Roman"/>
+          <w:sz w:val="24"/>
+          <w:szCs w:val="24"/>
+          <w:lang w:val="en-GB"/>
+        </w:rPr>
+        <w:t xml:space="preserve">        indexKecil = cariPosisiYangTerkecil(S, i, n)</w:t>
+      </w:r>
+    </w:p>
+    <w:p>
+      <w:pPr>
+        <w:spacing w:line="240" w:lineRule="auto"/>
+        <w:rPr>
+          <w:rFonts w:hint="default" w:ascii="Times New Roman" w:hAnsi="Times New Roman"/>
+          <w:sz w:val="24"/>
+          <w:szCs w:val="24"/>
+          <w:lang w:val="en-GB"/>
+        </w:rPr>
+      </w:pPr>
+      <w:r>
+        <w:rPr>
+          <w:rFonts w:hint="default" w:ascii="Times New Roman" w:hAnsi="Times New Roman"/>
+          <w:sz w:val="24"/>
+          <w:szCs w:val="24"/>
+          <w:lang w:val="en-GB"/>
+        </w:rPr>
+        <w:t xml:space="preserve">        if indexKecil != i:</w:t>
+      </w:r>
+    </w:p>
+    <w:p>
+      <w:pPr>
+        <w:spacing w:line="240" w:lineRule="auto"/>
+        <w:rPr>
+          <w:rFonts w:hint="default" w:ascii="Times New Roman" w:hAnsi="Times New Roman"/>
+          <w:sz w:val="24"/>
+          <w:szCs w:val="24"/>
+          <w:lang w:val="en-GB"/>
+        </w:rPr>
+      </w:pPr>
+      <w:r>
+        <w:rPr>
+          <w:rFonts w:hint="default" w:ascii="Times New Roman" w:hAnsi="Times New Roman"/>
+          <w:sz w:val="24"/>
+          <w:szCs w:val="24"/>
+          <w:lang w:val="en-GB"/>
+        </w:rPr>
+        <w:t xml:space="preserve">            swap(S, i, indexKecil)</w:t>
+      </w:r>
+    </w:p>
+    <w:p>
+      <w:pPr>
+        <w:spacing w:line="240" w:lineRule="auto"/>
+        <w:rPr>
+          <w:rFonts w:hint="default" w:ascii="Times New Roman" w:hAnsi="Times New Roman"/>
+          <w:sz w:val="24"/>
+          <w:szCs w:val="24"/>
+          <w:lang w:val="en-GB"/>
+        </w:rPr>
+      </w:pPr>
+      <w:r>
+        <w:rPr>
+          <w:rFonts w:hint="default" w:ascii="Times New Roman" w:hAnsi="Times New Roman"/>
+          <w:sz w:val="24"/>
+          <w:szCs w:val="24"/>
+          <w:lang w:val="en-GB"/>
+        </w:rPr>
+        <w:t xml:space="preserve">    return S</w:t>
+      </w:r>
+    </w:p>
+    <w:p>
+      <w:pPr>
+        <w:spacing w:line="240" w:lineRule="auto"/>
+        <w:rPr>
+          <w:rFonts w:hint="default" w:ascii="Times New Roman" w:hAnsi="Times New Roman"/>
+          <w:sz w:val="24"/>
+          <w:szCs w:val="24"/>
+          <w:lang w:val="en-GB"/>
+        </w:rPr>
+      </w:pPr>
+    </w:p>
+    <w:p>
+      <w:pPr>
+        <w:spacing w:line="240" w:lineRule="auto"/>
+        <w:rPr>
+          <w:rFonts w:hint="default" w:ascii="Times New Roman" w:hAnsi="Times New Roman"/>
+          <w:sz w:val="24"/>
+          <w:szCs w:val="24"/>
+          <w:lang w:val="en-GB"/>
+        </w:rPr>
+      </w:pPr>
+    </w:p>
+    <w:p>
+      <w:pPr>
+        <w:spacing w:line="240" w:lineRule="auto"/>
+        <w:rPr>
+          <w:rFonts w:hint="default" w:ascii="Times New Roman" w:hAnsi="Times New Roman"/>
+          <w:sz w:val="24"/>
+          <w:szCs w:val="24"/>
+          <w:lang w:val="en-GB"/>
+        </w:rPr>
+      </w:pPr>
+      <w:r>
+        <w:rPr>
+          <w:rFonts w:hint="default" w:ascii="Times New Roman" w:hAnsi="Times New Roman"/>
+          <w:sz w:val="24"/>
+          <w:szCs w:val="24"/>
+          <w:lang w:val="en-GB"/>
+        </w:rPr>
+        <w:t>def insertionSort(S):</w:t>
+      </w:r>
+    </w:p>
+    <w:p>
+      <w:pPr>
+        <w:spacing w:line="240" w:lineRule="auto"/>
+        <w:rPr>
+          <w:rFonts w:hint="default" w:ascii="Times New Roman" w:hAnsi="Times New Roman"/>
+          <w:sz w:val="24"/>
+          <w:szCs w:val="24"/>
+          <w:lang w:val="en-GB"/>
+        </w:rPr>
+      </w:pPr>
+      <w:r>
+        <w:rPr>
+          <w:rFonts w:hint="default" w:ascii="Times New Roman" w:hAnsi="Times New Roman"/>
+          <w:sz w:val="24"/>
+          <w:szCs w:val="24"/>
+          <w:lang w:val="en-GB"/>
+        </w:rPr>
+        <w:t xml:space="preserve">    n = len(S)</w:t>
+      </w:r>
+    </w:p>
+    <w:p>
+      <w:pPr>
+        <w:spacing w:line="240" w:lineRule="auto"/>
+        <w:rPr>
+          <w:rFonts w:hint="default" w:ascii="Times New Roman" w:hAnsi="Times New Roman"/>
+          <w:sz w:val="24"/>
+          <w:szCs w:val="24"/>
+          <w:lang w:val="en-GB"/>
+        </w:rPr>
+      </w:pPr>
+      <w:r>
+        <w:rPr>
+          <w:rFonts w:hint="default" w:ascii="Times New Roman" w:hAnsi="Times New Roman"/>
+          <w:sz w:val="24"/>
+          <w:szCs w:val="24"/>
+          <w:lang w:val="en-GB"/>
+        </w:rPr>
+        <w:t xml:space="preserve">    for i in range(1, n):</w:t>
+      </w:r>
+    </w:p>
+    <w:p>
+      <w:pPr>
+        <w:spacing w:line="240" w:lineRule="auto"/>
+        <w:rPr>
+          <w:rFonts w:hint="default" w:ascii="Times New Roman" w:hAnsi="Times New Roman"/>
+          <w:sz w:val="24"/>
+          <w:szCs w:val="24"/>
+          <w:lang w:val="en-GB"/>
+        </w:rPr>
+      </w:pPr>
+      <w:r>
+        <w:rPr>
+          <w:rFonts w:hint="default" w:ascii="Times New Roman" w:hAnsi="Times New Roman"/>
+          <w:sz w:val="24"/>
+          <w:szCs w:val="24"/>
+          <w:lang w:val="en-GB"/>
+        </w:rPr>
+        <w:t xml:space="preserve">        nilai = S[i]</w:t>
+      </w:r>
+    </w:p>
+    <w:p>
+      <w:pPr>
+        <w:spacing w:line="240" w:lineRule="auto"/>
+        <w:rPr>
+          <w:rFonts w:hint="default" w:ascii="Times New Roman" w:hAnsi="Times New Roman"/>
+          <w:sz w:val="24"/>
+          <w:szCs w:val="24"/>
+          <w:lang w:val="en-GB"/>
+        </w:rPr>
+      </w:pPr>
+      <w:r>
+        <w:rPr>
+          <w:rFonts w:hint="default" w:ascii="Times New Roman" w:hAnsi="Times New Roman"/>
+          <w:sz w:val="24"/>
+          <w:szCs w:val="24"/>
+          <w:lang w:val="en-GB"/>
+        </w:rPr>
+        <w:t xml:space="preserve">        pos = i</w:t>
+      </w:r>
+    </w:p>
+    <w:p>
+      <w:pPr>
+        <w:spacing w:line="240" w:lineRule="auto"/>
+        <w:rPr>
+          <w:rFonts w:hint="default" w:ascii="Times New Roman" w:hAnsi="Times New Roman"/>
+          <w:sz w:val="24"/>
+          <w:szCs w:val="24"/>
+          <w:lang w:val="en-GB"/>
+        </w:rPr>
+      </w:pPr>
+      <w:r>
+        <w:rPr>
+          <w:rFonts w:hint="default" w:ascii="Times New Roman" w:hAnsi="Times New Roman"/>
+          <w:sz w:val="24"/>
+          <w:szCs w:val="24"/>
+          <w:lang w:val="en-GB"/>
+        </w:rPr>
+        <w:t xml:space="preserve">        while pos &gt; 0 and nilai &lt; S[pos - 1]:</w:t>
+      </w:r>
+    </w:p>
+    <w:p>
+      <w:pPr>
+        <w:spacing w:line="240" w:lineRule="auto"/>
+        <w:rPr>
+          <w:rFonts w:hint="default" w:ascii="Times New Roman" w:hAnsi="Times New Roman"/>
+          <w:sz w:val="24"/>
+          <w:szCs w:val="24"/>
+          <w:lang w:val="en-GB"/>
+        </w:rPr>
+      </w:pPr>
+      <w:r>
+        <w:rPr>
+          <w:rFonts w:hint="default" w:ascii="Times New Roman" w:hAnsi="Times New Roman"/>
+          <w:sz w:val="24"/>
+          <w:szCs w:val="24"/>
+          <w:lang w:val="en-GB"/>
+        </w:rPr>
+        <w:t xml:space="preserve">            S[pos] = S[pos-1]</w:t>
+      </w:r>
+    </w:p>
+    <w:p>
+      <w:pPr>
+        <w:spacing w:line="240" w:lineRule="auto"/>
+        <w:rPr>
+          <w:rFonts w:hint="default" w:ascii="Times New Roman" w:hAnsi="Times New Roman"/>
+          <w:sz w:val="24"/>
+          <w:szCs w:val="24"/>
+          <w:lang w:val="en-GB"/>
+        </w:rPr>
+      </w:pPr>
+      <w:r>
+        <w:rPr>
+          <w:rFonts w:hint="default" w:ascii="Times New Roman" w:hAnsi="Times New Roman"/>
+          <w:sz w:val="24"/>
+          <w:szCs w:val="24"/>
+          <w:lang w:val="en-GB"/>
+        </w:rPr>
+        <w:t xml:space="preserve">            pos = pos - 1</w:t>
+      </w:r>
+    </w:p>
+    <w:p>
+      <w:pPr>
+        <w:spacing w:line="240" w:lineRule="auto"/>
+        <w:rPr>
+          <w:rFonts w:hint="default" w:ascii="Times New Roman" w:hAnsi="Times New Roman"/>
+          <w:sz w:val="24"/>
+          <w:szCs w:val="24"/>
+          <w:lang w:val="en-GB"/>
+        </w:rPr>
+      </w:pPr>
+      <w:r>
+        <w:rPr>
+          <w:rFonts w:hint="default" w:ascii="Times New Roman" w:hAnsi="Times New Roman"/>
+          <w:sz w:val="24"/>
+          <w:szCs w:val="24"/>
+          <w:lang w:val="en-GB"/>
+        </w:rPr>
+        <w:t xml:space="preserve">        S[pos] = nilai</w:t>
+      </w:r>
+    </w:p>
+    <w:p>
+      <w:pPr>
+        <w:spacing w:line="240" w:lineRule="auto"/>
+        <w:rPr>
+          <w:rFonts w:hint="default" w:ascii="Times New Roman" w:hAnsi="Times New Roman"/>
+          <w:sz w:val="24"/>
+          <w:szCs w:val="24"/>
+          <w:lang w:val="en-GB"/>
+        </w:rPr>
+      </w:pPr>
+      <w:r>
+        <w:rPr>
+          <w:rFonts w:hint="default" w:ascii="Times New Roman" w:hAnsi="Times New Roman"/>
+          <w:sz w:val="24"/>
+          <w:szCs w:val="24"/>
+          <w:lang w:val="en-GB"/>
+        </w:rPr>
+        <w:t xml:space="preserve">    return S</w:t>
+      </w:r>
+    </w:p>
+    <w:p>
+      <w:pPr>
+        <w:spacing w:line="240" w:lineRule="auto"/>
+        <w:rPr>
+          <w:rFonts w:hint="default" w:ascii="Times New Roman" w:hAnsi="Times New Roman"/>
+          <w:sz w:val="24"/>
+          <w:szCs w:val="24"/>
+          <w:lang w:val="en-GB"/>
+        </w:rPr>
+      </w:pPr>
+    </w:p>
+    <w:p>
+      <w:pPr>
+        <w:spacing w:line="240" w:lineRule="auto"/>
+        <w:rPr>
+          <w:rFonts w:hint="default" w:ascii="Times New Roman" w:hAnsi="Times New Roman"/>
+          <w:sz w:val="24"/>
+          <w:szCs w:val="24"/>
+          <w:lang w:val="en-GB"/>
+        </w:rPr>
+      </w:pPr>
+    </w:p>
+    <w:p>
+      <w:pPr>
+        <w:spacing w:line="240" w:lineRule="auto"/>
+        <w:rPr>
+          <w:rFonts w:hint="default" w:ascii="Times New Roman" w:hAnsi="Times New Roman"/>
+          <w:sz w:val="24"/>
+          <w:szCs w:val="24"/>
+          <w:lang w:val="en-GB"/>
+        </w:rPr>
+      </w:pPr>
+      <w:r>
+        <w:rPr>
+          <w:rFonts w:hint="default" w:ascii="Times New Roman" w:hAnsi="Times New Roman"/>
+          <w:sz w:val="24"/>
+          <w:szCs w:val="24"/>
+          <w:lang w:val="en-GB"/>
+        </w:rPr>
+        <w:t>def mergeSort(A):</w:t>
+      </w:r>
+    </w:p>
+    <w:p>
+      <w:pPr>
+        <w:spacing w:line="240" w:lineRule="auto"/>
+        <w:rPr>
+          <w:rFonts w:hint="default" w:ascii="Times New Roman" w:hAnsi="Times New Roman"/>
+          <w:sz w:val="24"/>
+          <w:szCs w:val="24"/>
+          <w:lang w:val="en-GB"/>
+        </w:rPr>
+      </w:pPr>
+      <w:r>
+        <w:rPr>
+          <w:rFonts w:hint="default" w:ascii="Times New Roman" w:hAnsi="Times New Roman"/>
+          <w:sz w:val="24"/>
+          <w:szCs w:val="24"/>
+          <w:lang w:val="en-GB"/>
+        </w:rPr>
+        <w:t xml:space="preserve">    if len(A) &gt; 1:</w:t>
+      </w:r>
+    </w:p>
+    <w:p>
+      <w:pPr>
+        <w:spacing w:line="240" w:lineRule="auto"/>
+        <w:rPr>
+          <w:rFonts w:hint="default" w:ascii="Times New Roman" w:hAnsi="Times New Roman"/>
+          <w:sz w:val="24"/>
+          <w:szCs w:val="24"/>
+          <w:lang w:val="en-GB"/>
+        </w:rPr>
+      </w:pPr>
+      <w:r>
+        <w:rPr>
+          <w:rFonts w:hint="default" w:ascii="Times New Roman" w:hAnsi="Times New Roman"/>
+          <w:sz w:val="24"/>
+          <w:szCs w:val="24"/>
+          <w:lang w:val="en-GB"/>
+        </w:rPr>
+        <w:t xml:space="preserve">        mid = len(A) // 2</w:t>
+      </w:r>
+    </w:p>
+    <w:p>
+      <w:pPr>
+        <w:spacing w:line="240" w:lineRule="auto"/>
+        <w:rPr>
+          <w:rFonts w:hint="default" w:ascii="Times New Roman" w:hAnsi="Times New Roman"/>
+          <w:sz w:val="24"/>
+          <w:szCs w:val="24"/>
+          <w:lang w:val="en-GB"/>
+        </w:rPr>
+      </w:pPr>
+      <w:r>
+        <w:rPr>
+          <w:rFonts w:hint="default" w:ascii="Times New Roman" w:hAnsi="Times New Roman"/>
+          <w:sz w:val="24"/>
+          <w:szCs w:val="24"/>
+          <w:lang w:val="en-GB"/>
+        </w:rPr>
+        <w:t xml:space="preserve">        separuhkiri = A[:mid]</w:t>
+      </w:r>
+    </w:p>
+    <w:p>
+      <w:pPr>
+        <w:spacing w:line="240" w:lineRule="auto"/>
+        <w:rPr>
+          <w:rFonts w:hint="default" w:ascii="Times New Roman" w:hAnsi="Times New Roman"/>
+          <w:sz w:val="24"/>
+          <w:szCs w:val="24"/>
+          <w:lang w:val="en-GB"/>
+        </w:rPr>
+      </w:pPr>
+      <w:r>
+        <w:rPr>
+          <w:rFonts w:hint="default" w:ascii="Times New Roman" w:hAnsi="Times New Roman"/>
+          <w:sz w:val="24"/>
+          <w:szCs w:val="24"/>
+          <w:lang w:val="en-GB"/>
+        </w:rPr>
+        <w:t xml:space="preserve">        separuhkanan = A[mid:]</w:t>
+      </w:r>
+    </w:p>
+    <w:p>
+      <w:pPr>
+        <w:spacing w:line="240" w:lineRule="auto"/>
+        <w:rPr>
+          <w:rFonts w:hint="default" w:ascii="Times New Roman" w:hAnsi="Times New Roman"/>
+          <w:sz w:val="24"/>
+          <w:szCs w:val="24"/>
+          <w:lang w:val="en-GB"/>
+        </w:rPr>
+      </w:pPr>
+    </w:p>
+    <w:p>
+      <w:pPr>
+        <w:spacing w:line="240" w:lineRule="auto"/>
+        <w:rPr>
+          <w:rFonts w:hint="default" w:ascii="Times New Roman" w:hAnsi="Times New Roman"/>
+          <w:sz w:val="24"/>
+          <w:szCs w:val="24"/>
+          <w:lang w:val="en-GB"/>
+        </w:rPr>
+      </w:pPr>
+      <w:r>
+        <w:rPr>
+          <w:rFonts w:hint="default" w:ascii="Times New Roman" w:hAnsi="Times New Roman"/>
+          <w:sz w:val="24"/>
+          <w:szCs w:val="24"/>
+          <w:lang w:val="en-GB"/>
+        </w:rPr>
+        <w:t xml:space="preserve">        mergeSort(separuhkiri)</w:t>
+      </w:r>
+    </w:p>
+    <w:p>
+      <w:pPr>
+        <w:spacing w:line="240" w:lineRule="auto"/>
+        <w:rPr>
+          <w:rFonts w:hint="default" w:ascii="Times New Roman" w:hAnsi="Times New Roman"/>
+          <w:sz w:val="24"/>
+          <w:szCs w:val="24"/>
+          <w:lang w:val="en-GB"/>
+        </w:rPr>
+      </w:pPr>
+      <w:r>
+        <w:rPr>
+          <w:rFonts w:hint="default" w:ascii="Times New Roman" w:hAnsi="Times New Roman"/>
+          <w:sz w:val="24"/>
+          <w:szCs w:val="24"/>
+          <w:lang w:val="en-GB"/>
+        </w:rPr>
+        <w:t xml:space="preserve">        mergeSort(separuhkanan)</w:t>
+      </w:r>
+    </w:p>
+    <w:p>
+      <w:pPr>
+        <w:spacing w:line="240" w:lineRule="auto"/>
+        <w:rPr>
+          <w:rFonts w:hint="default" w:ascii="Times New Roman" w:hAnsi="Times New Roman"/>
+          <w:sz w:val="24"/>
+          <w:szCs w:val="24"/>
+          <w:lang w:val="en-GB"/>
+        </w:rPr>
+      </w:pPr>
+    </w:p>
+    <w:p>
+      <w:pPr>
+        <w:spacing w:line="240" w:lineRule="auto"/>
+        <w:rPr>
+          <w:rFonts w:hint="default" w:ascii="Times New Roman" w:hAnsi="Times New Roman"/>
+          <w:sz w:val="24"/>
+          <w:szCs w:val="24"/>
+          <w:lang w:val="en-GB"/>
+        </w:rPr>
+      </w:pPr>
+      <w:r>
+        <w:rPr>
+          <w:rFonts w:hint="default" w:ascii="Times New Roman" w:hAnsi="Times New Roman"/>
+          <w:sz w:val="24"/>
+          <w:szCs w:val="24"/>
+          <w:lang w:val="en-GB"/>
+        </w:rPr>
+        <w:t xml:space="preserve">        i = 0</w:t>
+      </w:r>
+    </w:p>
+    <w:p>
+      <w:pPr>
+        <w:spacing w:line="240" w:lineRule="auto"/>
+        <w:rPr>
+          <w:rFonts w:hint="default" w:ascii="Times New Roman" w:hAnsi="Times New Roman"/>
+          <w:sz w:val="24"/>
+          <w:szCs w:val="24"/>
+          <w:lang w:val="en-GB"/>
+        </w:rPr>
+      </w:pPr>
+      <w:r>
+        <w:rPr>
+          <w:rFonts w:hint="default" w:ascii="Times New Roman" w:hAnsi="Times New Roman"/>
+          <w:sz w:val="24"/>
+          <w:szCs w:val="24"/>
+          <w:lang w:val="en-GB"/>
+        </w:rPr>
+        <w:t xml:space="preserve">        j = 0</w:t>
+      </w:r>
+    </w:p>
+    <w:p>
+      <w:pPr>
+        <w:spacing w:line="240" w:lineRule="auto"/>
+        <w:rPr>
+          <w:rFonts w:hint="default" w:ascii="Times New Roman" w:hAnsi="Times New Roman"/>
+          <w:sz w:val="24"/>
+          <w:szCs w:val="24"/>
+          <w:lang w:val="en-GB"/>
+        </w:rPr>
+      </w:pPr>
+      <w:r>
+        <w:rPr>
+          <w:rFonts w:hint="default" w:ascii="Times New Roman" w:hAnsi="Times New Roman"/>
+          <w:sz w:val="24"/>
+          <w:szCs w:val="24"/>
+          <w:lang w:val="en-GB"/>
+        </w:rPr>
+        <w:t xml:space="preserve">        k = 0</w:t>
+      </w:r>
+    </w:p>
+    <w:p>
+      <w:pPr>
+        <w:spacing w:line="240" w:lineRule="auto"/>
+        <w:rPr>
+          <w:rFonts w:hint="default" w:ascii="Times New Roman" w:hAnsi="Times New Roman"/>
+          <w:sz w:val="24"/>
+          <w:szCs w:val="24"/>
+          <w:lang w:val="en-GB"/>
+        </w:rPr>
+      </w:pPr>
+      <w:r>
+        <w:rPr>
+          <w:rFonts w:hint="default" w:ascii="Times New Roman" w:hAnsi="Times New Roman"/>
+          <w:sz w:val="24"/>
+          <w:szCs w:val="24"/>
+          <w:lang w:val="en-GB"/>
+        </w:rPr>
+        <w:t xml:space="preserve">        while i &lt; len(separuhkiri) and j &lt; len(separuhkanan):</w:t>
+      </w:r>
+    </w:p>
+    <w:p>
+      <w:pPr>
+        <w:spacing w:line="240" w:lineRule="auto"/>
+        <w:rPr>
+          <w:rFonts w:hint="default" w:ascii="Times New Roman" w:hAnsi="Times New Roman"/>
+          <w:sz w:val="24"/>
+          <w:szCs w:val="24"/>
+          <w:lang w:val="en-GB"/>
+        </w:rPr>
+      </w:pPr>
+      <w:r>
+        <w:rPr>
+          <w:rFonts w:hint="default" w:ascii="Times New Roman" w:hAnsi="Times New Roman"/>
+          <w:sz w:val="24"/>
+          <w:szCs w:val="24"/>
+          <w:lang w:val="en-GB"/>
+        </w:rPr>
+        <w:t xml:space="preserve">            if separuhkiri[i] &lt; separuhkanan[j]:</w:t>
+      </w:r>
+    </w:p>
+    <w:p>
+      <w:pPr>
+        <w:spacing w:line="240" w:lineRule="auto"/>
+        <w:rPr>
+          <w:rFonts w:hint="default" w:ascii="Times New Roman" w:hAnsi="Times New Roman"/>
+          <w:sz w:val="24"/>
+          <w:szCs w:val="24"/>
+          <w:lang w:val="en-GB"/>
+        </w:rPr>
+      </w:pPr>
+      <w:r>
+        <w:rPr>
+          <w:rFonts w:hint="default" w:ascii="Times New Roman" w:hAnsi="Times New Roman"/>
+          <w:sz w:val="24"/>
+          <w:szCs w:val="24"/>
+          <w:lang w:val="en-GB"/>
+        </w:rPr>
+        <w:t xml:space="preserve">                A[k] = separuhkiri[i]</w:t>
+      </w:r>
+    </w:p>
+    <w:p>
+      <w:pPr>
+        <w:spacing w:line="240" w:lineRule="auto"/>
+        <w:rPr>
+          <w:rFonts w:hint="default" w:ascii="Times New Roman" w:hAnsi="Times New Roman"/>
+          <w:sz w:val="24"/>
+          <w:szCs w:val="24"/>
+          <w:lang w:val="en-GB"/>
+        </w:rPr>
+      </w:pPr>
+      <w:r>
+        <w:rPr>
+          <w:rFonts w:hint="default" w:ascii="Times New Roman" w:hAnsi="Times New Roman"/>
+          <w:sz w:val="24"/>
+          <w:szCs w:val="24"/>
+          <w:lang w:val="en-GB"/>
+        </w:rPr>
+        <w:t xml:space="preserve">                i = i + 1</w:t>
+      </w:r>
+    </w:p>
+    <w:p>
+      <w:pPr>
+        <w:spacing w:line="240" w:lineRule="auto"/>
+        <w:rPr>
+          <w:rFonts w:hint="default" w:ascii="Times New Roman" w:hAnsi="Times New Roman"/>
+          <w:sz w:val="24"/>
+          <w:szCs w:val="24"/>
+          <w:lang w:val="en-GB"/>
+        </w:rPr>
+      </w:pPr>
+      <w:r>
+        <w:rPr>
+          <w:rFonts w:hint="default" w:ascii="Times New Roman" w:hAnsi="Times New Roman"/>
+          <w:sz w:val="24"/>
+          <w:szCs w:val="24"/>
+          <w:lang w:val="en-GB"/>
+        </w:rPr>
+        <w:t xml:space="preserve">            else:</w:t>
+      </w:r>
+    </w:p>
+    <w:p>
+      <w:pPr>
+        <w:spacing w:line="240" w:lineRule="auto"/>
+        <w:rPr>
+          <w:rFonts w:hint="default" w:ascii="Times New Roman" w:hAnsi="Times New Roman"/>
+          <w:sz w:val="24"/>
+          <w:szCs w:val="24"/>
+          <w:lang w:val="en-GB"/>
+        </w:rPr>
+      </w:pPr>
+      <w:r>
+        <w:rPr>
+          <w:rFonts w:hint="default" w:ascii="Times New Roman" w:hAnsi="Times New Roman"/>
+          <w:sz w:val="24"/>
+          <w:szCs w:val="24"/>
+          <w:lang w:val="en-GB"/>
+        </w:rPr>
+        <w:t xml:space="preserve">                A[k] = separuhkanan[j]</w:t>
+      </w:r>
+    </w:p>
+    <w:p>
+      <w:pPr>
+        <w:spacing w:line="240" w:lineRule="auto"/>
+        <w:rPr>
+          <w:rFonts w:hint="default" w:ascii="Times New Roman" w:hAnsi="Times New Roman"/>
+          <w:sz w:val="24"/>
+          <w:szCs w:val="24"/>
+          <w:lang w:val="en-GB"/>
+        </w:rPr>
+      </w:pPr>
+      <w:r>
+        <w:rPr>
+          <w:rFonts w:hint="default" w:ascii="Times New Roman" w:hAnsi="Times New Roman"/>
+          <w:sz w:val="24"/>
+          <w:szCs w:val="24"/>
+          <w:lang w:val="en-GB"/>
+        </w:rPr>
+        <w:t xml:space="preserve">                j = j + 1</w:t>
+      </w:r>
+    </w:p>
+    <w:p>
+      <w:pPr>
+        <w:spacing w:line="240" w:lineRule="auto"/>
+        <w:rPr>
+          <w:rFonts w:hint="default" w:ascii="Times New Roman" w:hAnsi="Times New Roman"/>
+          <w:sz w:val="24"/>
+          <w:szCs w:val="24"/>
+          <w:lang w:val="en-GB"/>
+        </w:rPr>
+      </w:pPr>
+      <w:r>
+        <w:rPr>
+          <w:rFonts w:hint="default" w:ascii="Times New Roman" w:hAnsi="Times New Roman"/>
+          <w:sz w:val="24"/>
+          <w:szCs w:val="24"/>
+          <w:lang w:val="en-GB"/>
+        </w:rPr>
+        <w:t xml:space="preserve">            k = k+1</w:t>
+      </w:r>
+    </w:p>
+    <w:p>
+      <w:pPr>
+        <w:spacing w:line="240" w:lineRule="auto"/>
+        <w:rPr>
+          <w:rFonts w:hint="default" w:ascii="Times New Roman" w:hAnsi="Times New Roman"/>
+          <w:sz w:val="24"/>
+          <w:szCs w:val="24"/>
+          <w:lang w:val="en-GB"/>
+        </w:rPr>
+      </w:pPr>
+    </w:p>
+    <w:p>
+      <w:pPr>
+        <w:spacing w:line="240" w:lineRule="auto"/>
+        <w:rPr>
+          <w:rFonts w:hint="default" w:ascii="Times New Roman" w:hAnsi="Times New Roman"/>
+          <w:sz w:val="24"/>
+          <w:szCs w:val="24"/>
+          <w:lang w:val="en-GB"/>
+        </w:rPr>
+      </w:pPr>
+      <w:r>
+        <w:rPr>
+          <w:rFonts w:hint="default" w:ascii="Times New Roman" w:hAnsi="Times New Roman"/>
+          <w:sz w:val="24"/>
+          <w:szCs w:val="24"/>
+          <w:lang w:val="en-GB"/>
+        </w:rPr>
+        <w:t xml:space="preserve">        while i &lt; len(separuhkiri):</w:t>
+      </w:r>
+    </w:p>
+    <w:p>
+      <w:pPr>
+        <w:spacing w:line="240" w:lineRule="auto"/>
+        <w:rPr>
+          <w:rFonts w:hint="default" w:ascii="Times New Roman" w:hAnsi="Times New Roman"/>
+          <w:sz w:val="24"/>
+          <w:szCs w:val="24"/>
+          <w:lang w:val="en-GB"/>
+        </w:rPr>
+      </w:pPr>
+      <w:r>
+        <w:rPr>
+          <w:rFonts w:hint="default" w:ascii="Times New Roman" w:hAnsi="Times New Roman"/>
+          <w:sz w:val="24"/>
+          <w:szCs w:val="24"/>
+          <w:lang w:val="en-GB"/>
+        </w:rPr>
+        <w:t xml:space="preserve">            A[k] = separuhkiri[i]</w:t>
+      </w:r>
+    </w:p>
+    <w:p>
+      <w:pPr>
+        <w:spacing w:line="240" w:lineRule="auto"/>
+        <w:rPr>
+          <w:rFonts w:hint="default" w:ascii="Times New Roman" w:hAnsi="Times New Roman"/>
+          <w:sz w:val="24"/>
+          <w:szCs w:val="24"/>
+          <w:lang w:val="en-GB"/>
+        </w:rPr>
+      </w:pPr>
+      <w:r>
+        <w:rPr>
+          <w:rFonts w:hint="default" w:ascii="Times New Roman" w:hAnsi="Times New Roman"/>
+          <w:sz w:val="24"/>
+          <w:szCs w:val="24"/>
+          <w:lang w:val="en-GB"/>
+        </w:rPr>
+        <w:t xml:space="preserve">            i = i + 1</w:t>
+      </w:r>
+    </w:p>
+    <w:p>
+      <w:pPr>
+        <w:spacing w:line="240" w:lineRule="auto"/>
+        <w:rPr>
+          <w:rFonts w:hint="default" w:ascii="Times New Roman" w:hAnsi="Times New Roman"/>
+          <w:sz w:val="24"/>
+          <w:szCs w:val="24"/>
+          <w:lang w:val="en-GB"/>
+        </w:rPr>
+      </w:pPr>
+      <w:r>
+        <w:rPr>
+          <w:rFonts w:hint="default" w:ascii="Times New Roman" w:hAnsi="Times New Roman"/>
+          <w:sz w:val="24"/>
+          <w:szCs w:val="24"/>
+          <w:lang w:val="en-GB"/>
+        </w:rPr>
+        <w:t xml:space="preserve">            k = k+1</w:t>
+      </w:r>
+    </w:p>
+    <w:p>
+      <w:pPr>
+        <w:spacing w:line="240" w:lineRule="auto"/>
+        <w:rPr>
+          <w:rFonts w:hint="default" w:ascii="Times New Roman" w:hAnsi="Times New Roman"/>
+          <w:sz w:val="24"/>
+          <w:szCs w:val="24"/>
+          <w:lang w:val="en-GB"/>
+        </w:rPr>
+      </w:pPr>
+    </w:p>
+    <w:p>
+      <w:pPr>
+        <w:spacing w:line="240" w:lineRule="auto"/>
+        <w:rPr>
+          <w:rFonts w:hint="default" w:ascii="Times New Roman" w:hAnsi="Times New Roman"/>
+          <w:sz w:val="24"/>
+          <w:szCs w:val="24"/>
+          <w:lang w:val="en-GB"/>
+        </w:rPr>
+      </w:pPr>
+      <w:r>
+        <w:rPr>
+          <w:rFonts w:hint="default" w:ascii="Times New Roman" w:hAnsi="Times New Roman"/>
+          <w:sz w:val="24"/>
+          <w:szCs w:val="24"/>
+          <w:lang w:val="en-GB"/>
+        </w:rPr>
+        <w:t xml:space="preserve">        while j &lt; len(separuhkanan):</w:t>
+      </w:r>
+    </w:p>
+    <w:p>
+      <w:pPr>
+        <w:spacing w:line="240" w:lineRule="auto"/>
+        <w:rPr>
+          <w:rFonts w:hint="default" w:ascii="Times New Roman" w:hAnsi="Times New Roman"/>
+          <w:sz w:val="24"/>
+          <w:szCs w:val="24"/>
+          <w:lang w:val="en-GB"/>
+        </w:rPr>
+      </w:pPr>
+      <w:r>
+        <w:rPr>
+          <w:rFonts w:hint="default" w:ascii="Times New Roman" w:hAnsi="Times New Roman"/>
+          <w:sz w:val="24"/>
+          <w:szCs w:val="24"/>
+          <w:lang w:val="en-GB"/>
+        </w:rPr>
+        <w:t xml:space="preserve">            A[k] = separuhkanan[j]</w:t>
+      </w:r>
+    </w:p>
+    <w:p>
+      <w:pPr>
+        <w:spacing w:line="240" w:lineRule="auto"/>
+        <w:rPr>
+          <w:rFonts w:hint="default" w:ascii="Times New Roman" w:hAnsi="Times New Roman"/>
+          <w:sz w:val="24"/>
+          <w:szCs w:val="24"/>
+          <w:lang w:val="en-GB"/>
+        </w:rPr>
+      </w:pPr>
+      <w:r>
+        <w:rPr>
+          <w:rFonts w:hint="default" w:ascii="Times New Roman" w:hAnsi="Times New Roman"/>
+          <w:sz w:val="24"/>
+          <w:szCs w:val="24"/>
+          <w:lang w:val="en-GB"/>
+        </w:rPr>
+        <w:t xml:space="preserve">            j = j + 1</w:t>
+      </w:r>
+    </w:p>
+    <w:p>
+      <w:pPr>
+        <w:spacing w:line="240" w:lineRule="auto"/>
+        <w:rPr>
+          <w:rFonts w:hint="default" w:ascii="Times New Roman" w:hAnsi="Times New Roman"/>
+          <w:sz w:val="24"/>
+          <w:szCs w:val="24"/>
+          <w:lang w:val="en-GB"/>
+        </w:rPr>
+      </w:pPr>
+      <w:r>
+        <w:rPr>
+          <w:rFonts w:hint="default" w:ascii="Times New Roman" w:hAnsi="Times New Roman"/>
+          <w:sz w:val="24"/>
+          <w:szCs w:val="24"/>
+          <w:lang w:val="en-GB"/>
+        </w:rPr>
+        <w:t xml:space="preserve">            k = k+1</w:t>
+      </w:r>
+    </w:p>
+    <w:p>
+      <w:pPr>
+        <w:spacing w:line="240" w:lineRule="auto"/>
+        <w:rPr>
+          <w:rFonts w:hint="default" w:ascii="Times New Roman" w:hAnsi="Times New Roman"/>
+          <w:sz w:val="24"/>
+          <w:szCs w:val="24"/>
+          <w:lang w:val="en-GB"/>
+        </w:rPr>
+      </w:pPr>
+    </w:p>
+    <w:p>
+      <w:pPr>
+        <w:spacing w:line="240" w:lineRule="auto"/>
+        <w:rPr>
+          <w:rFonts w:hint="default" w:ascii="Times New Roman" w:hAnsi="Times New Roman"/>
+          <w:sz w:val="24"/>
+          <w:szCs w:val="24"/>
+          <w:lang w:val="en-GB"/>
+        </w:rPr>
+      </w:pPr>
+    </w:p>
+    <w:p>
+      <w:pPr>
+        <w:spacing w:line="240" w:lineRule="auto"/>
+        <w:rPr>
+          <w:rFonts w:hint="default" w:ascii="Times New Roman" w:hAnsi="Times New Roman"/>
+          <w:sz w:val="24"/>
+          <w:szCs w:val="24"/>
+          <w:lang w:val="en-GB"/>
+        </w:rPr>
+      </w:pPr>
+      <w:r>
+        <w:rPr>
+          <w:rFonts w:hint="default" w:ascii="Times New Roman" w:hAnsi="Times New Roman"/>
+          <w:sz w:val="24"/>
+          <w:szCs w:val="24"/>
+          <w:lang w:val="en-GB"/>
+        </w:rPr>
+        <w:t>def partisi(A, awal, akhir):</w:t>
+      </w:r>
+    </w:p>
+    <w:p>
+      <w:pPr>
+        <w:spacing w:line="240" w:lineRule="auto"/>
+        <w:rPr>
+          <w:rFonts w:hint="default" w:ascii="Times New Roman" w:hAnsi="Times New Roman"/>
+          <w:sz w:val="24"/>
+          <w:szCs w:val="24"/>
+          <w:lang w:val="en-GB"/>
+        </w:rPr>
+      </w:pPr>
+      <w:r>
+        <w:rPr>
+          <w:rFonts w:hint="default" w:ascii="Times New Roman" w:hAnsi="Times New Roman"/>
+          <w:sz w:val="24"/>
+          <w:szCs w:val="24"/>
+          <w:lang w:val="en-GB"/>
+        </w:rPr>
+        <w:t xml:space="preserve">    nilaipivot = A[awal]</w:t>
+      </w:r>
+    </w:p>
+    <w:p>
+      <w:pPr>
+        <w:spacing w:line="240" w:lineRule="auto"/>
+        <w:rPr>
+          <w:rFonts w:hint="default" w:ascii="Times New Roman" w:hAnsi="Times New Roman"/>
+          <w:sz w:val="24"/>
+          <w:szCs w:val="24"/>
+          <w:lang w:val="en-GB"/>
+        </w:rPr>
+      </w:pPr>
+    </w:p>
+    <w:p>
+      <w:pPr>
+        <w:spacing w:line="240" w:lineRule="auto"/>
+        <w:rPr>
+          <w:rFonts w:hint="default" w:ascii="Times New Roman" w:hAnsi="Times New Roman"/>
+          <w:sz w:val="24"/>
+          <w:szCs w:val="24"/>
+          <w:lang w:val="en-GB"/>
+        </w:rPr>
+      </w:pPr>
+      <w:r>
+        <w:rPr>
+          <w:rFonts w:hint="default" w:ascii="Times New Roman" w:hAnsi="Times New Roman"/>
+          <w:sz w:val="24"/>
+          <w:szCs w:val="24"/>
+          <w:lang w:val="en-GB"/>
+        </w:rPr>
+        <w:t xml:space="preserve">    penandakiri = awal + 1</w:t>
+      </w:r>
+    </w:p>
+    <w:p>
+      <w:pPr>
+        <w:spacing w:line="240" w:lineRule="auto"/>
+        <w:rPr>
+          <w:rFonts w:hint="default" w:ascii="Times New Roman" w:hAnsi="Times New Roman"/>
+          <w:sz w:val="24"/>
+          <w:szCs w:val="24"/>
+          <w:lang w:val="en-GB"/>
+        </w:rPr>
+      </w:pPr>
+      <w:r>
+        <w:rPr>
+          <w:rFonts w:hint="default" w:ascii="Times New Roman" w:hAnsi="Times New Roman"/>
+          <w:sz w:val="24"/>
+          <w:szCs w:val="24"/>
+          <w:lang w:val="en-GB"/>
+        </w:rPr>
+        <w:t xml:space="preserve">    penandakanan = akhir</w:t>
+      </w:r>
+    </w:p>
+    <w:p>
+      <w:pPr>
+        <w:spacing w:line="240" w:lineRule="auto"/>
+        <w:rPr>
+          <w:rFonts w:hint="default" w:ascii="Times New Roman" w:hAnsi="Times New Roman"/>
+          <w:sz w:val="24"/>
+          <w:szCs w:val="24"/>
+          <w:lang w:val="en-GB"/>
+        </w:rPr>
+      </w:pPr>
+    </w:p>
+    <w:p>
+      <w:pPr>
+        <w:spacing w:line="240" w:lineRule="auto"/>
+        <w:rPr>
+          <w:rFonts w:hint="default" w:ascii="Times New Roman" w:hAnsi="Times New Roman"/>
+          <w:sz w:val="24"/>
+          <w:szCs w:val="24"/>
+          <w:lang w:val="en-GB"/>
+        </w:rPr>
+      </w:pPr>
+      <w:r>
+        <w:rPr>
+          <w:rFonts w:hint="default" w:ascii="Times New Roman" w:hAnsi="Times New Roman"/>
+          <w:sz w:val="24"/>
+          <w:szCs w:val="24"/>
+          <w:lang w:val="en-GB"/>
+        </w:rPr>
+        <w:t xml:space="preserve">    selesai = False</w:t>
+      </w:r>
+    </w:p>
+    <w:p>
+      <w:pPr>
+        <w:spacing w:line="240" w:lineRule="auto"/>
+        <w:rPr>
+          <w:rFonts w:hint="default" w:ascii="Times New Roman" w:hAnsi="Times New Roman"/>
+          <w:sz w:val="24"/>
+          <w:szCs w:val="24"/>
+          <w:lang w:val="en-GB"/>
+        </w:rPr>
+      </w:pPr>
+      <w:r>
+        <w:rPr>
+          <w:rFonts w:hint="default" w:ascii="Times New Roman" w:hAnsi="Times New Roman"/>
+          <w:sz w:val="24"/>
+          <w:szCs w:val="24"/>
+          <w:lang w:val="en-GB"/>
+        </w:rPr>
+        <w:t xml:space="preserve">    while not selesai:</w:t>
+      </w:r>
+    </w:p>
+    <w:p>
+      <w:pPr>
+        <w:spacing w:line="240" w:lineRule="auto"/>
+        <w:rPr>
+          <w:rFonts w:hint="default" w:ascii="Times New Roman" w:hAnsi="Times New Roman"/>
+          <w:sz w:val="24"/>
+          <w:szCs w:val="24"/>
+          <w:lang w:val="en-GB"/>
+        </w:rPr>
+      </w:pPr>
+    </w:p>
+    <w:p>
+      <w:pPr>
+        <w:spacing w:line="240" w:lineRule="auto"/>
+        <w:rPr>
+          <w:rFonts w:hint="default" w:ascii="Times New Roman" w:hAnsi="Times New Roman"/>
+          <w:sz w:val="24"/>
+          <w:szCs w:val="24"/>
+          <w:lang w:val="en-GB"/>
+        </w:rPr>
+      </w:pPr>
+      <w:r>
+        <w:rPr>
+          <w:rFonts w:hint="default" w:ascii="Times New Roman" w:hAnsi="Times New Roman"/>
+          <w:sz w:val="24"/>
+          <w:szCs w:val="24"/>
+          <w:lang w:val="en-GB"/>
+        </w:rPr>
+        <w:t xml:space="preserve">        while penandakiri &lt;= penandakanan and A[penandakiri] &lt;= nilaipivot:</w:t>
+      </w:r>
+    </w:p>
+    <w:p>
+      <w:pPr>
+        <w:spacing w:line="240" w:lineRule="auto"/>
+        <w:rPr>
+          <w:rFonts w:hint="default" w:ascii="Times New Roman" w:hAnsi="Times New Roman"/>
+          <w:sz w:val="24"/>
+          <w:szCs w:val="24"/>
+          <w:lang w:val="en-GB"/>
+        </w:rPr>
+      </w:pPr>
+      <w:r>
+        <w:rPr>
+          <w:rFonts w:hint="default" w:ascii="Times New Roman" w:hAnsi="Times New Roman"/>
+          <w:sz w:val="24"/>
+          <w:szCs w:val="24"/>
+          <w:lang w:val="en-GB"/>
+        </w:rPr>
+        <w:t xml:space="preserve">            penandakiri = penandakiri + 1</w:t>
+      </w:r>
+    </w:p>
+    <w:p>
+      <w:pPr>
+        <w:spacing w:line="240" w:lineRule="auto"/>
+        <w:rPr>
+          <w:rFonts w:hint="default" w:ascii="Times New Roman" w:hAnsi="Times New Roman"/>
+          <w:sz w:val="24"/>
+          <w:szCs w:val="24"/>
+          <w:lang w:val="en-GB"/>
+        </w:rPr>
+      </w:pPr>
+    </w:p>
+    <w:p>
+      <w:pPr>
+        <w:spacing w:line="240" w:lineRule="auto"/>
+        <w:rPr>
+          <w:rFonts w:hint="default" w:ascii="Times New Roman" w:hAnsi="Times New Roman"/>
+          <w:sz w:val="24"/>
+          <w:szCs w:val="24"/>
+          <w:lang w:val="en-GB"/>
+        </w:rPr>
+      </w:pPr>
+      <w:r>
+        <w:rPr>
+          <w:rFonts w:hint="default" w:ascii="Times New Roman" w:hAnsi="Times New Roman"/>
+          <w:sz w:val="24"/>
+          <w:szCs w:val="24"/>
+          <w:lang w:val="en-GB"/>
+        </w:rPr>
+        <w:t xml:space="preserve">        while penandakanan &gt;= penandakiri and A[penandakanan] &gt;= nilaipivot:</w:t>
+      </w:r>
+    </w:p>
+    <w:p>
+      <w:pPr>
+        <w:spacing w:line="240" w:lineRule="auto"/>
+        <w:rPr>
+          <w:rFonts w:hint="default" w:ascii="Times New Roman" w:hAnsi="Times New Roman"/>
+          <w:sz w:val="24"/>
+          <w:szCs w:val="24"/>
+          <w:lang w:val="en-GB"/>
+        </w:rPr>
+      </w:pPr>
+      <w:r>
+        <w:rPr>
+          <w:rFonts w:hint="default" w:ascii="Times New Roman" w:hAnsi="Times New Roman"/>
+          <w:sz w:val="24"/>
+          <w:szCs w:val="24"/>
+          <w:lang w:val="en-GB"/>
+        </w:rPr>
+        <w:t xml:space="preserve">            penandakanan = penandakanan - 1</w:t>
+      </w:r>
+    </w:p>
+    <w:p>
+      <w:pPr>
+        <w:spacing w:line="240" w:lineRule="auto"/>
+        <w:rPr>
+          <w:rFonts w:hint="default" w:ascii="Times New Roman" w:hAnsi="Times New Roman"/>
+          <w:sz w:val="24"/>
+          <w:szCs w:val="24"/>
+          <w:lang w:val="en-GB"/>
+        </w:rPr>
+      </w:pPr>
+    </w:p>
+    <w:p>
+      <w:pPr>
+        <w:spacing w:line="240" w:lineRule="auto"/>
+        <w:rPr>
+          <w:rFonts w:hint="default" w:ascii="Times New Roman" w:hAnsi="Times New Roman"/>
+          <w:sz w:val="24"/>
+          <w:szCs w:val="24"/>
+          <w:lang w:val="en-GB"/>
+        </w:rPr>
+      </w:pPr>
+      <w:r>
+        <w:rPr>
+          <w:rFonts w:hint="default" w:ascii="Times New Roman" w:hAnsi="Times New Roman"/>
+          <w:sz w:val="24"/>
+          <w:szCs w:val="24"/>
+          <w:lang w:val="en-GB"/>
+        </w:rPr>
+        <w:t xml:space="preserve">        if penandakanan &lt; penandakiri:</w:t>
+      </w:r>
+    </w:p>
+    <w:p>
+      <w:pPr>
+        <w:spacing w:line="240" w:lineRule="auto"/>
+        <w:rPr>
+          <w:rFonts w:hint="default" w:ascii="Times New Roman" w:hAnsi="Times New Roman"/>
+          <w:sz w:val="24"/>
+          <w:szCs w:val="24"/>
+          <w:lang w:val="en-GB"/>
+        </w:rPr>
+      </w:pPr>
+      <w:r>
+        <w:rPr>
+          <w:rFonts w:hint="default" w:ascii="Times New Roman" w:hAnsi="Times New Roman"/>
+          <w:sz w:val="24"/>
+          <w:szCs w:val="24"/>
+          <w:lang w:val="en-GB"/>
+        </w:rPr>
+        <w:t xml:space="preserve">            selesai = True</w:t>
+      </w:r>
+    </w:p>
+    <w:p>
+      <w:pPr>
+        <w:spacing w:line="240" w:lineRule="auto"/>
+        <w:rPr>
+          <w:rFonts w:hint="default" w:ascii="Times New Roman" w:hAnsi="Times New Roman"/>
+          <w:sz w:val="24"/>
+          <w:szCs w:val="24"/>
+          <w:lang w:val="en-GB"/>
+        </w:rPr>
+      </w:pPr>
+      <w:r>
+        <w:rPr>
+          <w:rFonts w:hint="default" w:ascii="Times New Roman" w:hAnsi="Times New Roman"/>
+          <w:sz w:val="24"/>
+          <w:szCs w:val="24"/>
+          <w:lang w:val="en-GB"/>
+        </w:rPr>
+        <w:t xml:space="preserve">        else:</w:t>
+      </w:r>
+    </w:p>
+    <w:p>
+      <w:pPr>
+        <w:spacing w:line="240" w:lineRule="auto"/>
+        <w:rPr>
+          <w:rFonts w:hint="default" w:ascii="Times New Roman" w:hAnsi="Times New Roman"/>
+          <w:sz w:val="24"/>
+          <w:szCs w:val="24"/>
+          <w:lang w:val="en-GB"/>
+        </w:rPr>
+      </w:pPr>
+      <w:r>
+        <w:rPr>
+          <w:rFonts w:hint="default" w:ascii="Times New Roman" w:hAnsi="Times New Roman"/>
+          <w:sz w:val="24"/>
+          <w:szCs w:val="24"/>
+          <w:lang w:val="en-GB"/>
+        </w:rPr>
+        <w:t xml:space="preserve">            temp = A[penandakiri]</w:t>
+      </w:r>
+    </w:p>
+    <w:p>
+      <w:pPr>
+        <w:spacing w:line="240" w:lineRule="auto"/>
+        <w:rPr>
+          <w:rFonts w:hint="default" w:ascii="Times New Roman" w:hAnsi="Times New Roman"/>
+          <w:sz w:val="24"/>
+          <w:szCs w:val="24"/>
+          <w:lang w:val="en-GB"/>
+        </w:rPr>
+      </w:pPr>
+      <w:r>
+        <w:rPr>
+          <w:rFonts w:hint="default" w:ascii="Times New Roman" w:hAnsi="Times New Roman"/>
+          <w:sz w:val="24"/>
+          <w:szCs w:val="24"/>
+          <w:lang w:val="en-GB"/>
+        </w:rPr>
+        <w:t xml:space="preserve">            A[penandakiri] = A[penandakanan]</w:t>
+      </w:r>
+    </w:p>
+    <w:p>
+      <w:pPr>
+        <w:spacing w:line="240" w:lineRule="auto"/>
+        <w:rPr>
+          <w:rFonts w:hint="default" w:ascii="Times New Roman" w:hAnsi="Times New Roman"/>
+          <w:sz w:val="24"/>
+          <w:szCs w:val="24"/>
+          <w:lang w:val="en-GB"/>
+        </w:rPr>
+      </w:pPr>
+      <w:r>
+        <w:rPr>
+          <w:rFonts w:hint="default" w:ascii="Times New Roman" w:hAnsi="Times New Roman"/>
+          <w:sz w:val="24"/>
+          <w:szCs w:val="24"/>
+          <w:lang w:val="en-GB"/>
+        </w:rPr>
+        <w:t xml:space="preserve">            A[penandakanan] = temp</w:t>
+      </w:r>
+    </w:p>
+    <w:p>
+      <w:pPr>
+        <w:spacing w:line="240" w:lineRule="auto"/>
+        <w:rPr>
+          <w:rFonts w:hint="default" w:ascii="Times New Roman" w:hAnsi="Times New Roman"/>
+          <w:sz w:val="24"/>
+          <w:szCs w:val="24"/>
+          <w:lang w:val="en-GB"/>
+        </w:rPr>
+      </w:pPr>
+    </w:p>
+    <w:p>
+      <w:pPr>
+        <w:spacing w:line="240" w:lineRule="auto"/>
+        <w:rPr>
+          <w:rFonts w:hint="default" w:ascii="Times New Roman" w:hAnsi="Times New Roman"/>
+          <w:sz w:val="24"/>
+          <w:szCs w:val="24"/>
+          <w:lang w:val="en-GB"/>
+        </w:rPr>
+      </w:pPr>
+      <w:r>
+        <w:rPr>
+          <w:rFonts w:hint="default" w:ascii="Times New Roman" w:hAnsi="Times New Roman"/>
+          <w:sz w:val="24"/>
+          <w:szCs w:val="24"/>
+          <w:lang w:val="en-GB"/>
+        </w:rPr>
+        <w:t xml:space="preserve">    temp = A[awal]</w:t>
+      </w:r>
+    </w:p>
+    <w:p>
+      <w:pPr>
+        <w:spacing w:line="240" w:lineRule="auto"/>
+        <w:rPr>
+          <w:rFonts w:hint="default" w:ascii="Times New Roman" w:hAnsi="Times New Roman"/>
+          <w:sz w:val="24"/>
+          <w:szCs w:val="24"/>
+          <w:lang w:val="en-GB"/>
+        </w:rPr>
+      </w:pPr>
+      <w:r>
+        <w:rPr>
+          <w:rFonts w:hint="default" w:ascii="Times New Roman" w:hAnsi="Times New Roman"/>
+          <w:sz w:val="24"/>
+          <w:szCs w:val="24"/>
+          <w:lang w:val="en-GB"/>
+        </w:rPr>
+        <w:t xml:space="preserve">    A[awal] = A[penandakanan]</w:t>
+      </w:r>
+    </w:p>
+    <w:p>
+      <w:pPr>
+        <w:spacing w:line="240" w:lineRule="auto"/>
+        <w:rPr>
+          <w:rFonts w:hint="default" w:ascii="Times New Roman" w:hAnsi="Times New Roman"/>
+          <w:sz w:val="24"/>
+          <w:szCs w:val="24"/>
+          <w:lang w:val="en-GB"/>
+        </w:rPr>
+      </w:pPr>
+      <w:r>
+        <w:rPr>
+          <w:rFonts w:hint="default" w:ascii="Times New Roman" w:hAnsi="Times New Roman"/>
+          <w:sz w:val="24"/>
+          <w:szCs w:val="24"/>
+          <w:lang w:val="en-GB"/>
+        </w:rPr>
+        <w:t xml:space="preserve">    A[penandakanan] = temp</w:t>
+      </w:r>
+    </w:p>
+    <w:p>
+      <w:pPr>
+        <w:spacing w:line="240" w:lineRule="auto"/>
+        <w:rPr>
+          <w:rFonts w:hint="default" w:ascii="Times New Roman" w:hAnsi="Times New Roman"/>
+          <w:sz w:val="24"/>
+          <w:szCs w:val="24"/>
+          <w:lang w:val="en-GB"/>
+        </w:rPr>
+      </w:pPr>
+    </w:p>
+    <w:p>
+      <w:pPr>
+        <w:spacing w:line="240" w:lineRule="auto"/>
+        <w:rPr>
+          <w:rFonts w:hint="default" w:ascii="Times New Roman" w:hAnsi="Times New Roman"/>
+          <w:sz w:val="24"/>
+          <w:szCs w:val="24"/>
+          <w:lang w:val="en-GB"/>
+        </w:rPr>
+      </w:pPr>
+      <w:r>
+        <w:rPr>
+          <w:rFonts w:hint="default" w:ascii="Times New Roman" w:hAnsi="Times New Roman"/>
+          <w:sz w:val="24"/>
+          <w:szCs w:val="24"/>
+          <w:lang w:val="en-GB"/>
+        </w:rPr>
+        <w:t xml:space="preserve">    return penandakanan</w:t>
+      </w:r>
+    </w:p>
+    <w:p>
+      <w:pPr>
+        <w:spacing w:line="240" w:lineRule="auto"/>
+        <w:rPr>
+          <w:rFonts w:hint="default" w:ascii="Times New Roman" w:hAnsi="Times New Roman"/>
+          <w:sz w:val="24"/>
+          <w:szCs w:val="24"/>
+          <w:lang w:val="en-GB"/>
+        </w:rPr>
+      </w:pPr>
+    </w:p>
+    <w:p>
+      <w:pPr>
+        <w:spacing w:line="240" w:lineRule="auto"/>
+        <w:rPr>
+          <w:rFonts w:hint="default" w:ascii="Times New Roman" w:hAnsi="Times New Roman"/>
+          <w:sz w:val="24"/>
+          <w:szCs w:val="24"/>
+          <w:lang w:val="en-GB"/>
+        </w:rPr>
+      </w:pPr>
+    </w:p>
+    <w:p>
+      <w:pPr>
+        <w:spacing w:line="240" w:lineRule="auto"/>
+        <w:rPr>
+          <w:rFonts w:hint="default" w:ascii="Times New Roman" w:hAnsi="Times New Roman"/>
+          <w:sz w:val="24"/>
+          <w:szCs w:val="24"/>
+          <w:lang w:val="en-GB"/>
+        </w:rPr>
+      </w:pPr>
+      <w:r>
+        <w:rPr>
+          <w:rFonts w:hint="default" w:ascii="Times New Roman" w:hAnsi="Times New Roman"/>
+          <w:sz w:val="24"/>
+          <w:szCs w:val="24"/>
+          <w:lang w:val="en-GB"/>
+        </w:rPr>
+        <w:t>def quickSortBantu(A, awal, akhir):</w:t>
+      </w:r>
+    </w:p>
+    <w:p>
+      <w:pPr>
+        <w:spacing w:line="240" w:lineRule="auto"/>
+        <w:rPr>
+          <w:rFonts w:hint="default" w:ascii="Times New Roman" w:hAnsi="Times New Roman"/>
+          <w:sz w:val="24"/>
+          <w:szCs w:val="24"/>
+          <w:lang w:val="en-GB"/>
+        </w:rPr>
+      </w:pPr>
+      <w:r>
+        <w:rPr>
+          <w:rFonts w:hint="default" w:ascii="Times New Roman" w:hAnsi="Times New Roman"/>
+          <w:sz w:val="24"/>
+          <w:szCs w:val="24"/>
+          <w:lang w:val="en-GB"/>
+        </w:rPr>
+        <w:t xml:space="preserve">    if awal &lt; akhir:</w:t>
+      </w:r>
+    </w:p>
+    <w:p>
+      <w:pPr>
+        <w:spacing w:line="240" w:lineRule="auto"/>
+        <w:rPr>
+          <w:rFonts w:hint="default" w:ascii="Times New Roman" w:hAnsi="Times New Roman"/>
+          <w:sz w:val="24"/>
+          <w:szCs w:val="24"/>
+          <w:lang w:val="en-GB"/>
+        </w:rPr>
+      </w:pPr>
+      <w:r>
+        <w:rPr>
+          <w:rFonts w:hint="default" w:ascii="Times New Roman" w:hAnsi="Times New Roman"/>
+          <w:sz w:val="24"/>
+          <w:szCs w:val="24"/>
+          <w:lang w:val="en-GB"/>
+        </w:rPr>
+        <w:t xml:space="preserve">        titikBelah = partisi(A, awal, akhir)</w:t>
+      </w:r>
+    </w:p>
+    <w:p>
+      <w:pPr>
+        <w:spacing w:line="240" w:lineRule="auto"/>
+        <w:rPr>
+          <w:rFonts w:hint="default" w:ascii="Times New Roman" w:hAnsi="Times New Roman"/>
+          <w:sz w:val="24"/>
+          <w:szCs w:val="24"/>
+          <w:lang w:val="en-GB"/>
+        </w:rPr>
+      </w:pPr>
+      <w:r>
+        <w:rPr>
+          <w:rFonts w:hint="default" w:ascii="Times New Roman" w:hAnsi="Times New Roman"/>
+          <w:sz w:val="24"/>
+          <w:szCs w:val="24"/>
+          <w:lang w:val="en-GB"/>
+        </w:rPr>
+        <w:t xml:space="preserve">        quickSortBantu(A, awal, titikBelah-1)</w:t>
+      </w:r>
+    </w:p>
+    <w:p>
+      <w:pPr>
+        <w:spacing w:line="240" w:lineRule="auto"/>
+        <w:rPr>
+          <w:rFonts w:hint="default" w:ascii="Times New Roman" w:hAnsi="Times New Roman"/>
+          <w:sz w:val="24"/>
+          <w:szCs w:val="24"/>
+          <w:lang w:val="en-GB"/>
+        </w:rPr>
+      </w:pPr>
+      <w:r>
+        <w:rPr>
+          <w:rFonts w:hint="default" w:ascii="Times New Roman" w:hAnsi="Times New Roman"/>
+          <w:sz w:val="24"/>
+          <w:szCs w:val="24"/>
+          <w:lang w:val="en-GB"/>
+        </w:rPr>
+        <w:t xml:space="preserve">        quickSortBantu(A, titikBelah+1, akhir)</w:t>
+      </w:r>
+    </w:p>
+    <w:p>
+      <w:pPr>
+        <w:spacing w:line="240" w:lineRule="auto"/>
+        <w:rPr>
+          <w:rFonts w:hint="default" w:ascii="Times New Roman" w:hAnsi="Times New Roman"/>
+          <w:sz w:val="24"/>
+          <w:szCs w:val="24"/>
+          <w:lang w:val="en-GB"/>
+        </w:rPr>
+      </w:pPr>
+    </w:p>
+    <w:p>
+      <w:pPr>
+        <w:spacing w:line="240" w:lineRule="auto"/>
+        <w:rPr>
+          <w:rFonts w:hint="default" w:ascii="Times New Roman" w:hAnsi="Times New Roman"/>
+          <w:sz w:val="24"/>
+          <w:szCs w:val="24"/>
+          <w:lang w:val="en-GB"/>
+        </w:rPr>
+      </w:pPr>
+    </w:p>
+    <w:p>
+      <w:pPr>
+        <w:spacing w:line="240" w:lineRule="auto"/>
+        <w:rPr>
+          <w:rFonts w:hint="default" w:ascii="Times New Roman" w:hAnsi="Times New Roman"/>
+          <w:sz w:val="24"/>
+          <w:szCs w:val="24"/>
+          <w:lang w:val="en-GB"/>
+        </w:rPr>
+      </w:pPr>
+      <w:r>
+        <w:rPr>
+          <w:rFonts w:hint="default" w:ascii="Times New Roman" w:hAnsi="Times New Roman"/>
+          <w:sz w:val="24"/>
+          <w:szCs w:val="24"/>
+          <w:lang w:val="en-GB"/>
+        </w:rPr>
+        <w:t>def quickSort(A):</w:t>
+      </w:r>
+    </w:p>
+    <w:p>
+      <w:pPr>
+        <w:spacing w:line="240" w:lineRule="auto"/>
+        <w:rPr>
+          <w:rFonts w:hint="default" w:ascii="Times New Roman" w:hAnsi="Times New Roman"/>
+          <w:sz w:val="24"/>
+          <w:szCs w:val="24"/>
+          <w:lang w:val="en-GB"/>
+        </w:rPr>
+      </w:pPr>
+      <w:r>
+        <w:rPr>
+          <w:rFonts w:hint="default" w:ascii="Times New Roman" w:hAnsi="Times New Roman"/>
+          <w:sz w:val="24"/>
+          <w:szCs w:val="24"/>
+          <w:lang w:val="en-GB"/>
+        </w:rPr>
+        <w:t xml:space="preserve">    quickSortBantu(A, 0, len(A)-1)</w:t>
+      </w:r>
+    </w:p>
+    <w:p>
+      <w:pPr>
+        <w:spacing w:line="240" w:lineRule="auto"/>
+        <w:rPr>
+          <w:rFonts w:hint="default" w:ascii="Times New Roman" w:hAnsi="Times New Roman"/>
+          <w:sz w:val="24"/>
+          <w:szCs w:val="24"/>
+          <w:lang w:val="en-GB"/>
+        </w:rPr>
+      </w:pPr>
+    </w:p>
+    <w:p>
+      <w:pPr>
+        <w:spacing w:line="240" w:lineRule="auto"/>
+        <w:rPr>
+          <w:rFonts w:hint="default" w:ascii="Times New Roman" w:hAnsi="Times New Roman"/>
+          <w:sz w:val="24"/>
+          <w:szCs w:val="24"/>
+          <w:lang w:val="en-GB"/>
+        </w:rPr>
+      </w:pPr>
+    </w:p>
+    <w:p>
+      <w:pPr>
+        <w:spacing w:line="240" w:lineRule="auto"/>
+        <w:rPr>
+          <w:rFonts w:hint="default" w:ascii="Times New Roman" w:hAnsi="Times New Roman"/>
+          <w:sz w:val="24"/>
+          <w:szCs w:val="24"/>
+          <w:lang w:val="en-GB"/>
+        </w:rPr>
+      </w:pPr>
+      <w:r>
+        <w:rPr>
+          <w:rFonts w:hint="default" w:ascii="Times New Roman" w:hAnsi="Times New Roman"/>
+          <w:sz w:val="24"/>
+          <w:szCs w:val="24"/>
+          <w:lang w:val="en-GB"/>
+        </w:rPr>
+        <w:t>k = [[i] for i in range(1, 6001)]</w:t>
+      </w:r>
+    </w:p>
+    <w:p>
+      <w:pPr>
+        <w:spacing w:line="240" w:lineRule="auto"/>
+        <w:rPr>
+          <w:rFonts w:hint="default" w:ascii="Times New Roman" w:hAnsi="Times New Roman"/>
+          <w:sz w:val="24"/>
+          <w:szCs w:val="24"/>
+          <w:lang w:val="en-GB"/>
+        </w:rPr>
+      </w:pPr>
+      <w:r>
+        <w:rPr>
+          <w:rFonts w:hint="default" w:ascii="Times New Roman" w:hAnsi="Times New Roman"/>
+          <w:sz w:val="24"/>
+          <w:szCs w:val="24"/>
+          <w:lang w:val="en-GB"/>
+        </w:rPr>
+        <w:t>kocok(k)</w:t>
+      </w:r>
+    </w:p>
+    <w:p>
+      <w:pPr>
+        <w:spacing w:line="240" w:lineRule="auto"/>
+        <w:rPr>
+          <w:rFonts w:hint="default" w:ascii="Times New Roman" w:hAnsi="Times New Roman"/>
+          <w:sz w:val="24"/>
+          <w:szCs w:val="24"/>
+          <w:lang w:val="en-GB"/>
+        </w:rPr>
+      </w:pPr>
+      <w:r>
+        <w:rPr>
+          <w:rFonts w:hint="default" w:ascii="Times New Roman" w:hAnsi="Times New Roman"/>
+          <w:sz w:val="24"/>
+          <w:szCs w:val="24"/>
+          <w:lang w:val="en-GB"/>
+        </w:rPr>
+        <w:t>u_bub = k[:]</w:t>
+      </w:r>
+    </w:p>
+    <w:p>
+      <w:pPr>
+        <w:spacing w:line="240" w:lineRule="auto"/>
+        <w:rPr>
+          <w:rFonts w:hint="default" w:ascii="Times New Roman" w:hAnsi="Times New Roman"/>
+          <w:sz w:val="24"/>
+          <w:szCs w:val="24"/>
+          <w:lang w:val="en-GB"/>
+        </w:rPr>
+      </w:pPr>
+      <w:r>
+        <w:rPr>
+          <w:rFonts w:hint="default" w:ascii="Times New Roman" w:hAnsi="Times New Roman"/>
+          <w:sz w:val="24"/>
+          <w:szCs w:val="24"/>
+          <w:lang w:val="en-GB"/>
+        </w:rPr>
+        <w:t>u_sel = k[:]</w:t>
+      </w:r>
+    </w:p>
+    <w:p>
+      <w:pPr>
+        <w:spacing w:line="240" w:lineRule="auto"/>
+        <w:rPr>
+          <w:rFonts w:hint="default" w:ascii="Times New Roman" w:hAnsi="Times New Roman"/>
+          <w:sz w:val="24"/>
+          <w:szCs w:val="24"/>
+          <w:lang w:val="en-GB"/>
+        </w:rPr>
+      </w:pPr>
+      <w:r>
+        <w:rPr>
+          <w:rFonts w:hint="default" w:ascii="Times New Roman" w:hAnsi="Times New Roman"/>
+          <w:sz w:val="24"/>
+          <w:szCs w:val="24"/>
+          <w:lang w:val="en-GB"/>
+        </w:rPr>
+        <w:t>u_ins = k[:]</w:t>
+      </w:r>
+    </w:p>
+    <w:p>
+      <w:pPr>
+        <w:spacing w:line="240" w:lineRule="auto"/>
+        <w:rPr>
+          <w:rFonts w:hint="default" w:ascii="Times New Roman" w:hAnsi="Times New Roman"/>
+          <w:sz w:val="24"/>
+          <w:szCs w:val="24"/>
+          <w:lang w:val="en-GB"/>
+        </w:rPr>
+      </w:pPr>
+      <w:r>
+        <w:rPr>
+          <w:rFonts w:hint="default" w:ascii="Times New Roman" w:hAnsi="Times New Roman"/>
+          <w:sz w:val="24"/>
+          <w:szCs w:val="24"/>
+          <w:lang w:val="en-GB"/>
+        </w:rPr>
+        <w:t>u_mrg = k[:]</w:t>
+      </w:r>
+    </w:p>
+    <w:p>
+      <w:pPr>
+        <w:spacing w:line="240" w:lineRule="auto"/>
+        <w:rPr>
+          <w:rFonts w:hint="default" w:ascii="Times New Roman" w:hAnsi="Times New Roman"/>
+          <w:sz w:val="24"/>
+          <w:szCs w:val="24"/>
+          <w:lang w:val="en-GB"/>
+        </w:rPr>
+      </w:pPr>
+      <w:r>
+        <w:rPr>
+          <w:rFonts w:hint="default" w:ascii="Times New Roman" w:hAnsi="Times New Roman"/>
+          <w:sz w:val="24"/>
+          <w:szCs w:val="24"/>
+          <w:lang w:val="en-GB"/>
+        </w:rPr>
+        <w:t>u_qck = k[:]</w:t>
+      </w:r>
+    </w:p>
+    <w:p>
+      <w:pPr>
+        <w:spacing w:line="240" w:lineRule="auto"/>
+        <w:rPr>
+          <w:rFonts w:hint="default" w:ascii="Times New Roman" w:hAnsi="Times New Roman"/>
+          <w:sz w:val="24"/>
+          <w:szCs w:val="24"/>
+          <w:lang w:val="en-GB"/>
+        </w:rPr>
+      </w:pPr>
+    </w:p>
+    <w:p>
+      <w:pPr>
+        <w:spacing w:line="240" w:lineRule="auto"/>
+        <w:rPr>
+          <w:rFonts w:hint="default" w:ascii="Times New Roman" w:hAnsi="Times New Roman"/>
+          <w:sz w:val="24"/>
+          <w:szCs w:val="24"/>
+          <w:lang w:val="en-GB"/>
+        </w:rPr>
+      </w:pPr>
+      <w:r>
+        <w:rPr>
+          <w:rFonts w:hint="default" w:ascii="Times New Roman" w:hAnsi="Times New Roman"/>
+          <w:sz w:val="24"/>
+          <w:szCs w:val="24"/>
+          <w:lang w:val="en-GB"/>
+        </w:rPr>
+        <w:t>aw = detak()</w:t>
+      </w:r>
+    </w:p>
+    <w:p>
+      <w:pPr>
+        <w:spacing w:line="240" w:lineRule="auto"/>
+        <w:rPr>
+          <w:rFonts w:hint="default" w:ascii="Times New Roman" w:hAnsi="Times New Roman"/>
+          <w:sz w:val="24"/>
+          <w:szCs w:val="24"/>
+          <w:lang w:val="en-GB"/>
+        </w:rPr>
+      </w:pPr>
+      <w:r>
+        <w:rPr>
+          <w:rFonts w:hint="default" w:ascii="Times New Roman" w:hAnsi="Times New Roman"/>
+          <w:sz w:val="24"/>
+          <w:szCs w:val="24"/>
+          <w:lang w:val="en-GB"/>
+        </w:rPr>
+        <w:t>bubbleSort(u_bub)</w:t>
+      </w:r>
+    </w:p>
+    <w:p>
+      <w:pPr>
+        <w:spacing w:line="240" w:lineRule="auto"/>
+        <w:rPr>
+          <w:rFonts w:hint="default" w:ascii="Times New Roman" w:hAnsi="Times New Roman"/>
+          <w:sz w:val="24"/>
+          <w:szCs w:val="24"/>
+          <w:lang w:val="en-GB"/>
+        </w:rPr>
+      </w:pPr>
+      <w:r>
+        <w:rPr>
+          <w:rFonts w:hint="default" w:ascii="Times New Roman" w:hAnsi="Times New Roman"/>
+          <w:sz w:val="24"/>
+          <w:szCs w:val="24"/>
+          <w:lang w:val="en-GB"/>
+        </w:rPr>
+        <w:t>ak = detak()</w:t>
+      </w:r>
+    </w:p>
+    <w:p>
+      <w:pPr>
+        <w:spacing w:line="240" w:lineRule="auto"/>
+        <w:rPr>
+          <w:rFonts w:hint="default" w:ascii="Times New Roman" w:hAnsi="Times New Roman"/>
+          <w:sz w:val="24"/>
+          <w:szCs w:val="24"/>
+          <w:lang w:val="en-GB"/>
+        </w:rPr>
+      </w:pPr>
+      <w:r>
+        <w:rPr>
+          <w:rFonts w:hint="default" w:ascii="Times New Roman" w:hAnsi="Times New Roman"/>
+          <w:sz w:val="24"/>
+          <w:szCs w:val="24"/>
+          <w:lang w:val="en-GB"/>
+        </w:rPr>
+        <w:t>print("bubble: %g detik" % (ak-aw))</w:t>
+      </w:r>
+    </w:p>
+    <w:p>
+      <w:pPr>
+        <w:spacing w:line="240" w:lineRule="auto"/>
+        <w:rPr>
+          <w:rFonts w:hint="default" w:ascii="Times New Roman" w:hAnsi="Times New Roman"/>
+          <w:sz w:val="24"/>
+          <w:szCs w:val="24"/>
+          <w:lang w:val="en-GB"/>
+        </w:rPr>
+      </w:pPr>
+      <w:r>
+        <w:rPr>
+          <w:rFonts w:hint="default" w:ascii="Times New Roman" w:hAnsi="Times New Roman"/>
+          <w:sz w:val="24"/>
+          <w:szCs w:val="24"/>
+          <w:lang w:val="en-GB"/>
+        </w:rPr>
+        <w:t>aw = detak()</w:t>
+      </w:r>
+    </w:p>
+    <w:p>
+      <w:pPr>
+        <w:spacing w:line="240" w:lineRule="auto"/>
+        <w:rPr>
+          <w:rFonts w:hint="default" w:ascii="Times New Roman" w:hAnsi="Times New Roman"/>
+          <w:sz w:val="24"/>
+          <w:szCs w:val="24"/>
+          <w:lang w:val="en-GB"/>
+        </w:rPr>
+      </w:pPr>
+      <w:r>
+        <w:rPr>
+          <w:rFonts w:hint="default" w:ascii="Times New Roman" w:hAnsi="Times New Roman"/>
+          <w:sz w:val="24"/>
+          <w:szCs w:val="24"/>
+          <w:lang w:val="en-GB"/>
+        </w:rPr>
+        <w:t>selectionSort(u_sel)</w:t>
+      </w:r>
+    </w:p>
+    <w:p>
+      <w:pPr>
+        <w:spacing w:line="240" w:lineRule="auto"/>
+        <w:rPr>
+          <w:rFonts w:hint="default" w:ascii="Times New Roman" w:hAnsi="Times New Roman"/>
+          <w:sz w:val="24"/>
+          <w:szCs w:val="24"/>
+          <w:lang w:val="en-GB"/>
+        </w:rPr>
+      </w:pPr>
+      <w:r>
+        <w:rPr>
+          <w:rFonts w:hint="default" w:ascii="Times New Roman" w:hAnsi="Times New Roman"/>
+          <w:sz w:val="24"/>
+          <w:szCs w:val="24"/>
+          <w:lang w:val="en-GB"/>
+        </w:rPr>
+        <w:t>ak = detak()</w:t>
+      </w:r>
+    </w:p>
+    <w:p>
+      <w:pPr>
+        <w:spacing w:line="240" w:lineRule="auto"/>
+        <w:rPr>
+          <w:rFonts w:hint="default" w:ascii="Times New Roman" w:hAnsi="Times New Roman"/>
+          <w:sz w:val="24"/>
+          <w:szCs w:val="24"/>
+          <w:lang w:val="en-GB"/>
+        </w:rPr>
+      </w:pPr>
+      <w:r>
+        <w:rPr>
+          <w:rFonts w:hint="default" w:ascii="Times New Roman" w:hAnsi="Times New Roman"/>
+          <w:sz w:val="24"/>
+          <w:szCs w:val="24"/>
+          <w:lang w:val="en-GB"/>
+        </w:rPr>
+        <w:t>print("selection: %g detik" % (ak-aw))</w:t>
+      </w:r>
+    </w:p>
+    <w:p>
+      <w:pPr>
+        <w:spacing w:line="240" w:lineRule="auto"/>
+        <w:rPr>
+          <w:rFonts w:hint="default" w:ascii="Times New Roman" w:hAnsi="Times New Roman"/>
+          <w:sz w:val="24"/>
+          <w:szCs w:val="24"/>
+          <w:lang w:val="en-GB"/>
+        </w:rPr>
+      </w:pPr>
+      <w:r>
+        <w:rPr>
+          <w:rFonts w:hint="default" w:ascii="Times New Roman" w:hAnsi="Times New Roman"/>
+          <w:sz w:val="24"/>
+          <w:szCs w:val="24"/>
+          <w:lang w:val="en-GB"/>
+        </w:rPr>
+        <w:t>aw = detak()</w:t>
+      </w:r>
+    </w:p>
+    <w:p>
+      <w:pPr>
+        <w:spacing w:line="240" w:lineRule="auto"/>
+        <w:rPr>
+          <w:rFonts w:hint="default" w:ascii="Times New Roman" w:hAnsi="Times New Roman"/>
+          <w:sz w:val="24"/>
+          <w:szCs w:val="24"/>
+          <w:lang w:val="en-GB"/>
+        </w:rPr>
+      </w:pPr>
+      <w:r>
+        <w:rPr>
+          <w:rFonts w:hint="default" w:ascii="Times New Roman" w:hAnsi="Times New Roman"/>
+          <w:sz w:val="24"/>
+          <w:szCs w:val="24"/>
+          <w:lang w:val="en-GB"/>
+        </w:rPr>
+        <w:t>insertionSort(u_ins)</w:t>
+      </w:r>
+    </w:p>
+    <w:p>
+      <w:pPr>
+        <w:spacing w:line="240" w:lineRule="auto"/>
+        <w:rPr>
+          <w:rFonts w:hint="default" w:ascii="Times New Roman" w:hAnsi="Times New Roman"/>
+          <w:sz w:val="24"/>
+          <w:szCs w:val="24"/>
+          <w:lang w:val="en-GB"/>
+        </w:rPr>
+      </w:pPr>
+      <w:r>
+        <w:rPr>
+          <w:rFonts w:hint="default" w:ascii="Times New Roman" w:hAnsi="Times New Roman"/>
+          <w:sz w:val="24"/>
+          <w:szCs w:val="24"/>
+          <w:lang w:val="en-GB"/>
+        </w:rPr>
+        <w:t>ak = detak()</w:t>
+      </w:r>
+    </w:p>
+    <w:p>
+      <w:pPr>
+        <w:spacing w:line="240" w:lineRule="auto"/>
+        <w:rPr>
+          <w:rFonts w:hint="default" w:ascii="Times New Roman" w:hAnsi="Times New Roman"/>
+          <w:sz w:val="24"/>
+          <w:szCs w:val="24"/>
+          <w:lang w:val="en-GB"/>
+        </w:rPr>
+      </w:pPr>
+      <w:r>
+        <w:rPr>
+          <w:rFonts w:hint="default" w:ascii="Times New Roman" w:hAnsi="Times New Roman"/>
+          <w:sz w:val="24"/>
+          <w:szCs w:val="24"/>
+          <w:lang w:val="en-GB"/>
+        </w:rPr>
+        <w:t>print("insertion: %g detik" % (ak-aw))</w:t>
+      </w:r>
+    </w:p>
+    <w:p>
+      <w:pPr>
+        <w:spacing w:line="240" w:lineRule="auto"/>
+        <w:rPr>
+          <w:rFonts w:hint="default" w:ascii="Times New Roman" w:hAnsi="Times New Roman"/>
+          <w:sz w:val="24"/>
+          <w:szCs w:val="24"/>
+          <w:lang w:val="en-GB"/>
+        </w:rPr>
+      </w:pPr>
+      <w:r>
+        <w:rPr>
+          <w:rFonts w:hint="default" w:ascii="Times New Roman" w:hAnsi="Times New Roman"/>
+          <w:sz w:val="24"/>
+          <w:szCs w:val="24"/>
+          <w:lang w:val="en-GB"/>
+        </w:rPr>
+        <w:t>aw = detak()</w:t>
+      </w:r>
+    </w:p>
+    <w:p>
+      <w:pPr>
+        <w:spacing w:line="240" w:lineRule="auto"/>
+        <w:rPr>
+          <w:rFonts w:hint="default" w:ascii="Times New Roman" w:hAnsi="Times New Roman"/>
+          <w:sz w:val="24"/>
+          <w:szCs w:val="24"/>
+          <w:lang w:val="en-GB"/>
+        </w:rPr>
+      </w:pPr>
+      <w:r>
+        <w:rPr>
+          <w:rFonts w:hint="default" w:ascii="Times New Roman" w:hAnsi="Times New Roman"/>
+          <w:sz w:val="24"/>
+          <w:szCs w:val="24"/>
+          <w:lang w:val="en-GB"/>
+        </w:rPr>
+        <w:t>mergeSort(u_mrg)</w:t>
+      </w:r>
+    </w:p>
+    <w:p>
+      <w:pPr>
+        <w:spacing w:line="240" w:lineRule="auto"/>
+        <w:rPr>
+          <w:rFonts w:hint="default" w:ascii="Times New Roman" w:hAnsi="Times New Roman"/>
+          <w:sz w:val="24"/>
+          <w:szCs w:val="24"/>
+          <w:lang w:val="en-GB"/>
+        </w:rPr>
+      </w:pPr>
+      <w:r>
+        <w:rPr>
+          <w:rFonts w:hint="default" w:ascii="Times New Roman" w:hAnsi="Times New Roman"/>
+          <w:sz w:val="24"/>
+          <w:szCs w:val="24"/>
+          <w:lang w:val="en-GB"/>
+        </w:rPr>
+        <w:t>ak = detak()</w:t>
+      </w:r>
+    </w:p>
+    <w:p>
+      <w:pPr>
+        <w:spacing w:line="240" w:lineRule="auto"/>
+        <w:rPr>
+          <w:rFonts w:hint="default" w:ascii="Times New Roman" w:hAnsi="Times New Roman"/>
+          <w:sz w:val="24"/>
+          <w:szCs w:val="24"/>
+          <w:lang w:val="en-GB"/>
+        </w:rPr>
+      </w:pPr>
+      <w:r>
+        <w:rPr>
+          <w:rFonts w:hint="default" w:ascii="Times New Roman" w:hAnsi="Times New Roman"/>
+          <w:sz w:val="24"/>
+          <w:szCs w:val="24"/>
+          <w:lang w:val="en-GB"/>
+        </w:rPr>
+        <w:t>print("merge: %g detik" % (ak-aw))</w:t>
+      </w:r>
+    </w:p>
+    <w:p>
+      <w:pPr>
+        <w:spacing w:line="240" w:lineRule="auto"/>
+        <w:rPr>
+          <w:rFonts w:hint="default" w:ascii="Times New Roman" w:hAnsi="Times New Roman"/>
+          <w:sz w:val="24"/>
+          <w:szCs w:val="24"/>
+          <w:lang w:val="en-GB"/>
+        </w:rPr>
+      </w:pPr>
+      <w:r>
+        <w:rPr>
+          <w:rFonts w:hint="default" w:ascii="Times New Roman" w:hAnsi="Times New Roman"/>
+          <w:sz w:val="24"/>
+          <w:szCs w:val="24"/>
+          <w:lang w:val="en-GB"/>
+        </w:rPr>
+        <w:t>aw = detak()</w:t>
+      </w:r>
+    </w:p>
+    <w:p>
+      <w:pPr>
+        <w:spacing w:line="240" w:lineRule="auto"/>
+        <w:rPr>
+          <w:rFonts w:hint="default" w:ascii="Times New Roman" w:hAnsi="Times New Roman"/>
+          <w:sz w:val="24"/>
+          <w:szCs w:val="24"/>
+          <w:lang w:val="en-GB"/>
+        </w:rPr>
+      </w:pPr>
+      <w:r>
+        <w:rPr>
+          <w:rFonts w:hint="default" w:ascii="Times New Roman" w:hAnsi="Times New Roman"/>
+          <w:sz w:val="24"/>
+          <w:szCs w:val="24"/>
+          <w:lang w:val="en-GB"/>
+        </w:rPr>
+        <w:t>quickSort(u_qck)</w:t>
+      </w:r>
+    </w:p>
+    <w:p>
+      <w:pPr>
+        <w:spacing w:line="240" w:lineRule="auto"/>
+        <w:rPr>
+          <w:rFonts w:hint="default" w:ascii="Times New Roman" w:hAnsi="Times New Roman"/>
+          <w:sz w:val="24"/>
+          <w:szCs w:val="24"/>
+          <w:lang w:val="en-GB"/>
+        </w:rPr>
+      </w:pPr>
+      <w:r>
+        <w:rPr>
+          <w:rFonts w:hint="default" w:ascii="Times New Roman" w:hAnsi="Times New Roman"/>
+          <w:sz w:val="24"/>
+          <w:szCs w:val="24"/>
+          <w:lang w:val="en-GB"/>
+        </w:rPr>
+        <w:t>ak = detak()</w:t>
+      </w:r>
+    </w:p>
+    <w:p>
+      <w:pPr>
+        <w:spacing w:line="240" w:lineRule="auto"/>
+        <w:rPr>
+          <w:rFonts w:hint="default" w:ascii="Times New Roman" w:hAnsi="Times New Roman"/>
+          <w:sz w:val="24"/>
+          <w:szCs w:val="24"/>
+          <w:lang w:val="en-GB"/>
+        </w:rPr>
+      </w:pPr>
+      <w:r>
+        <w:rPr>
+          <w:rFonts w:hint="default" w:ascii="Times New Roman" w:hAnsi="Times New Roman"/>
+          <w:sz w:val="24"/>
+          <w:szCs w:val="24"/>
+          <w:lang w:val="en-GB"/>
+        </w:rPr>
+        <w:t>print("quick: %g detik" % (ak-aw))</w:t>
+      </w:r>
+    </w:p>
+    <w:p>
+      <w:pPr>
+        <w:spacing w:line="240" w:lineRule="auto"/>
+        <w:rPr>
+          <w:rFonts w:hint="default" w:ascii="Times New Roman" w:hAnsi="Times New Roman" w:cs="Times New Roman"/>
+          <w:sz w:val="24"/>
+          <w:szCs w:val="24"/>
+          <w:lang w:val="en-GB"/>
+        </w:rPr>
+      </w:pPr>
+    </w:p>
+    <w:p>
+      <w:pPr>
+        <w:spacing w:line="240" w:lineRule="auto"/>
+        <w:rPr>
+          <w:rFonts w:hint="default" w:ascii="Times New Roman" w:hAnsi="Times New Roman" w:cs="Times New Roman"/>
+          <w:sz w:val="24"/>
+          <w:szCs w:val="24"/>
+          <w:lang w:val="en-GB"/>
+        </w:rPr>
+      </w:pPr>
+      <w:r>
+        <w:rPr>
+          <w:rFonts w:hint="default" w:ascii="Times New Roman" w:hAnsi="Times New Roman" w:cs="Times New Roman"/>
+          <w:sz w:val="24"/>
+          <w:szCs w:val="24"/>
+          <w:lang w:val="en-GB"/>
+        </w:rPr>
+        <w:t>Hasil :</w:t>
+      </w:r>
+    </w:p>
+    <w:p>
+      <w:pPr>
+        <w:spacing w:line="240" w:lineRule="auto"/>
+      </w:pPr>
+      <w:r>
+        <w:drawing>
+          <wp:inline distT="0" distB="0" distL="114300" distR="114300">
+            <wp:extent cx="2266950" cy="1228725"/>
+            <wp:effectExtent l="0" t="0" r="0" b="9525"/>
+            <wp:docPr id="16" name="Picture 4"/>
+            <wp:cNvGraphicFramePr>
+              <a:graphicFrameLocks xmlns:a="http://schemas.openxmlformats.org/drawingml/2006/main" noChangeAspect="1"/>
+            </wp:cNvGraphicFramePr>
+            <a:graphic xmlns:a="http://schemas.openxmlformats.org/drawingml/2006/main">
+              <a:graphicData uri="http://schemas.openxmlformats.org/drawingml/2006/picture">
+                <pic:pic xmlns:pic="http://schemas.openxmlformats.org/drawingml/2006/picture">
+                  <pic:nvPicPr>
+                    <pic:cNvPr id="16" name="Picture 4"/>
+                    <pic:cNvPicPr>
+                      <a:picLocks noChangeAspect="1"/>
+                    </pic:cNvPicPr>
+                  </pic:nvPicPr>
+                  <pic:blipFill>
+                    <a:blip r:embed="rId19"/>
+                    <a:stretch>
+                      <a:fillRect/>
+                    </a:stretch>
+                  </pic:blipFill>
+                  <pic:spPr>
+                    <a:xfrm>
+                      <a:off x="0" y="0"/>
+                      <a:ext cx="2266950" cy="1228725"/>
+                    </a:xfrm>
+                    <a:prstGeom prst="rect">
+                      <a:avLst/>
+                    </a:prstGeom>
+                    <a:noFill/>
+                    <a:ln>
+                      <a:noFill/>
+                    </a:ln>
+                  </pic:spPr>
+                </pic:pic>
+              </a:graphicData>
+            </a:graphic>
+          </wp:inline>
+        </w:drawing>
+      </w:r>
+    </w:p>
+    <w:p>
+      <w:pPr>
+        <w:spacing w:line="240" w:lineRule="auto"/>
+      </w:pPr>
+    </w:p>
+    <w:p>
+      <w:pPr>
+        <w:spacing w:line="240" w:lineRule="auto"/>
+        <w:rPr>
+          <w:rFonts w:hint="default"/>
+          <w:b/>
+          <w:bCs/>
+          <w:lang w:val="en-GB"/>
+        </w:rPr>
+      </w:pPr>
+      <w:r>
+        <w:rPr>
+          <w:rFonts w:hint="default"/>
+          <w:b/>
+          <w:bCs/>
+          <w:lang w:val="en-GB"/>
+        </w:rPr>
+        <w:t>Nomer 4</w:t>
+      </w:r>
+    </w:p>
+    <w:p>
+      <w:pPr>
+        <w:spacing w:line="240" w:lineRule="auto"/>
+        <w:rPr>
+          <w:rFonts w:hint="default"/>
+          <w:lang w:val="en-GB"/>
+        </w:rPr>
+      </w:pPr>
+      <w:r>
+        <w:rPr>
+          <w:rFonts w:hint="default"/>
+          <w:lang w:val="en-GB"/>
+        </w:rPr>
+        <w:t>Mergeshort</w:t>
+      </w:r>
+    </w:p>
+    <w:p>
+      <w:pPr>
+        <w:spacing w:line="240" w:lineRule="auto"/>
+        <w:rPr>
+          <w:rFonts w:hint="default" w:ascii="Times New Roman" w:hAnsi="Times New Roman" w:cs="Times New Roman"/>
+          <w:sz w:val="24"/>
+          <w:szCs w:val="24"/>
+        </w:rPr>
+      </w:pPr>
+      <w:r>
+        <w:rPr>
+          <w:rFonts w:hint="default" w:ascii="Times New Roman" w:hAnsi="Times New Roman" w:cs="Times New Roman"/>
+          <w:sz w:val="24"/>
+          <w:szCs w:val="24"/>
+        </w:rPr>
+        <w:drawing>
+          <wp:inline distT="0" distB="0" distL="114300" distR="114300">
+            <wp:extent cx="5274310" cy="3980180"/>
+            <wp:effectExtent l="9525" t="9525" r="12065" b="10795"/>
+            <wp:docPr id="17" name="Picture 17"/>
+            <wp:cNvGraphicFramePr>
+              <a:graphicFrameLocks xmlns:a="http://schemas.openxmlformats.org/drawingml/2006/main" noChangeAspect="1"/>
+            </wp:cNvGraphicFramePr>
+            <a:graphic xmlns:a="http://schemas.openxmlformats.org/drawingml/2006/main">
+              <a:graphicData uri="http://schemas.openxmlformats.org/drawingml/2006/picture">
+                <pic:pic xmlns:pic="http://schemas.openxmlformats.org/drawingml/2006/picture">
+                  <pic:nvPicPr>
+                    <pic:cNvPr id="17" name="Picture 17"/>
+                    <pic:cNvPicPr>
+                      <a:picLocks noChangeAspect="1"/>
+                    </pic:cNvPicPr>
+                  </pic:nvPicPr>
+                  <pic:blipFill>
+                    <a:blip r:embed="rId20"/>
+                    <a:stretch>
+                      <a:fillRect/>
+                    </a:stretch>
+                  </pic:blipFill>
+                  <pic:spPr>
+                    <a:xfrm>
+                      <a:off x="0" y="0"/>
+                      <a:ext cx="5274310" cy="3980180"/>
+                    </a:xfrm>
+                    <a:prstGeom prst="rect">
+                      <a:avLst/>
+                    </a:prstGeom>
+                    <a:noFill/>
+                    <a:ln>
+                      <a:solidFill>
+                        <a:schemeClr val="tx1"/>
+                      </a:solidFill>
+                    </a:ln>
+                  </pic:spPr>
+                </pic:pic>
+              </a:graphicData>
+            </a:graphic>
+          </wp:inline>
+        </w:drawing>
+      </w:r>
+    </w:p>
+    <w:p>
+      <w:pPr>
+        <w:spacing w:line="240" w:lineRule="auto"/>
+        <w:rPr>
+          <w:rFonts w:hint="default" w:ascii="Times New Roman" w:hAnsi="Times New Roman" w:cs="Times New Roman"/>
+          <w:sz w:val="24"/>
+          <w:szCs w:val="24"/>
+        </w:rPr>
+      </w:pPr>
+    </w:p>
+    <w:p>
+      <w:pPr>
+        <w:spacing w:line="240" w:lineRule="auto"/>
+        <w:rPr>
+          <w:rFonts w:hint="default" w:ascii="Times New Roman" w:hAnsi="Times New Roman" w:cs="Times New Roman"/>
+          <w:sz w:val="24"/>
+          <w:szCs w:val="24"/>
+        </w:rPr>
+      </w:pPr>
+    </w:p>
+    <w:p>
+      <w:pPr>
+        <w:spacing w:line="240" w:lineRule="auto"/>
+        <w:rPr>
+          <w:rFonts w:hint="default" w:ascii="Times New Roman" w:hAnsi="Times New Roman" w:cs="Times New Roman"/>
+          <w:sz w:val="24"/>
+          <w:szCs w:val="24"/>
+        </w:rPr>
+      </w:pPr>
+    </w:p>
+    <w:p>
+      <w:pPr>
+        <w:spacing w:line="240" w:lineRule="auto"/>
+        <w:rPr>
+          <w:rFonts w:hint="default" w:ascii="Times New Roman" w:hAnsi="Times New Roman" w:cs="Times New Roman"/>
+          <w:sz w:val="24"/>
+          <w:szCs w:val="24"/>
+        </w:rPr>
+      </w:pPr>
+    </w:p>
+    <w:p>
+      <w:pPr>
+        <w:spacing w:line="240" w:lineRule="auto"/>
+        <w:rPr>
+          <w:rFonts w:hint="default" w:ascii="Times New Roman" w:hAnsi="Times New Roman" w:cs="Times New Roman"/>
+          <w:sz w:val="24"/>
+          <w:szCs w:val="24"/>
+        </w:rPr>
+      </w:pPr>
+    </w:p>
+    <w:p>
+      <w:pPr>
+        <w:spacing w:line="240" w:lineRule="auto"/>
+        <w:rPr>
+          <w:rFonts w:hint="default" w:ascii="Times New Roman" w:hAnsi="Times New Roman" w:cs="Times New Roman"/>
+          <w:sz w:val="24"/>
+          <w:szCs w:val="24"/>
+          <w:lang w:val="en-GB"/>
+        </w:rPr>
+      </w:pPr>
+      <w:r>
+        <w:rPr>
+          <w:rFonts w:hint="default" w:ascii="Times New Roman" w:hAnsi="Times New Roman" w:cs="Times New Roman"/>
+          <w:sz w:val="24"/>
+          <w:szCs w:val="24"/>
+          <w:lang w:val="en-GB"/>
+        </w:rPr>
+        <w:t>Quickshort</w:t>
+      </w:r>
+    </w:p>
+    <w:p>
+      <w:pPr>
+        <w:spacing w:line="240" w:lineRule="auto"/>
+        <w:rPr>
+          <w:rFonts w:hint="default" w:ascii="Times New Roman" w:hAnsi="Times New Roman" w:cs="Times New Roman"/>
+          <w:sz w:val="24"/>
+          <w:szCs w:val="24"/>
+        </w:rPr>
+      </w:pPr>
+      <w:r>
+        <w:rPr>
+          <w:rFonts w:hint="default" w:ascii="Times New Roman" w:hAnsi="Times New Roman" w:cs="Times New Roman"/>
+          <w:sz w:val="24"/>
+          <w:szCs w:val="24"/>
+        </w:rPr>
+        <w:drawing>
+          <wp:inline distT="0" distB="0" distL="114300" distR="114300">
+            <wp:extent cx="5267325" cy="2933065"/>
+            <wp:effectExtent l="9525" t="9525" r="19050" b="10160"/>
+            <wp:docPr id="18" name="Picture 18"/>
+            <wp:cNvGraphicFramePr>
+              <a:graphicFrameLocks xmlns:a="http://schemas.openxmlformats.org/drawingml/2006/main" noChangeAspect="1"/>
+            </wp:cNvGraphicFramePr>
+            <a:graphic xmlns:a="http://schemas.openxmlformats.org/drawingml/2006/main">
+              <a:graphicData uri="http://schemas.openxmlformats.org/drawingml/2006/picture">
+                <pic:pic xmlns:pic="http://schemas.openxmlformats.org/drawingml/2006/picture">
+                  <pic:nvPicPr>
+                    <pic:cNvPr id="18" name="Picture 18"/>
+                    <pic:cNvPicPr>
+                      <a:picLocks noChangeAspect="1"/>
+                    </pic:cNvPicPr>
+                  </pic:nvPicPr>
+                  <pic:blipFill>
+                    <a:blip r:embed="rId21"/>
+                    <a:stretch>
+                      <a:fillRect/>
+                    </a:stretch>
+                  </pic:blipFill>
+                  <pic:spPr>
+                    <a:xfrm>
+                      <a:off x="0" y="0"/>
+                      <a:ext cx="5267325" cy="2933065"/>
+                    </a:xfrm>
+                    <a:prstGeom prst="rect">
+                      <a:avLst/>
+                    </a:prstGeom>
+                    <a:noFill/>
+                    <a:ln>
+                      <a:solidFill>
+                        <a:schemeClr val="tx1"/>
+                      </a:solidFill>
+                    </a:ln>
+                  </pic:spPr>
+                </pic:pic>
+              </a:graphicData>
+            </a:graphic>
+          </wp:inline>
+        </w:drawing>
+      </w:r>
+    </w:p>
+    <w:p>
+      <w:pPr>
+        <w:spacing w:line="240" w:lineRule="auto"/>
+        <w:rPr>
+          <w:rFonts w:hint="default" w:ascii="Times New Roman" w:hAnsi="Times New Roman" w:cs="Times New Roman"/>
+          <w:sz w:val="24"/>
+          <w:szCs w:val="24"/>
+        </w:rPr>
+      </w:pPr>
+    </w:p>
+    <w:p>
+      <w:pPr>
+        <w:spacing w:line="240" w:lineRule="auto"/>
+        <w:rPr>
+          <w:rFonts w:hint="default" w:ascii="Times New Roman" w:hAnsi="Times New Roman" w:cs="Times New Roman"/>
+          <w:sz w:val="24"/>
+          <w:szCs w:val="24"/>
+        </w:rPr>
+      </w:pPr>
+    </w:p>
+    <w:p>
+      <w:pPr>
+        <w:spacing w:line="240" w:lineRule="auto"/>
+        <w:rPr>
+          <w:rFonts w:hint="default" w:ascii="Times New Roman" w:hAnsi="Times New Roman" w:cs="Times New Roman"/>
+          <w:sz w:val="24"/>
+          <w:szCs w:val="24"/>
+          <w:lang w:val="en-GB"/>
+        </w:rPr>
+      </w:pPr>
+    </w:p>
+    <w:p>
+      <w:pPr>
+        <w:spacing w:line="240" w:lineRule="auto"/>
+        <w:rPr>
+          <w:rFonts w:hint="default" w:ascii="Times New Roman" w:hAnsi="Times New Roman" w:cs="Times New Roman"/>
+          <w:sz w:val="24"/>
+          <w:szCs w:val="24"/>
+          <w:lang w:val="en-GB"/>
+        </w:rPr>
+      </w:pPr>
+    </w:p>
+    <w:p>
+      <w:pPr>
+        <w:spacing w:line="240" w:lineRule="auto"/>
+        <w:rPr>
+          <w:rFonts w:hint="default" w:ascii="Times New Roman" w:hAnsi="Times New Roman" w:cs="Times New Roman"/>
+          <w:sz w:val="24"/>
+          <w:szCs w:val="24"/>
+          <w:lang w:val="en-GB"/>
+        </w:rPr>
+      </w:pPr>
+    </w:p>
+    <w:p>
+      <w:pPr>
+        <w:spacing w:line="240" w:lineRule="auto"/>
+        <w:rPr>
+          <w:rFonts w:hint="default" w:ascii="Times New Roman" w:hAnsi="Times New Roman" w:cs="Times New Roman"/>
+          <w:sz w:val="24"/>
+          <w:szCs w:val="24"/>
+          <w:lang w:val="en-GB"/>
+        </w:rPr>
+      </w:pPr>
+    </w:p>
+    <w:p>
+      <w:pPr>
+        <w:spacing w:line="240" w:lineRule="auto"/>
+        <w:rPr>
+          <w:rFonts w:hint="default" w:ascii="Times New Roman" w:hAnsi="Times New Roman" w:cs="Times New Roman"/>
+          <w:sz w:val="24"/>
+          <w:szCs w:val="24"/>
+          <w:lang w:val="en-GB"/>
+        </w:rPr>
+      </w:pPr>
+    </w:p>
+    <w:p>
+      <w:pPr>
+        <w:spacing w:line="240" w:lineRule="auto"/>
+        <w:rPr>
+          <w:rFonts w:hint="default" w:ascii="Times New Roman" w:hAnsi="Times New Roman" w:cs="Times New Roman"/>
+          <w:sz w:val="24"/>
+          <w:szCs w:val="24"/>
+          <w:lang w:val="en-GB"/>
+        </w:rPr>
+      </w:pPr>
+    </w:p>
+    <w:p>
+      <w:pPr>
+        <w:spacing w:line="240" w:lineRule="auto"/>
+        <w:rPr>
+          <w:rFonts w:hint="default" w:ascii="Times New Roman" w:hAnsi="Times New Roman" w:cs="Times New Roman"/>
+          <w:sz w:val="24"/>
+          <w:szCs w:val="24"/>
+          <w:lang w:val="en-GB"/>
+        </w:rPr>
+      </w:pPr>
+    </w:p>
+    <w:p>
+      <w:pPr>
+        <w:spacing w:line="240" w:lineRule="auto"/>
+        <w:rPr>
+          <w:rFonts w:hint="default" w:ascii="Times New Roman" w:hAnsi="Times New Roman" w:cs="Times New Roman"/>
+          <w:sz w:val="24"/>
+          <w:szCs w:val="24"/>
+          <w:lang w:val="en-GB"/>
+        </w:rPr>
+      </w:pPr>
+    </w:p>
+    <w:p>
+      <w:pPr>
+        <w:spacing w:line="240" w:lineRule="auto"/>
+        <w:rPr>
+          <w:rFonts w:hint="default" w:ascii="Times New Roman" w:hAnsi="Times New Roman" w:cs="Times New Roman"/>
+          <w:sz w:val="24"/>
+          <w:szCs w:val="24"/>
+          <w:lang w:val="en-GB"/>
+        </w:rPr>
+      </w:pPr>
+    </w:p>
+    <w:p>
+      <w:pPr>
+        <w:spacing w:line="240" w:lineRule="auto"/>
+        <w:rPr>
+          <w:rFonts w:hint="default" w:ascii="Times New Roman" w:hAnsi="Times New Roman" w:cs="Times New Roman"/>
+          <w:sz w:val="24"/>
+          <w:szCs w:val="24"/>
+          <w:lang w:val="en-GB"/>
+        </w:rPr>
+      </w:pPr>
+    </w:p>
+    <w:p>
+      <w:pPr>
+        <w:spacing w:line="240" w:lineRule="auto"/>
+        <w:rPr>
+          <w:rFonts w:hint="default" w:ascii="Times New Roman" w:hAnsi="Times New Roman" w:cs="Times New Roman"/>
+          <w:sz w:val="24"/>
+          <w:szCs w:val="24"/>
+          <w:lang w:val="en-GB"/>
+        </w:rPr>
+      </w:pPr>
+    </w:p>
+    <w:p>
+      <w:pPr>
+        <w:spacing w:line="240" w:lineRule="auto"/>
+        <w:rPr>
+          <w:rFonts w:hint="default" w:ascii="Times New Roman" w:hAnsi="Times New Roman" w:cs="Times New Roman"/>
+          <w:sz w:val="24"/>
+          <w:szCs w:val="24"/>
+          <w:lang w:val="en-GB"/>
+        </w:rPr>
+      </w:pPr>
+    </w:p>
+    <w:p>
+      <w:pPr>
+        <w:spacing w:line="240" w:lineRule="auto"/>
+        <w:rPr>
+          <w:rFonts w:hint="default" w:ascii="Times New Roman" w:hAnsi="Times New Roman" w:cs="Times New Roman"/>
+          <w:sz w:val="24"/>
+          <w:szCs w:val="24"/>
+          <w:lang w:val="en-GB"/>
+        </w:rPr>
+      </w:pPr>
+    </w:p>
+    <w:p>
+      <w:pPr>
+        <w:spacing w:line="240" w:lineRule="auto"/>
+        <w:rPr>
+          <w:rFonts w:hint="default" w:ascii="Times New Roman" w:hAnsi="Times New Roman" w:cs="Times New Roman"/>
+          <w:sz w:val="24"/>
+          <w:szCs w:val="24"/>
+          <w:lang w:val="en-GB"/>
+        </w:rPr>
+      </w:pPr>
+    </w:p>
+    <w:p>
+      <w:pPr>
+        <w:spacing w:line="240" w:lineRule="auto"/>
+        <w:rPr>
+          <w:rFonts w:hint="default" w:ascii="Times New Roman" w:hAnsi="Times New Roman" w:cs="Times New Roman"/>
+          <w:sz w:val="24"/>
+          <w:szCs w:val="24"/>
+          <w:lang w:val="en-GB"/>
+        </w:rPr>
+      </w:pPr>
+    </w:p>
+    <w:p>
+      <w:pPr>
+        <w:spacing w:line="240" w:lineRule="auto"/>
+        <w:rPr>
+          <w:rFonts w:hint="default" w:ascii="Times New Roman" w:hAnsi="Times New Roman" w:cs="Times New Roman"/>
+          <w:sz w:val="24"/>
+          <w:szCs w:val="24"/>
+          <w:lang w:val="en-GB"/>
+        </w:rPr>
+      </w:pPr>
+    </w:p>
+    <w:p>
+      <w:pPr>
+        <w:spacing w:line="240" w:lineRule="auto"/>
+        <w:rPr>
+          <w:rFonts w:hint="default" w:ascii="Times New Roman" w:hAnsi="Times New Roman" w:cs="Times New Roman"/>
+          <w:sz w:val="24"/>
+          <w:szCs w:val="24"/>
+          <w:lang w:val="en-GB"/>
+        </w:rPr>
+      </w:pPr>
+    </w:p>
+    <w:p>
+      <w:pPr>
+        <w:spacing w:line="240" w:lineRule="auto"/>
+        <w:rPr>
+          <w:rFonts w:hint="default" w:ascii="Times New Roman" w:hAnsi="Times New Roman" w:cs="Times New Roman"/>
+          <w:sz w:val="24"/>
+          <w:szCs w:val="24"/>
+          <w:lang w:val="en-GB"/>
+        </w:rPr>
+      </w:pPr>
+    </w:p>
+    <w:p>
+      <w:pPr>
+        <w:spacing w:line="240" w:lineRule="auto"/>
+        <w:rPr>
+          <w:rFonts w:hint="default" w:ascii="Times New Roman" w:hAnsi="Times New Roman" w:cs="Times New Roman"/>
+          <w:b/>
+          <w:bCs/>
+          <w:sz w:val="24"/>
+          <w:szCs w:val="24"/>
+          <w:lang w:val="en-GB"/>
+        </w:rPr>
+      </w:pPr>
+      <w:r>
+        <w:rPr>
+          <w:rFonts w:hint="default" w:ascii="Times New Roman" w:hAnsi="Times New Roman" w:cs="Times New Roman"/>
+          <w:b/>
+          <w:bCs/>
+          <w:sz w:val="24"/>
+          <w:szCs w:val="24"/>
+          <w:lang w:val="en-GB"/>
+        </w:rPr>
+        <w:t>Nomer 5</w:t>
+      </w:r>
+    </w:p>
+    <w:p>
+      <w:pPr>
+        <w:spacing w:line="240" w:lineRule="auto"/>
+        <w:rPr>
+          <w:rFonts w:hint="default" w:ascii="Times New Roman" w:hAnsi="Times New Roman" w:cs="Times New Roman"/>
+          <w:sz w:val="24"/>
+          <w:szCs w:val="24"/>
+          <w:lang w:val="en-GB"/>
+        </w:rPr>
+      </w:pPr>
+      <w:r>
+        <w:rPr>
+          <w:rFonts w:hint="default" w:ascii="Times New Roman" w:hAnsi="Times New Roman" w:cs="Times New Roman"/>
+          <w:sz w:val="24"/>
+          <w:szCs w:val="24"/>
+          <w:lang w:val="en-GB"/>
+        </w:rPr>
+        <w:drawing>
+          <wp:inline distT="0" distB="0" distL="114300" distR="114300">
+            <wp:extent cx="3173730" cy="8456930"/>
+            <wp:effectExtent l="0" t="0" r="7620" b="1270"/>
+            <wp:docPr id="19" name="Picture 19" descr="carbon (16)"/>
+            <wp:cNvGraphicFramePr>
+              <a:graphicFrameLocks xmlns:a="http://schemas.openxmlformats.org/drawingml/2006/main" noChangeAspect="1"/>
+            </wp:cNvGraphicFramePr>
+            <a:graphic xmlns:a="http://schemas.openxmlformats.org/drawingml/2006/main">
+              <a:graphicData uri="http://schemas.openxmlformats.org/drawingml/2006/picture">
+                <pic:pic xmlns:pic="http://schemas.openxmlformats.org/drawingml/2006/picture">
+                  <pic:nvPicPr>
+                    <pic:cNvPr id="19" name="Picture 19" descr="carbon (16)"/>
+                    <pic:cNvPicPr>
+                      <a:picLocks noChangeAspect="1"/>
+                    </pic:cNvPicPr>
+                  </pic:nvPicPr>
+                  <pic:blipFill>
+                    <a:blip r:embed="rId22"/>
+                    <a:stretch>
+                      <a:fillRect/>
+                    </a:stretch>
+                  </pic:blipFill>
+                  <pic:spPr>
+                    <a:xfrm>
+                      <a:off x="0" y="0"/>
+                      <a:ext cx="3173730" cy="8456930"/>
+                    </a:xfrm>
+                    <a:prstGeom prst="rect">
+                      <a:avLst/>
+                    </a:prstGeom>
+                  </pic:spPr>
+                </pic:pic>
+              </a:graphicData>
+            </a:graphic>
+          </wp:inline>
+        </w:drawing>
+      </w:r>
+    </w:p>
+    <w:p>
+      <w:pPr>
+        <w:spacing w:line="240" w:lineRule="auto"/>
+        <w:rPr>
+          <w:rFonts w:hint="default" w:ascii="Times New Roman" w:hAnsi="Times New Roman" w:cs="Times New Roman"/>
+          <w:sz w:val="24"/>
+          <w:szCs w:val="24"/>
+          <w:lang w:val="en-GB"/>
+        </w:rPr>
+      </w:pPr>
+      <w:r>
+        <w:rPr>
+          <w:rFonts w:hint="default" w:ascii="Times New Roman" w:hAnsi="Times New Roman" w:cs="Times New Roman"/>
+          <w:sz w:val="24"/>
+          <w:szCs w:val="24"/>
+          <w:lang w:val="en-GB"/>
+        </w:rPr>
+        <w:t>Hasil :</w:t>
+      </w:r>
+    </w:p>
+    <w:p>
+      <w:pPr>
+        <w:spacing w:line="240" w:lineRule="auto"/>
+      </w:pPr>
+      <w:r>
+        <w:drawing>
+          <wp:inline distT="0" distB="0" distL="114300" distR="114300">
+            <wp:extent cx="2790825" cy="2009775"/>
+            <wp:effectExtent l="0" t="0" r="9525" b="9525"/>
+            <wp:docPr id="20" name="Picture 5"/>
+            <wp:cNvGraphicFramePr>
+              <a:graphicFrameLocks xmlns:a="http://schemas.openxmlformats.org/drawingml/2006/main" noChangeAspect="1"/>
+            </wp:cNvGraphicFramePr>
+            <a:graphic xmlns:a="http://schemas.openxmlformats.org/drawingml/2006/main">
+              <a:graphicData uri="http://schemas.openxmlformats.org/drawingml/2006/picture">
+                <pic:pic xmlns:pic="http://schemas.openxmlformats.org/drawingml/2006/picture">
+                  <pic:nvPicPr>
+                    <pic:cNvPr id="20" name="Picture 5"/>
+                    <pic:cNvPicPr>
+                      <a:picLocks noChangeAspect="1"/>
+                    </pic:cNvPicPr>
+                  </pic:nvPicPr>
+                  <pic:blipFill>
+                    <a:blip r:embed="rId23"/>
+                    <a:stretch>
+                      <a:fillRect/>
+                    </a:stretch>
+                  </pic:blipFill>
+                  <pic:spPr>
+                    <a:xfrm>
+                      <a:off x="0" y="0"/>
+                      <a:ext cx="2790825" cy="2009775"/>
+                    </a:xfrm>
+                    <a:prstGeom prst="rect">
+                      <a:avLst/>
+                    </a:prstGeom>
+                    <a:noFill/>
+                    <a:ln>
+                      <a:noFill/>
+                    </a:ln>
+                  </pic:spPr>
+                </pic:pic>
+              </a:graphicData>
+            </a:graphic>
+          </wp:inline>
+        </w:drawing>
+      </w:r>
+    </w:p>
+    <w:p>
+      <w:pPr>
+        <w:spacing w:line="240" w:lineRule="auto"/>
+      </w:pPr>
+    </w:p>
+    <w:p>
+      <w:pPr>
+        <w:spacing w:line="240" w:lineRule="auto"/>
+      </w:pPr>
+    </w:p>
+    <w:p>
+      <w:pPr>
+        <w:spacing w:line="240" w:lineRule="auto"/>
+      </w:pPr>
+    </w:p>
+    <w:p>
+      <w:pPr>
+        <w:spacing w:line="240" w:lineRule="auto"/>
+      </w:pPr>
+    </w:p>
+    <w:p>
+      <w:pPr>
+        <w:spacing w:line="240" w:lineRule="auto"/>
+      </w:pPr>
+    </w:p>
+    <w:p>
+      <w:pPr>
+        <w:spacing w:line="240" w:lineRule="auto"/>
+      </w:pPr>
+    </w:p>
+    <w:p>
+      <w:pPr>
+        <w:spacing w:line="240" w:lineRule="auto"/>
+      </w:pPr>
+    </w:p>
+    <w:p>
+      <w:pPr>
+        <w:spacing w:line="240" w:lineRule="auto"/>
+      </w:pPr>
+    </w:p>
+    <w:p>
+      <w:pPr>
+        <w:spacing w:line="240" w:lineRule="auto"/>
+      </w:pPr>
+    </w:p>
+    <w:p>
+      <w:pPr>
+        <w:spacing w:line="240" w:lineRule="auto"/>
+      </w:pPr>
+    </w:p>
+    <w:p>
+      <w:pPr>
+        <w:spacing w:line="240" w:lineRule="auto"/>
+      </w:pPr>
+    </w:p>
+    <w:p>
+      <w:pPr>
+        <w:spacing w:line="240" w:lineRule="auto"/>
+      </w:pPr>
+    </w:p>
+    <w:p>
+      <w:pPr>
+        <w:spacing w:line="240" w:lineRule="auto"/>
+      </w:pPr>
+    </w:p>
+    <w:p>
+      <w:pPr>
+        <w:spacing w:line="240" w:lineRule="auto"/>
+      </w:pPr>
+    </w:p>
+    <w:p>
+      <w:pPr>
+        <w:spacing w:line="240" w:lineRule="auto"/>
+      </w:pPr>
+    </w:p>
+    <w:p>
+      <w:pPr>
+        <w:spacing w:line="240" w:lineRule="auto"/>
+      </w:pPr>
+    </w:p>
+    <w:p>
+      <w:pPr>
+        <w:spacing w:line="240" w:lineRule="auto"/>
+      </w:pPr>
+    </w:p>
+    <w:p>
+      <w:pPr>
+        <w:spacing w:line="240" w:lineRule="auto"/>
+      </w:pPr>
+    </w:p>
+    <w:p>
+      <w:pPr>
+        <w:spacing w:line="240" w:lineRule="auto"/>
+      </w:pPr>
+    </w:p>
+    <w:p>
+      <w:pPr>
+        <w:spacing w:line="240" w:lineRule="auto"/>
+        <w:rPr>
+          <w:rFonts w:hint="default"/>
+          <w:b/>
+          <w:bCs/>
+          <w:lang w:val="en-GB"/>
+        </w:rPr>
+      </w:pPr>
+      <w:r>
+        <w:rPr>
+          <w:rFonts w:hint="default"/>
+          <w:b/>
+          <w:bCs/>
+          <w:lang w:val="en-GB"/>
+        </w:rPr>
+        <w:t>Nomer 6</w:t>
+      </w:r>
+    </w:p>
+    <w:p>
+      <w:pPr>
+        <w:spacing w:line="240" w:lineRule="auto"/>
+        <w:rPr>
+          <w:rFonts w:hint="default"/>
+          <w:lang w:val="en-GB"/>
+        </w:rPr>
+      </w:pPr>
+      <w:r>
+        <w:rPr>
+          <w:rFonts w:hint="default"/>
+          <w:lang w:val="en-GB"/>
+        </w:rPr>
+        <w:drawing>
+          <wp:inline distT="0" distB="0" distL="114300" distR="114300">
+            <wp:extent cx="3627755" cy="8329295"/>
+            <wp:effectExtent l="0" t="0" r="10795" b="14605"/>
+            <wp:docPr id="22" name="Picture 22" descr="carbon (17)"/>
+            <wp:cNvGraphicFramePr>
+              <a:graphicFrameLocks xmlns:a="http://schemas.openxmlformats.org/drawingml/2006/main" noChangeAspect="1"/>
+            </wp:cNvGraphicFramePr>
+            <a:graphic xmlns:a="http://schemas.openxmlformats.org/drawingml/2006/main">
+              <a:graphicData uri="http://schemas.openxmlformats.org/drawingml/2006/picture">
+                <pic:pic xmlns:pic="http://schemas.openxmlformats.org/drawingml/2006/picture">
+                  <pic:nvPicPr>
+                    <pic:cNvPr id="22" name="Picture 22" descr="carbon (17)"/>
+                    <pic:cNvPicPr>
+                      <a:picLocks noChangeAspect="1"/>
+                    </pic:cNvPicPr>
+                  </pic:nvPicPr>
+                  <pic:blipFill>
+                    <a:blip r:embed="rId24"/>
+                    <a:stretch>
+                      <a:fillRect/>
+                    </a:stretch>
+                  </pic:blipFill>
+                  <pic:spPr>
+                    <a:xfrm>
+                      <a:off x="0" y="0"/>
+                      <a:ext cx="3627755" cy="8329295"/>
+                    </a:xfrm>
+                    <a:prstGeom prst="rect">
+                      <a:avLst/>
+                    </a:prstGeom>
+                  </pic:spPr>
+                </pic:pic>
+              </a:graphicData>
+            </a:graphic>
+          </wp:inline>
+        </w:drawing>
+      </w:r>
+    </w:p>
+    <w:p>
+      <w:pPr>
+        <w:spacing w:line="240" w:lineRule="auto"/>
+      </w:pPr>
+      <w:r>
+        <w:drawing>
+          <wp:inline distT="0" distB="0" distL="114300" distR="114300">
+            <wp:extent cx="2879725" cy="1969135"/>
+            <wp:effectExtent l="0" t="0" r="15875" b="12065"/>
+            <wp:docPr id="21" name="Picture 6"/>
+            <wp:cNvGraphicFramePr>
+              <a:graphicFrameLocks xmlns:a="http://schemas.openxmlformats.org/drawingml/2006/main" noChangeAspect="1"/>
+            </wp:cNvGraphicFramePr>
+            <a:graphic xmlns:a="http://schemas.openxmlformats.org/drawingml/2006/main">
+              <a:graphicData uri="http://schemas.openxmlformats.org/drawingml/2006/picture">
+                <pic:pic xmlns:pic="http://schemas.openxmlformats.org/drawingml/2006/picture">
+                  <pic:nvPicPr>
+                    <pic:cNvPr id="21" name="Picture 6"/>
+                    <pic:cNvPicPr>
+                      <a:picLocks noChangeAspect="1"/>
+                    </pic:cNvPicPr>
+                  </pic:nvPicPr>
+                  <pic:blipFill>
+                    <a:blip r:embed="rId25"/>
+                    <a:stretch>
+                      <a:fillRect/>
+                    </a:stretch>
+                  </pic:blipFill>
+                  <pic:spPr>
+                    <a:xfrm>
+                      <a:off x="0" y="0"/>
+                      <a:ext cx="2879725" cy="1969135"/>
+                    </a:xfrm>
+                    <a:prstGeom prst="rect">
+                      <a:avLst/>
+                    </a:prstGeom>
+                    <a:noFill/>
+                    <a:ln>
+                      <a:noFill/>
+                    </a:ln>
+                  </pic:spPr>
+                </pic:pic>
+              </a:graphicData>
+            </a:graphic>
+          </wp:inline>
+        </w:drawing>
+      </w:r>
+    </w:p>
+    <w:p>
+      <w:pPr>
+        <w:spacing w:line="240" w:lineRule="auto"/>
+      </w:pPr>
+    </w:p>
+    <w:p>
+      <w:pPr>
+        <w:spacing w:line="240" w:lineRule="auto"/>
+        <w:rPr>
+          <w:rFonts w:hint="default"/>
+          <w:b/>
+          <w:bCs/>
+          <w:lang w:val="en-GB"/>
+        </w:rPr>
+      </w:pPr>
+      <w:r>
+        <w:rPr>
+          <w:rFonts w:hint="default"/>
+          <w:b/>
+          <w:bCs/>
+          <w:lang w:val="en-GB"/>
+        </w:rPr>
+        <w:t>Nomer 7</w:t>
+      </w:r>
+    </w:p>
+    <w:p>
+      <w:pPr>
+        <w:spacing w:line="240" w:lineRule="auto"/>
+        <w:rPr>
+          <w:rFonts w:hint="default"/>
+          <w:lang w:val="en-GB"/>
+        </w:rPr>
+      </w:pPr>
+      <w:r>
+        <w:rPr>
+          <w:rFonts w:hint="default"/>
+          <w:lang w:val="en-GB"/>
+        </w:rPr>
+        <w:t>def mergeSort(A):</w:t>
+      </w:r>
+    </w:p>
+    <w:p>
+      <w:pPr>
+        <w:spacing w:line="240" w:lineRule="auto"/>
+        <w:rPr>
+          <w:rFonts w:hint="default"/>
+          <w:lang w:val="en-GB"/>
+        </w:rPr>
+      </w:pPr>
+      <w:r>
+        <w:rPr>
+          <w:rFonts w:hint="default"/>
+          <w:lang w:val="en-GB"/>
+        </w:rPr>
+        <w:t xml:space="preserve">    #print("Membelah      ",A)</w:t>
+      </w:r>
+    </w:p>
+    <w:p>
+      <w:pPr>
+        <w:spacing w:line="240" w:lineRule="auto"/>
+        <w:rPr>
+          <w:rFonts w:hint="default"/>
+          <w:lang w:val="en-GB"/>
+        </w:rPr>
+      </w:pPr>
+      <w:r>
+        <w:rPr>
+          <w:rFonts w:hint="default"/>
+          <w:lang w:val="en-GB"/>
+        </w:rPr>
+        <w:t xml:space="preserve">    if len(A) &gt; 1:</w:t>
+      </w:r>
+    </w:p>
+    <w:p>
+      <w:pPr>
+        <w:spacing w:line="240" w:lineRule="auto"/>
+        <w:rPr>
+          <w:rFonts w:hint="default"/>
+          <w:lang w:val="en-GB"/>
+        </w:rPr>
+      </w:pPr>
+      <w:r>
+        <w:rPr>
+          <w:rFonts w:hint="default"/>
+          <w:lang w:val="en-GB"/>
+        </w:rPr>
+        <w:t xml:space="preserve">        mid = len(A) // 2</w:t>
+      </w:r>
+    </w:p>
+    <w:p>
+      <w:pPr>
+        <w:spacing w:line="240" w:lineRule="auto"/>
+        <w:rPr>
+          <w:rFonts w:hint="default"/>
+          <w:lang w:val="en-GB"/>
+        </w:rPr>
+      </w:pPr>
+      <w:r>
+        <w:rPr>
+          <w:rFonts w:hint="default"/>
+          <w:lang w:val="en-GB"/>
+        </w:rPr>
+        <w:t xml:space="preserve">        separuhkiri = A[:mid]</w:t>
+      </w:r>
+    </w:p>
+    <w:p>
+      <w:pPr>
+        <w:spacing w:line="240" w:lineRule="auto"/>
+        <w:rPr>
+          <w:rFonts w:hint="default"/>
+          <w:lang w:val="en-GB"/>
+        </w:rPr>
+      </w:pPr>
+      <w:r>
+        <w:rPr>
+          <w:rFonts w:hint="default"/>
+          <w:lang w:val="en-GB"/>
+        </w:rPr>
+        <w:t xml:space="preserve">        separuhkanan = A[mid:]</w:t>
+      </w:r>
+    </w:p>
+    <w:p>
+      <w:pPr>
+        <w:spacing w:line="240" w:lineRule="auto"/>
+        <w:rPr>
+          <w:rFonts w:hint="default"/>
+          <w:lang w:val="en-GB"/>
+        </w:rPr>
+      </w:pPr>
+    </w:p>
+    <w:p>
+      <w:pPr>
+        <w:spacing w:line="240" w:lineRule="auto"/>
+        <w:rPr>
+          <w:rFonts w:hint="default"/>
+          <w:lang w:val="en-GB"/>
+        </w:rPr>
+      </w:pPr>
+      <w:r>
+        <w:rPr>
+          <w:rFonts w:hint="default"/>
+          <w:lang w:val="en-GB"/>
+        </w:rPr>
+        <w:t xml:space="preserve">        mergeSort(separuhkiri)</w:t>
+      </w:r>
+    </w:p>
+    <w:p>
+      <w:pPr>
+        <w:spacing w:line="240" w:lineRule="auto"/>
+        <w:rPr>
+          <w:rFonts w:hint="default"/>
+          <w:lang w:val="en-GB"/>
+        </w:rPr>
+      </w:pPr>
+      <w:r>
+        <w:rPr>
+          <w:rFonts w:hint="default"/>
+          <w:lang w:val="en-GB"/>
+        </w:rPr>
+        <w:t xml:space="preserve">        mergeSort(separuhkanan)</w:t>
+      </w:r>
+    </w:p>
+    <w:p>
+      <w:pPr>
+        <w:spacing w:line="240" w:lineRule="auto"/>
+        <w:rPr>
+          <w:rFonts w:hint="default"/>
+          <w:lang w:val="en-GB"/>
+        </w:rPr>
+      </w:pPr>
+    </w:p>
+    <w:p>
+      <w:pPr>
+        <w:spacing w:line="240" w:lineRule="auto"/>
+        <w:rPr>
+          <w:rFonts w:hint="default"/>
+          <w:lang w:val="en-GB"/>
+        </w:rPr>
+      </w:pPr>
+      <w:r>
+        <w:rPr>
+          <w:rFonts w:hint="default"/>
+          <w:lang w:val="en-GB"/>
+        </w:rPr>
+        <w:t xml:space="preserve">        i = 0</w:t>
+      </w:r>
+    </w:p>
+    <w:p>
+      <w:pPr>
+        <w:spacing w:line="240" w:lineRule="auto"/>
+        <w:rPr>
+          <w:rFonts w:hint="default"/>
+          <w:lang w:val="en-GB"/>
+        </w:rPr>
+      </w:pPr>
+      <w:r>
+        <w:rPr>
+          <w:rFonts w:hint="default"/>
+          <w:lang w:val="en-GB"/>
+        </w:rPr>
+        <w:t xml:space="preserve">        j = 0</w:t>
+      </w:r>
+    </w:p>
+    <w:p>
+      <w:pPr>
+        <w:spacing w:line="240" w:lineRule="auto"/>
+        <w:rPr>
+          <w:rFonts w:hint="default"/>
+          <w:lang w:val="en-GB"/>
+        </w:rPr>
+      </w:pPr>
+      <w:r>
+        <w:rPr>
+          <w:rFonts w:hint="default"/>
+          <w:lang w:val="en-GB"/>
+        </w:rPr>
+        <w:t xml:space="preserve">        k = 0</w:t>
+      </w:r>
+    </w:p>
+    <w:p>
+      <w:pPr>
+        <w:spacing w:line="240" w:lineRule="auto"/>
+        <w:rPr>
+          <w:rFonts w:hint="default"/>
+          <w:lang w:val="en-GB"/>
+        </w:rPr>
+      </w:pPr>
+      <w:r>
+        <w:rPr>
+          <w:rFonts w:hint="default"/>
+          <w:lang w:val="en-GB"/>
+        </w:rPr>
+        <w:t xml:space="preserve">        while i &lt; len(separuhkiri) and j &lt; len(separuhkanan):</w:t>
+      </w:r>
+    </w:p>
+    <w:p>
+      <w:pPr>
+        <w:spacing w:line="240" w:lineRule="auto"/>
+        <w:rPr>
+          <w:rFonts w:hint="default"/>
+          <w:lang w:val="en-GB"/>
+        </w:rPr>
+      </w:pPr>
+      <w:r>
+        <w:rPr>
+          <w:rFonts w:hint="default"/>
+          <w:lang w:val="en-GB"/>
+        </w:rPr>
+        <w:t xml:space="preserve">            if separuhkiri[i] &lt; separuhkanan[j]:</w:t>
+      </w:r>
+    </w:p>
+    <w:p>
+      <w:pPr>
+        <w:spacing w:line="240" w:lineRule="auto"/>
+        <w:rPr>
+          <w:rFonts w:hint="default"/>
+          <w:lang w:val="en-GB"/>
+        </w:rPr>
+      </w:pPr>
+      <w:r>
+        <w:rPr>
+          <w:rFonts w:hint="default"/>
+          <w:lang w:val="en-GB"/>
+        </w:rPr>
+        <w:t xml:space="preserve">                A[k] = separuhkiri[i]</w:t>
+      </w:r>
+    </w:p>
+    <w:p>
+      <w:pPr>
+        <w:spacing w:line="240" w:lineRule="auto"/>
+        <w:rPr>
+          <w:rFonts w:hint="default"/>
+          <w:lang w:val="en-GB"/>
+        </w:rPr>
+      </w:pPr>
+      <w:r>
+        <w:rPr>
+          <w:rFonts w:hint="default"/>
+          <w:lang w:val="en-GB"/>
+        </w:rPr>
+        <w:t xml:space="preserve">                i = i + 1</w:t>
+      </w:r>
+    </w:p>
+    <w:p>
+      <w:pPr>
+        <w:spacing w:line="240" w:lineRule="auto"/>
+        <w:rPr>
+          <w:rFonts w:hint="default"/>
+          <w:lang w:val="en-GB"/>
+        </w:rPr>
+      </w:pPr>
+      <w:r>
+        <w:rPr>
+          <w:rFonts w:hint="default"/>
+          <w:lang w:val="en-GB"/>
+        </w:rPr>
+        <w:t xml:space="preserve">            else:</w:t>
+      </w:r>
+    </w:p>
+    <w:p>
+      <w:pPr>
+        <w:spacing w:line="240" w:lineRule="auto"/>
+        <w:rPr>
+          <w:rFonts w:hint="default"/>
+          <w:lang w:val="en-GB"/>
+        </w:rPr>
+      </w:pPr>
+      <w:r>
+        <w:rPr>
+          <w:rFonts w:hint="default"/>
+          <w:lang w:val="en-GB"/>
+        </w:rPr>
+        <w:t xml:space="preserve">                A[k] = separuhkanan[j]</w:t>
+      </w:r>
+    </w:p>
+    <w:p>
+      <w:pPr>
+        <w:spacing w:line="240" w:lineRule="auto"/>
+        <w:rPr>
+          <w:rFonts w:hint="default"/>
+          <w:lang w:val="en-GB"/>
+        </w:rPr>
+      </w:pPr>
+      <w:r>
+        <w:rPr>
+          <w:rFonts w:hint="default"/>
+          <w:lang w:val="en-GB"/>
+        </w:rPr>
+        <w:t xml:space="preserve">                j = j + 1</w:t>
+      </w:r>
+    </w:p>
+    <w:p>
+      <w:pPr>
+        <w:spacing w:line="240" w:lineRule="auto"/>
+        <w:rPr>
+          <w:rFonts w:hint="default"/>
+          <w:lang w:val="en-GB"/>
+        </w:rPr>
+      </w:pPr>
+      <w:r>
+        <w:rPr>
+          <w:rFonts w:hint="default"/>
+          <w:lang w:val="en-GB"/>
+        </w:rPr>
+        <w:t xml:space="preserve">            k = k+1</w:t>
+      </w:r>
+    </w:p>
+    <w:p>
+      <w:pPr>
+        <w:spacing w:line="240" w:lineRule="auto"/>
+        <w:rPr>
+          <w:rFonts w:hint="default"/>
+          <w:lang w:val="en-GB"/>
+        </w:rPr>
+      </w:pPr>
+    </w:p>
+    <w:p>
+      <w:pPr>
+        <w:spacing w:line="240" w:lineRule="auto"/>
+        <w:rPr>
+          <w:rFonts w:hint="default"/>
+          <w:lang w:val="en-GB"/>
+        </w:rPr>
+      </w:pPr>
+      <w:r>
+        <w:rPr>
+          <w:rFonts w:hint="default"/>
+          <w:lang w:val="en-GB"/>
+        </w:rPr>
+        <w:t xml:space="preserve">        while i &lt; len(separuhkiri):</w:t>
+      </w:r>
+    </w:p>
+    <w:p>
+      <w:pPr>
+        <w:spacing w:line="240" w:lineRule="auto"/>
+        <w:rPr>
+          <w:rFonts w:hint="default"/>
+          <w:lang w:val="en-GB"/>
+        </w:rPr>
+      </w:pPr>
+      <w:r>
+        <w:rPr>
+          <w:rFonts w:hint="default"/>
+          <w:lang w:val="en-GB"/>
+        </w:rPr>
+        <w:t xml:space="preserve">            A[k] = separuhkiri[i]</w:t>
+      </w:r>
+    </w:p>
+    <w:p>
+      <w:pPr>
+        <w:spacing w:line="240" w:lineRule="auto"/>
+        <w:rPr>
+          <w:rFonts w:hint="default"/>
+          <w:lang w:val="en-GB"/>
+        </w:rPr>
+      </w:pPr>
+      <w:r>
+        <w:rPr>
+          <w:rFonts w:hint="default"/>
+          <w:lang w:val="en-GB"/>
+        </w:rPr>
+        <w:t xml:space="preserve">            i = i + 1</w:t>
+      </w:r>
+    </w:p>
+    <w:p>
+      <w:pPr>
+        <w:spacing w:line="240" w:lineRule="auto"/>
+        <w:rPr>
+          <w:rFonts w:hint="default"/>
+          <w:lang w:val="en-GB"/>
+        </w:rPr>
+      </w:pPr>
+      <w:r>
+        <w:rPr>
+          <w:rFonts w:hint="default"/>
+          <w:lang w:val="en-GB"/>
+        </w:rPr>
+        <w:t xml:space="preserve">            k = k+1</w:t>
+      </w:r>
+    </w:p>
+    <w:p>
+      <w:pPr>
+        <w:spacing w:line="240" w:lineRule="auto"/>
+        <w:rPr>
+          <w:rFonts w:hint="default"/>
+          <w:lang w:val="en-GB"/>
+        </w:rPr>
+      </w:pPr>
+    </w:p>
+    <w:p>
+      <w:pPr>
+        <w:spacing w:line="240" w:lineRule="auto"/>
+        <w:rPr>
+          <w:rFonts w:hint="default"/>
+          <w:lang w:val="en-GB"/>
+        </w:rPr>
+      </w:pPr>
+      <w:r>
+        <w:rPr>
+          <w:rFonts w:hint="default"/>
+          <w:lang w:val="en-GB"/>
+        </w:rPr>
+        <w:t xml:space="preserve">        while j &lt; len(separuhkanan):</w:t>
+      </w:r>
+    </w:p>
+    <w:p>
+      <w:pPr>
+        <w:spacing w:line="240" w:lineRule="auto"/>
+        <w:rPr>
+          <w:rFonts w:hint="default"/>
+          <w:lang w:val="en-GB"/>
+        </w:rPr>
+      </w:pPr>
+      <w:r>
+        <w:rPr>
+          <w:rFonts w:hint="default"/>
+          <w:lang w:val="en-GB"/>
+        </w:rPr>
+        <w:t xml:space="preserve">            A[k] = separuhkanan[j]</w:t>
+      </w:r>
+    </w:p>
+    <w:p>
+      <w:pPr>
+        <w:spacing w:line="240" w:lineRule="auto"/>
+        <w:rPr>
+          <w:rFonts w:hint="default"/>
+          <w:lang w:val="en-GB"/>
+        </w:rPr>
+      </w:pPr>
+      <w:r>
+        <w:rPr>
+          <w:rFonts w:hint="default"/>
+          <w:lang w:val="en-GB"/>
+        </w:rPr>
+        <w:t xml:space="preserve">            j = j + 1</w:t>
+      </w:r>
+    </w:p>
+    <w:p>
+      <w:pPr>
+        <w:spacing w:line="240" w:lineRule="auto"/>
+        <w:rPr>
+          <w:rFonts w:hint="default"/>
+          <w:lang w:val="en-GB"/>
+        </w:rPr>
+      </w:pPr>
+      <w:r>
+        <w:rPr>
+          <w:rFonts w:hint="default"/>
+          <w:lang w:val="en-GB"/>
+        </w:rPr>
+        <w:t xml:space="preserve">            k = k+1</w:t>
+      </w:r>
+    </w:p>
+    <w:p>
+      <w:pPr>
+        <w:spacing w:line="240" w:lineRule="auto"/>
+        <w:rPr>
+          <w:rFonts w:hint="default"/>
+          <w:lang w:val="en-GB"/>
+        </w:rPr>
+      </w:pPr>
+      <w:r>
+        <w:rPr>
+          <w:rFonts w:hint="default"/>
+          <w:lang w:val="en-GB"/>
+        </w:rPr>
+        <w:t xml:space="preserve">    # print("Menggabungkan",A)</w:t>
+      </w:r>
+    </w:p>
+    <w:p>
+      <w:pPr>
+        <w:spacing w:line="240" w:lineRule="auto"/>
+        <w:rPr>
+          <w:rFonts w:hint="default"/>
+          <w:lang w:val="en-GB"/>
+        </w:rPr>
+      </w:pPr>
+    </w:p>
+    <w:p>
+      <w:pPr>
+        <w:spacing w:line="240" w:lineRule="auto"/>
+        <w:rPr>
+          <w:rFonts w:hint="default"/>
+          <w:lang w:val="en-GB"/>
+        </w:rPr>
+      </w:pPr>
+    </w:p>
+    <w:p>
+      <w:pPr>
+        <w:spacing w:line="240" w:lineRule="auto"/>
+        <w:rPr>
+          <w:rFonts w:hint="default"/>
+          <w:lang w:val="en-GB"/>
+        </w:rPr>
+      </w:pPr>
+      <w:r>
+        <w:rPr>
+          <w:rFonts w:hint="default"/>
+          <w:lang w:val="en-GB"/>
+        </w:rPr>
+        <w:t>def partisi(A, awal, akhir):</w:t>
+      </w:r>
+    </w:p>
+    <w:p>
+      <w:pPr>
+        <w:spacing w:line="240" w:lineRule="auto"/>
+        <w:rPr>
+          <w:rFonts w:hint="default"/>
+          <w:lang w:val="en-GB"/>
+        </w:rPr>
+      </w:pPr>
+      <w:r>
+        <w:rPr>
+          <w:rFonts w:hint="default"/>
+          <w:lang w:val="en-GB"/>
+        </w:rPr>
+        <w:t xml:space="preserve">    nilaipivot = A[awal]</w:t>
+      </w:r>
+    </w:p>
+    <w:p>
+      <w:pPr>
+        <w:spacing w:line="240" w:lineRule="auto"/>
+        <w:rPr>
+          <w:rFonts w:hint="default"/>
+          <w:lang w:val="en-GB"/>
+        </w:rPr>
+      </w:pPr>
+    </w:p>
+    <w:p>
+      <w:pPr>
+        <w:spacing w:line="240" w:lineRule="auto"/>
+        <w:rPr>
+          <w:rFonts w:hint="default"/>
+          <w:lang w:val="en-GB"/>
+        </w:rPr>
+      </w:pPr>
+      <w:r>
+        <w:rPr>
+          <w:rFonts w:hint="default"/>
+          <w:lang w:val="en-GB"/>
+        </w:rPr>
+        <w:t xml:space="preserve">    penandakiri = awal + 1</w:t>
+      </w:r>
+    </w:p>
+    <w:p>
+      <w:pPr>
+        <w:spacing w:line="240" w:lineRule="auto"/>
+        <w:rPr>
+          <w:rFonts w:hint="default"/>
+          <w:lang w:val="en-GB"/>
+        </w:rPr>
+      </w:pPr>
+      <w:r>
+        <w:rPr>
+          <w:rFonts w:hint="default"/>
+          <w:lang w:val="en-GB"/>
+        </w:rPr>
+        <w:t xml:space="preserve">    penandakanan = akhir</w:t>
+      </w:r>
+    </w:p>
+    <w:p>
+      <w:pPr>
+        <w:spacing w:line="240" w:lineRule="auto"/>
+        <w:rPr>
+          <w:rFonts w:hint="default"/>
+          <w:lang w:val="en-GB"/>
+        </w:rPr>
+      </w:pPr>
+    </w:p>
+    <w:p>
+      <w:pPr>
+        <w:spacing w:line="240" w:lineRule="auto"/>
+        <w:rPr>
+          <w:rFonts w:hint="default"/>
+          <w:lang w:val="en-GB"/>
+        </w:rPr>
+      </w:pPr>
+      <w:r>
+        <w:rPr>
+          <w:rFonts w:hint="default"/>
+          <w:lang w:val="en-GB"/>
+        </w:rPr>
+        <w:t xml:space="preserve">    selesai = False</w:t>
+      </w:r>
+    </w:p>
+    <w:p>
+      <w:pPr>
+        <w:spacing w:line="240" w:lineRule="auto"/>
+        <w:rPr>
+          <w:rFonts w:hint="default"/>
+          <w:lang w:val="en-GB"/>
+        </w:rPr>
+      </w:pPr>
+      <w:r>
+        <w:rPr>
+          <w:rFonts w:hint="default"/>
+          <w:lang w:val="en-GB"/>
+        </w:rPr>
+        <w:t xml:space="preserve">    while not selesai:</w:t>
+      </w:r>
+    </w:p>
+    <w:p>
+      <w:pPr>
+        <w:spacing w:line="240" w:lineRule="auto"/>
+        <w:rPr>
+          <w:rFonts w:hint="default"/>
+          <w:lang w:val="en-GB"/>
+        </w:rPr>
+      </w:pPr>
+    </w:p>
+    <w:p>
+      <w:pPr>
+        <w:spacing w:line="240" w:lineRule="auto"/>
+        <w:rPr>
+          <w:rFonts w:hint="default"/>
+          <w:lang w:val="en-GB"/>
+        </w:rPr>
+      </w:pPr>
+      <w:r>
+        <w:rPr>
+          <w:rFonts w:hint="default"/>
+          <w:lang w:val="en-GB"/>
+        </w:rPr>
+        <w:t xml:space="preserve">        while penandakiri &lt;= penandakanan and A[penandakiri] &lt;= nilaipivot:</w:t>
+      </w:r>
+    </w:p>
+    <w:p>
+      <w:pPr>
+        <w:spacing w:line="240" w:lineRule="auto"/>
+        <w:rPr>
+          <w:rFonts w:hint="default"/>
+          <w:lang w:val="en-GB"/>
+        </w:rPr>
+      </w:pPr>
+      <w:r>
+        <w:rPr>
+          <w:rFonts w:hint="default"/>
+          <w:lang w:val="en-GB"/>
+        </w:rPr>
+        <w:t xml:space="preserve">            penandakiri = penandakiri + 1</w:t>
+      </w:r>
+    </w:p>
+    <w:p>
+      <w:pPr>
+        <w:spacing w:line="240" w:lineRule="auto"/>
+        <w:rPr>
+          <w:rFonts w:hint="default"/>
+          <w:lang w:val="en-GB"/>
+        </w:rPr>
+      </w:pPr>
+    </w:p>
+    <w:p>
+      <w:pPr>
+        <w:spacing w:line="240" w:lineRule="auto"/>
+        <w:rPr>
+          <w:rFonts w:hint="default"/>
+          <w:lang w:val="en-GB"/>
+        </w:rPr>
+      </w:pPr>
+      <w:r>
+        <w:rPr>
+          <w:rFonts w:hint="default"/>
+          <w:lang w:val="en-GB"/>
+        </w:rPr>
+        <w:t xml:space="preserve">        while penandakanan &gt;= penandakiri and A[penandakanan] &gt;= nilaipivot:</w:t>
+      </w:r>
+    </w:p>
+    <w:p>
+      <w:pPr>
+        <w:spacing w:line="240" w:lineRule="auto"/>
+        <w:rPr>
+          <w:rFonts w:hint="default"/>
+          <w:lang w:val="en-GB"/>
+        </w:rPr>
+      </w:pPr>
+      <w:r>
+        <w:rPr>
+          <w:rFonts w:hint="default"/>
+          <w:lang w:val="en-GB"/>
+        </w:rPr>
+        <w:t xml:space="preserve">            penandakanan = penandakanan - 1</w:t>
+      </w:r>
+    </w:p>
+    <w:p>
+      <w:pPr>
+        <w:spacing w:line="240" w:lineRule="auto"/>
+        <w:rPr>
+          <w:rFonts w:hint="default"/>
+          <w:lang w:val="en-GB"/>
+        </w:rPr>
+      </w:pPr>
+    </w:p>
+    <w:p>
+      <w:pPr>
+        <w:spacing w:line="240" w:lineRule="auto"/>
+        <w:rPr>
+          <w:rFonts w:hint="default"/>
+          <w:lang w:val="en-GB"/>
+        </w:rPr>
+      </w:pPr>
+      <w:r>
+        <w:rPr>
+          <w:rFonts w:hint="default"/>
+          <w:lang w:val="en-GB"/>
+        </w:rPr>
+        <w:t xml:space="preserve">        if penandakanan &lt; penandakiri:</w:t>
+      </w:r>
+    </w:p>
+    <w:p>
+      <w:pPr>
+        <w:spacing w:line="240" w:lineRule="auto"/>
+        <w:rPr>
+          <w:rFonts w:hint="default"/>
+          <w:lang w:val="en-GB"/>
+        </w:rPr>
+      </w:pPr>
+      <w:r>
+        <w:rPr>
+          <w:rFonts w:hint="default"/>
+          <w:lang w:val="en-GB"/>
+        </w:rPr>
+        <w:t xml:space="preserve">            selesai = True</w:t>
+      </w:r>
+    </w:p>
+    <w:p>
+      <w:pPr>
+        <w:spacing w:line="240" w:lineRule="auto"/>
+        <w:rPr>
+          <w:rFonts w:hint="default"/>
+          <w:lang w:val="en-GB"/>
+        </w:rPr>
+      </w:pPr>
+      <w:r>
+        <w:rPr>
+          <w:rFonts w:hint="default"/>
+          <w:lang w:val="en-GB"/>
+        </w:rPr>
+        <w:t xml:space="preserve">        else:</w:t>
+      </w:r>
+    </w:p>
+    <w:p>
+      <w:pPr>
+        <w:spacing w:line="240" w:lineRule="auto"/>
+        <w:rPr>
+          <w:rFonts w:hint="default"/>
+          <w:lang w:val="en-GB"/>
+        </w:rPr>
+      </w:pPr>
+      <w:r>
+        <w:rPr>
+          <w:rFonts w:hint="default"/>
+          <w:lang w:val="en-GB"/>
+        </w:rPr>
+        <w:t xml:space="preserve">            temp = A[penandakiri]</w:t>
+      </w:r>
+    </w:p>
+    <w:p>
+      <w:pPr>
+        <w:spacing w:line="240" w:lineRule="auto"/>
+        <w:rPr>
+          <w:rFonts w:hint="default"/>
+          <w:lang w:val="en-GB"/>
+        </w:rPr>
+      </w:pPr>
+      <w:r>
+        <w:rPr>
+          <w:rFonts w:hint="default"/>
+          <w:lang w:val="en-GB"/>
+        </w:rPr>
+        <w:t xml:space="preserve">            A[penandakiri] = A[penandakanan]</w:t>
+      </w:r>
+    </w:p>
+    <w:p>
+      <w:pPr>
+        <w:spacing w:line="240" w:lineRule="auto"/>
+        <w:rPr>
+          <w:rFonts w:hint="default"/>
+          <w:lang w:val="en-GB"/>
+        </w:rPr>
+      </w:pPr>
+      <w:r>
+        <w:rPr>
+          <w:rFonts w:hint="default"/>
+          <w:lang w:val="en-GB"/>
+        </w:rPr>
+        <w:t xml:space="preserve">            A[penandakanan] = temp</w:t>
+      </w:r>
+    </w:p>
+    <w:p>
+      <w:pPr>
+        <w:spacing w:line="240" w:lineRule="auto"/>
+        <w:rPr>
+          <w:rFonts w:hint="default"/>
+          <w:lang w:val="en-GB"/>
+        </w:rPr>
+      </w:pPr>
+    </w:p>
+    <w:p>
+      <w:pPr>
+        <w:spacing w:line="240" w:lineRule="auto"/>
+        <w:rPr>
+          <w:rFonts w:hint="default"/>
+          <w:lang w:val="en-GB"/>
+        </w:rPr>
+      </w:pPr>
+      <w:r>
+        <w:rPr>
+          <w:rFonts w:hint="default"/>
+          <w:lang w:val="en-GB"/>
+        </w:rPr>
+        <w:t xml:space="preserve">    temp = A[awal]</w:t>
+      </w:r>
+    </w:p>
+    <w:p>
+      <w:pPr>
+        <w:spacing w:line="240" w:lineRule="auto"/>
+        <w:rPr>
+          <w:rFonts w:hint="default"/>
+          <w:lang w:val="en-GB"/>
+        </w:rPr>
+      </w:pPr>
+      <w:r>
+        <w:rPr>
+          <w:rFonts w:hint="default"/>
+          <w:lang w:val="en-GB"/>
+        </w:rPr>
+        <w:t xml:space="preserve">    A[awal] = A[penandakanan]</w:t>
+      </w:r>
+    </w:p>
+    <w:p>
+      <w:pPr>
+        <w:spacing w:line="240" w:lineRule="auto"/>
+        <w:rPr>
+          <w:rFonts w:hint="default"/>
+          <w:lang w:val="en-GB"/>
+        </w:rPr>
+      </w:pPr>
+      <w:r>
+        <w:rPr>
+          <w:rFonts w:hint="default"/>
+          <w:lang w:val="en-GB"/>
+        </w:rPr>
+        <w:t xml:space="preserve">    A[penandakanan] = temp</w:t>
+      </w:r>
+    </w:p>
+    <w:p>
+      <w:pPr>
+        <w:spacing w:line="240" w:lineRule="auto"/>
+        <w:rPr>
+          <w:rFonts w:hint="default"/>
+          <w:lang w:val="en-GB"/>
+        </w:rPr>
+      </w:pPr>
+    </w:p>
+    <w:p>
+      <w:pPr>
+        <w:spacing w:line="240" w:lineRule="auto"/>
+        <w:rPr>
+          <w:rFonts w:hint="default"/>
+          <w:lang w:val="en-GB"/>
+        </w:rPr>
+      </w:pPr>
+      <w:r>
+        <w:rPr>
+          <w:rFonts w:hint="default"/>
+          <w:lang w:val="en-GB"/>
+        </w:rPr>
+        <w:t xml:space="preserve">    return penandakanan</w:t>
+      </w:r>
+    </w:p>
+    <w:p>
+      <w:pPr>
+        <w:spacing w:line="240" w:lineRule="auto"/>
+        <w:rPr>
+          <w:rFonts w:hint="default"/>
+          <w:lang w:val="en-GB"/>
+        </w:rPr>
+      </w:pPr>
+    </w:p>
+    <w:p>
+      <w:pPr>
+        <w:spacing w:line="240" w:lineRule="auto"/>
+        <w:rPr>
+          <w:rFonts w:hint="default"/>
+          <w:lang w:val="en-GB"/>
+        </w:rPr>
+      </w:pPr>
+    </w:p>
+    <w:p>
+      <w:pPr>
+        <w:spacing w:line="240" w:lineRule="auto"/>
+        <w:rPr>
+          <w:rFonts w:hint="default"/>
+          <w:lang w:val="en-GB"/>
+        </w:rPr>
+      </w:pPr>
+      <w:r>
+        <w:rPr>
+          <w:rFonts w:hint="default"/>
+          <w:lang w:val="en-GB"/>
+        </w:rPr>
+        <w:t>def quickSortBantu(A, awal, akhir):</w:t>
+      </w:r>
+    </w:p>
+    <w:p>
+      <w:pPr>
+        <w:spacing w:line="240" w:lineRule="auto"/>
+        <w:rPr>
+          <w:rFonts w:hint="default"/>
+          <w:lang w:val="en-GB"/>
+        </w:rPr>
+      </w:pPr>
+      <w:r>
+        <w:rPr>
+          <w:rFonts w:hint="default"/>
+          <w:lang w:val="en-GB"/>
+        </w:rPr>
+        <w:t xml:space="preserve">    if awal &lt; akhir:</w:t>
+      </w:r>
+    </w:p>
+    <w:p>
+      <w:pPr>
+        <w:spacing w:line="240" w:lineRule="auto"/>
+        <w:rPr>
+          <w:rFonts w:hint="default"/>
+          <w:lang w:val="en-GB"/>
+        </w:rPr>
+      </w:pPr>
+      <w:r>
+        <w:rPr>
+          <w:rFonts w:hint="default"/>
+          <w:lang w:val="en-GB"/>
+        </w:rPr>
+        <w:t xml:space="preserve">        titikBelah = partisi(A, awal, akhir)</w:t>
+      </w:r>
+    </w:p>
+    <w:p>
+      <w:pPr>
+        <w:spacing w:line="240" w:lineRule="auto"/>
+        <w:rPr>
+          <w:rFonts w:hint="default"/>
+          <w:lang w:val="en-GB"/>
+        </w:rPr>
+      </w:pPr>
+      <w:r>
+        <w:rPr>
+          <w:rFonts w:hint="default"/>
+          <w:lang w:val="en-GB"/>
+        </w:rPr>
+        <w:t xml:space="preserve">        quickSortBantu(A, awal, titikBelah-1)</w:t>
+      </w:r>
+    </w:p>
+    <w:p>
+      <w:pPr>
+        <w:spacing w:line="240" w:lineRule="auto"/>
+        <w:rPr>
+          <w:rFonts w:hint="default"/>
+          <w:lang w:val="en-GB"/>
+        </w:rPr>
+      </w:pPr>
+      <w:r>
+        <w:rPr>
+          <w:rFonts w:hint="default"/>
+          <w:lang w:val="en-GB"/>
+        </w:rPr>
+        <w:t xml:space="preserve">        quickSortBantu(A, titikBelah+1, akhir)</w:t>
+      </w:r>
+    </w:p>
+    <w:p>
+      <w:pPr>
+        <w:spacing w:line="240" w:lineRule="auto"/>
+        <w:rPr>
+          <w:rFonts w:hint="default"/>
+          <w:lang w:val="en-GB"/>
+        </w:rPr>
+      </w:pPr>
+    </w:p>
+    <w:p>
+      <w:pPr>
+        <w:spacing w:line="240" w:lineRule="auto"/>
+        <w:rPr>
+          <w:rFonts w:hint="default"/>
+          <w:lang w:val="en-GB"/>
+        </w:rPr>
+      </w:pPr>
+    </w:p>
+    <w:p>
+      <w:pPr>
+        <w:spacing w:line="240" w:lineRule="auto"/>
+        <w:rPr>
+          <w:rFonts w:hint="default"/>
+          <w:lang w:val="en-GB"/>
+        </w:rPr>
+      </w:pPr>
+      <w:r>
+        <w:rPr>
+          <w:rFonts w:hint="default"/>
+          <w:lang w:val="en-GB"/>
+        </w:rPr>
+        <w:t>def quickSort(A):</w:t>
+      </w:r>
+    </w:p>
+    <w:p>
+      <w:pPr>
+        <w:spacing w:line="240" w:lineRule="auto"/>
+        <w:rPr>
+          <w:rFonts w:hint="default"/>
+          <w:lang w:val="en-GB"/>
+        </w:rPr>
+      </w:pPr>
+      <w:r>
+        <w:rPr>
+          <w:rFonts w:hint="default"/>
+          <w:lang w:val="en-GB"/>
+        </w:rPr>
+        <w:t xml:space="preserve">    quickSortBantu(A, 0, len(A)-1)</w:t>
+      </w:r>
+    </w:p>
+    <w:p>
+      <w:pPr>
+        <w:spacing w:line="240" w:lineRule="auto"/>
+        <w:rPr>
+          <w:rFonts w:hint="default"/>
+          <w:lang w:val="en-GB"/>
+        </w:rPr>
+      </w:pPr>
+    </w:p>
+    <w:p>
+      <w:pPr>
+        <w:spacing w:line="240" w:lineRule="auto"/>
+        <w:rPr>
+          <w:rFonts w:hint="default"/>
+          <w:lang w:val="en-GB"/>
+        </w:rPr>
+      </w:pPr>
+    </w:p>
+    <w:p>
+      <w:pPr>
+        <w:spacing w:line="240" w:lineRule="auto"/>
+        <w:rPr>
+          <w:rFonts w:hint="default"/>
+          <w:lang w:val="en-GB"/>
+        </w:rPr>
+      </w:pPr>
+      <w:r>
+        <w:rPr>
+          <w:rFonts w:hint="default"/>
+          <w:lang w:val="en-GB"/>
+        </w:rPr>
+        <w:t>def mergeSort2(A, awal, akhir):</w:t>
+      </w:r>
+    </w:p>
+    <w:p>
+      <w:pPr>
+        <w:spacing w:line="240" w:lineRule="auto"/>
+        <w:rPr>
+          <w:rFonts w:hint="default"/>
+          <w:lang w:val="en-GB"/>
+        </w:rPr>
+      </w:pPr>
+      <w:r>
+        <w:rPr>
+          <w:rFonts w:hint="default"/>
+          <w:lang w:val="en-GB"/>
+        </w:rPr>
+        <w:t xml:space="preserve">    mid = (awal+akhir)//2</w:t>
+      </w:r>
+    </w:p>
+    <w:p>
+      <w:pPr>
+        <w:spacing w:line="240" w:lineRule="auto"/>
+        <w:rPr>
+          <w:rFonts w:hint="default"/>
+          <w:lang w:val="en-GB"/>
+        </w:rPr>
+      </w:pPr>
+      <w:r>
+        <w:rPr>
+          <w:rFonts w:hint="default"/>
+          <w:lang w:val="en-GB"/>
+        </w:rPr>
+        <w:t xml:space="preserve">    if awal &lt; akhir:</w:t>
+      </w:r>
+    </w:p>
+    <w:p>
+      <w:pPr>
+        <w:spacing w:line="240" w:lineRule="auto"/>
+        <w:rPr>
+          <w:rFonts w:hint="default"/>
+          <w:lang w:val="en-GB"/>
+        </w:rPr>
+      </w:pPr>
+      <w:r>
+        <w:rPr>
+          <w:rFonts w:hint="default"/>
+          <w:lang w:val="en-GB"/>
+        </w:rPr>
+        <w:t xml:space="preserve">        mergeSort2(A, awal, mid)</w:t>
+      </w:r>
+    </w:p>
+    <w:p>
+      <w:pPr>
+        <w:spacing w:line="240" w:lineRule="auto"/>
+        <w:rPr>
+          <w:rFonts w:hint="default"/>
+          <w:lang w:val="en-GB"/>
+        </w:rPr>
+      </w:pPr>
+      <w:r>
+        <w:rPr>
+          <w:rFonts w:hint="default"/>
+          <w:lang w:val="en-GB"/>
+        </w:rPr>
+        <w:t xml:space="preserve">        mergeSort2(A, mid+1, akhir)</w:t>
+      </w:r>
+    </w:p>
+    <w:p>
+      <w:pPr>
+        <w:spacing w:line="240" w:lineRule="auto"/>
+        <w:rPr>
+          <w:rFonts w:hint="default"/>
+          <w:lang w:val="en-GB"/>
+        </w:rPr>
+      </w:pPr>
+    </w:p>
+    <w:p>
+      <w:pPr>
+        <w:spacing w:line="240" w:lineRule="auto"/>
+        <w:rPr>
+          <w:rFonts w:hint="default"/>
+          <w:lang w:val="en-GB"/>
+        </w:rPr>
+      </w:pPr>
+      <w:r>
+        <w:rPr>
+          <w:rFonts w:hint="default"/>
+          <w:lang w:val="en-GB"/>
+        </w:rPr>
+        <w:t xml:space="preserve">    a, f, l = 0, awal, mid+1</w:t>
+      </w:r>
+    </w:p>
+    <w:p>
+      <w:pPr>
+        <w:spacing w:line="240" w:lineRule="auto"/>
+        <w:rPr>
+          <w:rFonts w:hint="default"/>
+          <w:lang w:val="en-GB"/>
+        </w:rPr>
+      </w:pPr>
+      <w:r>
+        <w:rPr>
+          <w:rFonts w:hint="default"/>
+          <w:lang w:val="en-GB"/>
+        </w:rPr>
+        <w:t xml:space="preserve">    tmp = [None] * (akhir - awal + 1)</w:t>
+      </w:r>
+    </w:p>
+    <w:p>
+      <w:pPr>
+        <w:spacing w:line="240" w:lineRule="auto"/>
+        <w:rPr>
+          <w:rFonts w:hint="default"/>
+          <w:lang w:val="en-GB"/>
+        </w:rPr>
+      </w:pPr>
+      <w:r>
+        <w:rPr>
+          <w:rFonts w:hint="default"/>
+          <w:lang w:val="en-GB"/>
+        </w:rPr>
+        <w:t xml:space="preserve">    while f &lt;= mid and l &lt;= akhir:</w:t>
+      </w:r>
+    </w:p>
+    <w:p>
+      <w:pPr>
+        <w:spacing w:line="240" w:lineRule="auto"/>
+        <w:rPr>
+          <w:rFonts w:hint="default"/>
+          <w:lang w:val="en-GB"/>
+        </w:rPr>
+      </w:pPr>
+      <w:r>
+        <w:rPr>
+          <w:rFonts w:hint="default"/>
+          <w:lang w:val="en-GB"/>
+        </w:rPr>
+        <w:t xml:space="preserve">        if A[f] &lt; A[l]:</w:t>
+      </w:r>
+    </w:p>
+    <w:p>
+      <w:pPr>
+        <w:spacing w:line="240" w:lineRule="auto"/>
+        <w:rPr>
+          <w:rFonts w:hint="default"/>
+          <w:lang w:val="en-GB"/>
+        </w:rPr>
+      </w:pPr>
+      <w:r>
+        <w:rPr>
+          <w:rFonts w:hint="default"/>
+          <w:lang w:val="en-GB"/>
+        </w:rPr>
+        <w:t xml:space="preserve">            tmp[a] = A[f]</w:t>
+      </w:r>
+    </w:p>
+    <w:p>
+      <w:pPr>
+        <w:spacing w:line="240" w:lineRule="auto"/>
+        <w:rPr>
+          <w:rFonts w:hint="default"/>
+          <w:lang w:val="en-GB"/>
+        </w:rPr>
+      </w:pPr>
+      <w:r>
+        <w:rPr>
+          <w:rFonts w:hint="default"/>
+          <w:lang w:val="en-GB"/>
+        </w:rPr>
+        <w:t xml:space="preserve">            f += 1</w:t>
+      </w:r>
+    </w:p>
+    <w:p>
+      <w:pPr>
+        <w:spacing w:line="240" w:lineRule="auto"/>
+        <w:rPr>
+          <w:rFonts w:hint="default"/>
+          <w:lang w:val="en-GB"/>
+        </w:rPr>
+      </w:pPr>
+      <w:r>
+        <w:rPr>
+          <w:rFonts w:hint="default"/>
+          <w:lang w:val="en-GB"/>
+        </w:rPr>
+        <w:t xml:space="preserve">        else:</w:t>
+      </w:r>
+    </w:p>
+    <w:p>
+      <w:pPr>
+        <w:spacing w:line="240" w:lineRule="auto"/>
+        <w:rPr>
+          <w:rFonts w:hint="default"/>
+          <w:lang w:val="en-GB"/>
+        </w:rPr>
+      </w:pPr>
+      <w:r>
+        <w:rPr>
+          <w:rFonts w:hint="default"/>
+          <w:lang w:val="en-GB"/>
+        </w:rPr>
+        <w:t xml:space="preserve">            tmp[a] = A[l]</w:t>
+      </w:r>
+    </w:p>
+    <w:p>
+      <w:pPr>
+        <w:spacing w:line="240" w:lineRule="auto"/>
+        <w:rPr>
+          <w:rFonts w:hint="default"/>
+          <w:lang w:val="en-GB"/>
+        </w:rPr>
+      </w:pPr>
+      <w:r>
+        <w:rPr>
+          <w:rFonts w:hint="default"/>
+          <w:lang w:val="en-GB"/>
+        </w:rPr>
+        <w:t xml:space="preserve">            l += 1</w:t>
+      </w:r>
+    </w:p>
+    <w:p>
+      <w:pPr>
+        <w:spacing w:line="240" w:lineRule="auto"/>
+        <w:rPr>
+          <w:rFonts w:hint="default"/>
+          <w:lang w:val="en-GB"/>
+        </w:rPr>
+      </w:pPr>
+      <w:r>
+        <w:rPr>
+          <w:rFonts w:hint="default"/>
+          <w:lang w:val="en-GB"/>
+        </w:rPr>
+        <w:t xml:space="preserve">        a += 1</w:t>
+      </w:r>
+    </w:p>
+    <w:p>
+      <w:pPr>
+        <w:spacing w:line="240" w:lineRule="auto"/>
+        <w:rPr>
+          <w:rFonts w:hint="default"/>
+          <w:lang w:val="en-GB"/>
+        </w:rPr>
+      </w:pPr>
+    </w:p>
+    <w:p>
+      <w:pPr>
+        <w:spacing w:line="240" w:lineRule="auto"/>
+        <w:rPr>
+          <w:rFonts w:hint="default"/>
+          <w:lang w:val="en-GB"/>
+        </w:rPr>
+      </w:pPr>
+      <w:r>
+        <w:rPr>
+          <w:rFonts w:hint="default"/>
+          <w:lang w:val="en-GB"/>
+        </w:rPr>
+        <w:t xml:space="preserve">    if f &lt;= mid:</w:t>
+      </w:r>
+    </w:p>
+    <w:p>
+      <w:pPr>
+        <w:spacing w:line="240" w:lineRule="auto"/>
+        <w:rPr>
+          <w:rFonts w:hint="default"/>
+          <w:lang w:val="en-GB"/>
+        </w:rPr>
+      </w:pPr>
+      <w:r>
+        <w:rPr>
+          <w:rFonts w:hint="default"/>
+          <w:lang w:val="en-GB"/>
+        </w:rPr>
+        <w:t xml:space="preserve">        tmp[a:] = A[f:mid+1]</w:t>
+      </w:r>
+    </w:p>
+    <w:p>
+      <w:pPr>
+        <w:spacing w:line="240" w:lineRule="auto"/>
+        <w:rPr>
+          <w:rFonts w:hint="default"/>
+          <w:lang w:val="en-GB"/>
+        </w:rPr>
+      </w:pPr>
+    </w:p>
+    <w:p>
+      <w:pPr>
+        <w:spacing w:line="240" w:lineRule="auto"/>
+        <w:rPr>
+          <w:rFonts w:hint="default"/>
+          <w:lang w:val="en-GB"/>
+        </w:rPr>
+      </w:pPr>
+      <w:r>
+        <w:rPr>
+          <w:rFonts w:hint="default"/>
+          <w:lang w:val="en-GB"/>
+        </w:rPr>
+        <w:t xml:space="preserve">    if l &lt;= akhir:</w:t>
+      </w:r>
+    </w:p>
+    <w:p>
+      <w:pPr>
+        <w:spacing w:line="240" w:lineRule="auto"/>
+        <w:rPr>
+          <w:rFonts w:hint="default"/>
+          <w:lang w:val="en-GB"/>
+        </w:rPr>
+      </w:pPr>
+      <w:r>
+        <w:rPr>
+          <w:rFonts w:hint="default"/>
+          <w:lang w:val="en-GB"/>
+        </w:rPr>
+        <w:t xml:space="preserve">        tmp[a:] = A[l:akhir+1]</w:t>
+      </w:r>
+    </w:p>
+    <w:p>
+      <w:pPr>
+        <w:spacing w:line="240" w:lineRule="auto"/>
+        <w:rPr>
+          <w:rFonts w:hint="default"/>
+          <w:lang w:val="en-GB"/>
+        </w:rPr>
+      </w:pPr>
+    </w:p>
+    <w:p>
+      <w:pPr>
+        <w:spacing w:line="240" w:lineRule="auto"/>
+        <w:rPr>
+          <w:rFonts w:hint="default"/>
+          <w:lang w:val="en-GB"/>
+        </w:rPr>
+      </w:pPr>
+      <w:r>
+        <w:rPr>
+          <w:rFonts w:hint="default"/>
+          <w:lang w:val="en-GB"/>
+        </w:rPr>
+        <w:t xml:space="preserve">    a = 0</w:t>
+      </w:r>
+    </w:p>
+    <w:p>
+      <w:pPr>
+        <w:spacing w:line="240" w:lineRule="auto"/>
+        <w:rPr>
+          <w:rFonts w:hint="default"/>
+          <w:lang w:val="en-GB"/>
+        </w:rPr>
+      </w:pPr>
+      <w:r>
+        <w:rPr>
+          <w:rFonts w:hint="default"/>
+          <w:lang w:val="en-GB"/>
+        </w:rPr>
+        <w:t xml:space="preserve">    while awal &lt;= akhir:</w:t>
+      </w:r>
+    </w:p>
+    <w:p>
+      <w:pPr>
+        <w:spacing w:line="240" w:lineRule="auto"/>
+        <w:rPr>
+          <w:rFonts w:hint="default"/>
+          <w:lang w:val="en-GB"/>
+        </w:rPr>
+      </w:pPr>
+      <w:r>
+        <w:rPr>
+          <w:rFonts w:hint="default"/>
+          <w:lang w:val="en-GB"/>
+        </w:rPr>
+        <w:t xml:space="preserve">        A[awal] = tmp[a]</w:t>
+      </w:r>
+    </w:p>
+    <w:p>
+      <w:pPr>
+        <w:spacing w:line="240" w:lineRule="auto"/>
+        <w:rPr>
+          <w:rFonts w:hint="default"/>
+          <w:lang w:val="en-GB"/>
+        </w:rPr>
+      </w:pPr>
+      <w:r>
+        <w:rPr>
+          <w:rFonts w:hint="default"/>
+          <w:lang w:val="en-GB"/>
+        </w:rPr>
+        <w:t xml:space="preserve">        awal += 1</w:t>
+      </w:r>
+    </w:p>
+    <w:p>
+      <w:pPr>
+        <w:spacing w:line="240" w:lineRule="auto"/>
+        <w:rPr>
+          <w:rFonts w:hint="default"/>
+          <w:lang w:val="en-GB"/>
+        </w:rPr>
+      </w:pPr>
+      <w:r>
+        <w:rPr>
+          <w:rFonts w:hint="default"/>
+          <w:lang w:val="en-GB"/>
+        </w:rPr>
+        <w:t xml:space="preserve">        a += 1</w:t>
+      </w:r>
+    </w:p>
+    <w:p>
+      <w:pPr>
+        <w:spacing w:line="240" w:lineRule="auto"/>
+        <w:rPr>
+          <w:rFonts w:hint="default"/>
+          <w:lang w:val="en-GB"/>
+        </w:rPr>
+      </w:pPr>
+    </w:p>
+    <w:p>
+      <w:pPr>
+        <w:spacing w:line="240" w:lineRule="auto"/>
+        <w:rPr>
+          <w:rFonts w:hint="default"/>
+          <w:lang w:val="en-GB"/>
+        </w:rPr>
+      </w:pPr>
+    </w:p>
+    <w:p>
+      <w:pPr>
+        <w:spacing w:line="240" w:lineRule="auto"/>
+        <w:rPr>
+          <w:rFonts w:hint="default"/>
+          <w:lang w:val="en-GB"/>
+        </w:rPr>
+      </w:pPr>
+      <w:r>
+        <w:rPr>
+          <w:rFonts w:hint="default"/>
+          <w:lang w:val="en-GB"/>
+        </w:rPr>
+        <w:t>def mergeSortNew(A):</w:t>
+      </w:r>
+    </w:p>
+    <w:p>
+      <w:pPr>
+        <w:spacing w:line="240" w:lineRule="auto"/>
+        <w:rPr>
+          <w:rFonts w:hint="default"/>
+          <w:lang w:val="en-GB"/>
+        </w:rPr>
+      </w:pPr>
+      <w:r>
+        <w:rPr>
+          <w:rFonts w:hint="default"/>
+          <w:lang w:val="en-GB"/>
+        </w:rPr>
+        <w:t xml:space="preserve">    mergeSort2(A, 0, len(A)-1)</w:t>
+      </w:r>
+    </w:p>
+    <w:p>
+      <w:pPr>
+        <w:spacing w:line="240" w:lineRule="auto"/>
+        <w:rPr>
+          <w:rFonts w:hint="default"/>
+          <w:lang w:val="en-GB"/>
+        </w:rPr>
+      </w:pPr>
+    </w:p>
+    <w:p>
+      <w:pPr>
+        <w:spacing w:line="240" w:lineRule="auto"/>
+        <w:rPr>
+          <w:rFonts w:hint="default"/>
+          <w:lang w:val="en-GB"/>
+        </w:rPr>
+      </w:pPr>
+    </w:p>
+    <w:p>
+      <w:pPr>
+        <w:spacing w:line="240" w:lineRule="auto"/>
+        <w:rPr>
+          <w:rFonts w:hint="default"/>
+          <w:lang w:val="en-GB"/>
+        </w:rPr>
+      </w:pPr>
+      <w:r>
+        <w:rPr>
+          <w:rFonts w:hint="default"/>
+          <w:lang w:val="en-GB"/>
+        </w:rPr>
+        <w:t>def quickSortNew(arr):</w:t>
+      </w:r>
+    </w:p>
+    <w:p>
+      <w:pPr>
+        <w:spacing w:line="240" w:lineRule="auto"/>
+        <w:rPr>
+          <w:rFonts w:hint="default"/>
+          <w:lang w:val="en-GB"/>
+        </w:rPr>
+      </w:pPr>
+      <w:r>
+        <w:rPr>
+          <w:rFonts w:hint="default"/>
+          <w:lang w:val="en-GB"/>
+        </w:rPr>
+        <w:t xml:space="preserve">    kurang = []</w:t>
+      </w:r>
+    </w:p>
+    <w:p>
+      <w:pPr>
+        <w:spacing w:line="240" w:lineRule="auto"/>
+        <w:rPr>
+          <w:rFonts w:hint="default"/>
+          <w:lang w:val="en-GB"/>
+        </w:rPr>
+      </w:pPr>
+      <w:r>
+        <w:rPr>
+          <w:rFonts w:hint="default"/>
+          <w:lang w:val="en-GB"/>
+        </w:rPr>
+        <w:t xml:space="preserve">    pivotList = []</w:t>
+      </w:r>
+    </w:p>
+    <w:p>
+      <w:pPr>
+        <w:spacing w:line="240" w:lineRule="auto"/>
+        <w:rPr>
+          <w:rFonts w:hint="default"/>
+          <w:lang w:val="en-GB"/>
+        </w:rPr>
+      </w:pPr>
+      <w:r>
+        <w:rPr>
+          <w:rFonts w:hint="default"/>
+          <w:lang w:val="en-GB"/>
+        </w:rPr>
+        <w:t xml:space="preserve">    lebih = []</w:t>
+      </w:r>
+    </w:p>
+    <w:p>
+      <w:pPr>
+        <w:spacing w:line="240" w:lineRule="auto"/>
+        <w:rPr>
+          <w:rFonts w:hint="default"/>
+          <w:lang w:val="en-GB"/>
+        </w:rPr>
+      </w:pPr>
+      <w:r>
+        <w:rPr>
+          <w:rFonts w:hint="default"/>
+          <w:lang w:val="en-GB"/>
+        </w:rPr>
+        <w:t xml:space="preserve">    if len(arr) &lt;= 1:</w:t>
+      </w:r>
+    </w:p>
+    <w:p>
+      <w:pPr>
+        <w:spacing w:line="240" w:lineRule="auto"/>
+        <w:rPr>
+          <w:rFonts w:hint="default"/>
+          <w:lang w:val="en-GB"/>
+        </w:rPr>
+      </w:pPr>
+      <w:r>
+        <w:rPr>
+          <w:rFonts w:hint="default"/>
+          <w:lang w:val="en-GB"/>
+        </w:rPr>
+        <w:t xml:space="preserve">        return arr</w:t>
+      </w:r>
+    </w:p>
+    <w:p>
+      <w:pPr>
+        <w:spacing w:line="240" w:lineRule="auto"/>
+        <w:rPr>
+          <w:rFonts w:hint="default"/>
+          <w:lang w:val="en-GB"/>
+        </w:rPr>
+      </w:pPr>
+      <w:r>
+        <w:rPr>
+          <w:rFonts w:hint="default"/>
+          <w:lang w:val="en-GB"/>
+        </w:rPr>
+        <w:t xml:space="preserve">    else:</w:t>
+      </w:r>
+    </w:p>
+    <w:p>
+      <w:pPr>
+        <w:spacing w:line="240" w:lineRule="auto"/>
+        <w:rPr>
+          <w:rFonts w:hint="default"/>
+          <w:lang w:val="en-GB"/>
+        </w:rPr>
+      </w:pPr>
+      <w:r>
+        <w:rPr>
+          <w:rFonts w:hint="default"/>
+          <w:lang w:val="en-GB"/>
+        </w:rPr>
+        <w:t xml:space="preserve">        pivot = arr[0]</w:t>
+      </w:r>
+    </w:p>
+    <w:p>
+      <w:pPr>
+        <w:spacing w:line="240" w:lineRule="auto"/>
+        <w:rPr>
+          <w:rFonts w:hint="default"/>
+          <w:lang w:val="en-GB"/>
+        </w:rPr>
+      </w:pPr>
+      <w:r>
+        <w:rPr>
+          <w:rFonts w:hint="default"/>
+          <w:lang w:val="en-GB"/>
+        </w:rPr>
+        <w:t xml:space="preserve">        for i in arr:</w:t>
+      </w:r>
+    </w:p>
+    <w:p>
+      <w:pPr>
+        <w:spacing w:line="240" w:lineRule="auto"/>
+        <w:rPr>
+          <w:rFonts w:hint="default"/>
+          <w:lang w:val="en-GB"/>
+        </w:rPr>
+      </w:pPr>
+      <w:r>
+        <w:rPr>
+          <w:rFonts w:hint="default"/>
+          <w:lang w:val="en-GB"/>
+        </w:rPr>
+        <w:t xml:space="preserve">            if i &lt; pivot:</w:t>
+      </w:r>
+    </w:p>
+    <w:p>
+      <w:pPr>
+        <w:spacing w:line="240" w:lineRule="auto"/>
+        <w:rPr>
+          <w:rFonts w:hint="default"/>
+          <w:lang w:val="en-GB"/>
+        </w:rPr>
+      </w:pPr>
+      <w:r>
+        <w:rPr>
+          <w:rFonts w:hint="default"/>
+          <w:lang w:val="en-GB"/>
+        </w:rPr>
+        <w:t xml:space="preserve">                kurang.append(i)</w:t>
+      </w:r>
+    </w:p>
+    <w:p>
+      <w:pPr>
+        <w:spacing w:line="240" w:lineRule="auto"/>
+        <w:rPr>
+          <w:rFonts w:hint="default"/>
+          <w:lang w:val="en-GB"/>
+        </w:rPr>
+      </w:pPr>
+      <w:r>
+        <w:rPr>
+          <w:rFonts w:hint="default"/>
+          <w:lang w:val="en-GB"/>
+        </w:rPr>
+        <w:t xml:space="preserve">            elif i &gt; pivot:</w:t>
+      </w:r>
+    </w:p>
+    <w:p>
+      <w:pPr>
+        <w:spacing w:line="240" w:lineRule="auto"/>
+        <w:rPr>
+          <w:rFonts w:hint="default"/>
+          <w:lang w:val="en-GB"/>
+        </w:rPr>
+      </w:pPr>
+      <w:r>
+        <w:rPr>
+          <w:rFonts w:hint="default"/>
+          <w:lang w:val="en-GB"/>
+        </w:rPr>
+        <w:t xml:space="preserve">                lebih.append(i)</w:t>
+      </w:r>
+    </w:p>
+    <w:p>
+      <w:pPr>
+        <w:spacing w:line="240" w:lineRule="auto"/>
+        <w:rPr>
+          <w:rFonts w:hint="default"/>
+          <w:lang w:val="en-GB"/>
+        </w:rPr>
+      </w:pPr>
+      <w:r>
+        <w:rPr>
+          <w:rFonts w:hint="default"/>
+          <w:lang w:val="en-GB"/>
+        </w:rPr>
+        <w:t xml:space="preserve">            else:</w:t>
+      </w:r>
+    </w:p>
+    <w:p>
+      <w:pPr>
+        <w:spacing w:line="240" w:lineRule="auto"/>
+        <w:rPr>
+          <w:rFonts w:hint="default"/>
+          <w:lang w:val="en-GB"/>
+        </w:rPr>
+      </w:pPr>
+      <w:r>
+        <w:rPr>
+          <w:rFonts w:hint="default"/>
+          <w:lang w:val="en-GB"/>
+        </w:rPr>
+        <w:t xml:space="preserve">                pivotList.append(i)</w:t>
+      </w:r>
+    </w:p>
+    <w:p>
+      <w:pPr>
+        <w:spacing w:line="240" w:lineRule="auto"/>
+        <w:rPr>
+          <w:rFonts w:hint="default"/>
+          <w:lang w:val="en-GB"/>
+        </w:rPr>
+      </w:pPr>
+      <w:r>
+        <w:rPr>
+          <w:rFonts w:hint="default"/>
+          <w:lang w:val="en-GB"/>
+        </w:rPr>
+        <w:t xml:space="preserve">        kurang = quickSortNew(kurang)</w:t>
+      </w:r>
+    </w:p>
+    <w:p>
+      <w:pPr>
+        <w:spacing w:line="240" w:lineRule="auto"/>
+        <w:rPr>
+          <w:rFonts w:hint="default"/>
+          <w:lang w:val="en-GB"/>
+        </w:rPr>
+      </w:pPr>
+      <w:r>
+        <w:rPr>
+          <w:rFonts w:hint="default"/>
+          <w:lang w:val="en-GB"/>
+        </w:rPr>
+        <w:t xml:space="preserve">        lebih = quickSortNew(lebih)</w:t>
+      </w:r>
+    </w:p>
+    <w:p>
+      <w:pPr>
+        <w:spacing w:line="240" w:lineRule="auto"/>
+        <w:rPr>
+          <w:rFonts w:hint="default"/>
+          <w:lang w:val="en-GB"/>
+        </w:rPr>
+      </w:pPr>
+      <w:r>
+        <w:rPr>
+          <w:rFonts w:hint="default"/>
+          <w:lang w:val="en-GB"/>
+        </w:rPr>
+        <w:t xml:space="preserve">        return kurang + pivotList + lebih</w:t>
+      </w:r>
+    </w:p>
+    <w:p>
+      <w:pPr>
+        <w:spacing w:line="240" w:lineRule="auto"/>
+        <w:rPr>
+          <w:rFonts w:hint="default"/>
+          <w:lang w:val="en-GB"/>
+        </w:rPr>
+      </w:pPr>
+    </w:p>
+    <w:p>
+      <w:pPr>
+        <w:spacing w:line="240" w:lineRule="auto"/>
+        <w:rPr>
+          <w:rFonts w:hint="default"/>
+          <w:lang w:val="en-GB"/>
+        </w:rPr>
+      </w:pPr>
+    </w:p>
+    <w:p>
+      <w:pPr>
+        <w:spacing w:line="240" w:lineRule="auto"/>
+        <w:rPr>
+          <w:rFonts w:hint="default"/>
+          <w:lang w:val="en-GB"/>
+        </w:rPr>
+      </w:pPr>
+      <w:r>
+        <w:rPr>
+          <w:rFonts w:hint="default"/>
+          <w:lang w:val="en-GB"/>
+        </w:rPr>
+        <w:t>daftar = [10, 51, 2, 18, 4, 31, 13, 5, 23, 64, 29]</w:t>
+      </w:r>
+    </w:p>
+    <w:p>
+      <w:pPr>
+        <w:spacing w:line="240" w:lineRule="auto"/>
+        <w:rPr>
+          <w:rFonts w:hint="default"/>
+          <w:lang w:val="en-GB"/>
+        </w:rPr>
+      </w:pPr>
+      <w:r>
+        <w:rPr>
+          <w:rFonts w:hint="default"/>
+          <w:lang w:val="en-GB"/>
+        </w:rPr>
+        <w:t>print(daftar)</w:t>
+      </w:r>
+    </w:p>
+    <w:p>
+      <w:pPr>
+        <w:spacing w:line="240" w:lineRule="auto"/>
+        <w:rPr>
+          <w:rFonts w:hint="default"/>
+          <w:lang w:val="en-GB"/>
+        </w:rPr>
+      </w:pPr>
+      <w:r>
+        <w:rPr>
+          <w:rFonts w:hint="default"/>
+          <w:lang w:val="en-GB"/>
+        </w:rPr>
+        <w:t>mergeSort(daftar)</w:t>
+      </w:r>
+    </w:p>
+    <w:p>
+      <w:pPr>
+        <w:spacing w:line="240" w:lineRule="auto"/>
+        <w:rPr>
+          <w:rFonts w:hint="default"/>
+          <w:lang w:val="en-GB"/>
+        </w:rPr>
+      </w:pPr>
+      <w:r>
+        <w:rPr>
+          <w:rFonts w:hint="default"/>
+          <w:lang w:val="en-GB"/>
+        </w:rPr>
+        <w:t>quickSort(daftar)</w:t>
+      </w:r>
+    </w:p>
+    <w:p>
+      <w:pPr>
+        <w:spacing w:line="240" w:lineRule="auto"/>
+        <w:rPr>
+          <w:rFonts w:hint="default"/>
+          <w:lang w:val="en-GB"/>
+        </w:rPr>
+      </w:pPr>
+      <w:r>
+        <w:rPr>
+          <w:rFonts w:hint="default"/>
+          <w:lang w:val="en-GB"/>
+        </w:rPr>
+        <w:t>mergeSortNew(daftar)</w:t>
+      </w:r>
+    </w:p>
+    <w:p>
+      <w:pPr>
+        <w:spacing w:line="240" w:lineRule="auto"/>
+        <w:rPr>
+          <w:rFonts w:hint="default"/>
+          <w:lang w:val="en-GB"/>
+        </w:rPr>
+      </w:pPr>
+      <w:r>
+        <w:rPr>
+          <w:rFonts w:hint="default"/>
+          <w:lang w:val="en-GB"/>
+        </w:rPr>
+        <w:t>quickSortNew(daftar)</w:t>
+      </w:r>
+    </w:p>
+    <w:p>
+      <w:pPr>
+        <w:spacing w:line="240" w:lineRule="auto"/>
+        <w:rPr>
+          <w:rFonts w:hint="default"/>
+          <w:lang w:val="en-GB"/>
+        </w:rPr>
+      </w:pPr>
+    </w:p>
+    <w:p>
+      <w:pPr>
+        <w:spacing w:line="240" w:lineRule="auto"/>
+        <w:rPr>
+          <w:rFonts w:hint="default"/>
+          <w:lang w:val="en-GB"/>
+        </w:rPr>
+      </w:pPr>
+      <w:r>
+        <w:rPr>
+          <w:rFonts w:hint="default"/>
+          <w:lang w:val="en-GB"/>
+        </w:rPr>
+        <w:t>k = [[i] for i in range(1, 6001)]</w:t>
+      </w:r>
+    </w:p>
+    <w:p>
+      <w:pPr>
+        <w:spacing w:line="240" w:lineRule="auto"/>
+        <w:rPr>
+          <w:rFonts w:hint="default"/>
+          <w:lang w:val="en-GB"/>
+        </w:rPr>
+      </w:pPr>
+      <w:r>
+        <w:rPr>
+          <w:rFonts w:hint="default"/>
+          <w:lang w:val="en-GB"/>
+        </w:rPr>
+        <w:t>kocok(k)</w:t>
+      </w:r>
+    </w:p>
+    <w:p>
+      <w:pPr>
+        <w:spacing w:line="240" w:lineRule="auto"/>
+        <w:rPr>
+          <w:rFonts w:hint="default"/>
+          <w:lang w:val="en-GB"/>
+        </w:rPr>
+      </w:pPr>
+      <w:r>
+        <w:rPr>
+          <w:rFonts w:hint="default"/>
+          <w:lang w:val="en-GB"/>
+        </w:rPr>
+        <w:t>u_mrg = k[:]</w:t>
+      </w:r>
+    </w:p>
+    <w:p>
+      <w:pPr>
+        <w:spacing w:line="240" w:lineRule="auto"/>
+        <w:rPr>
+          <w:rFonts w:hint="default"/>
+          <w:lang w:val="en-GB"/>
+        </w:rPr>
+      </w:pPr>
+      <w:r>
+        <w:rPr>
+          <w:rFonts w:hint="default"/>
+          <w:lang w:val="en-GB"/>
+        </w:rPr>
+        <w:t>u_qck = k[:]</w:t>
+      </w:r>
+    </w:p>
+    <w:p>
+      <w:pPr>
+        <w:spacing w:line="240" w:lineRule="auto"/>
+        <w:rPr>
+          <w:rFonts w:hint="default"/>
+          <w:lang w:val="en-GB"/>
+        </w:rPr>
+      </w:pPr>
+      <w:r>
+        <w:rPr>
+          <w:rFonts w:hint="default"/>
+          <w:lang w:val="en-GB"/>
+        </w:rPr>
+        <w:t>u_mrgNew = k[:]</w:t>
+      </w:r>
+    </w:p>
+    <w:p>
+      <w:pPr>
+        <w:spacing w:line="240" w:lineRule="auto"/>
+        <w:rPr>
+          <w:rFonts w:hint="default"/>
+          <w:lang w:val="en-GB"/>
+        </w:rPr>
+      </w:pPr>
+      <w:r>
+        <w:rPr>
+          <w:rFonts w:hint="default"/>
+          <w:lang w:val="en-GB"/>
+        </w:rPr>
+        <w:t>u_qckNew = k[:]</w:t>
+      </w:r>
+    </w:p>
+    <w:p>
+      <w:pPr>
+        <w:spacing w:line="240" w:lineRule="auto"/>
+        <w:rPr>
+          <w:rFonts w:hint="default"/>
+          <w:lang w:val="en-GB"/>
+        </w:rPr>
+      </w:pPr>
+    </w:p>
+    <w:p>
+      <w:pPr>
+        <w:spacing w:line="240" w:lineRule="auto"/>
+        <w:rPr>
+          <w:rFonts w:hint="default"/>
+          <w:lang w:val="en-GB"/>
+        </w:rPr>
+      </w:pPr>
+      <w:r>
+        <w:rPr>
+          <w:rFonts w:hint="default"/>
+          <w:lang w:val="en-GB"/>
+        </w:rPr>
+        <w:t>aw = detak()</w:t>
+      </w:r>
+    </w:p>
+    <w:p>
+      <w:pPr>
+        <w:spacing w:line="240" w:lineRule="auto"/>
+        <w:rPr>
+          <w:rFonts w:hint="default"/>
+          <w:lang w:val="en-GB"/>
+        </w:rPr>
+      </w:pPr>
+      <w:r>
+        <w:rPr>
+          <w:rFonts w:hint="default"/>
+          <w:lang w:val="en-GB"/>
+        </w:rPr>
+        <w:t>mergeSort(u_mrg)</w:t>
+      </w:r>
+    </w:p>
+    <w:p>
+      <w:pPr>
+        <w:spacing w:line="240" w:lineRule="auto"/>
+        <w:rPr>
+          <w:rFonts w:hint="default"/>
+          <w:lang w:val="en-GB"/>
+        </w:rPr>
+      </w:pPr>
+      <w:r>
+        <w:rPr>
+          <w:rFonts w:hint="default"/>
+          <w:lang w:val="en-GB"/>
+        </w:rPr>
+        <w:t>ak = detak()</w:t>
+      </w:r>
+    </w:p>
+    <w:p>
+      <w:pPr>
+        <w:spacing w:line="240" w:lineRule="auto"/>
+        <w:rPr>
+          <w:rFonts w:hint="default"/>
+          <w:lang w:val="en-GB"/>
+        </w:rPr>
+      </w:pPr>
+      <w:r>
+        <w:rPr>
+          <w:rFonts w:hint="default"/>
+          <w:lang w:val="en-GB"/>
+        </w:rPr>
+        <w:t>print("Merge v.1: %g detik" % (ak-aw))</w:t>
+      </w:r>
+    </w:p>
+    <w:p>
+      <w:pPr>
+        <w:spacing w:line="240" w:lineRule="auto"/>
+        <w:rPr>
+          <w:rFonts w:hint="default"/>
+          <w:lang w:val="en-GB"/>
+        </w:rPr>
+      </w:pPr>
+      <w:r>
+        <w:rPr>
+          <w:rFonts w:hint="default"/>
+          <w:lang w:val="en-GB"/>
+        </w:rPr>
+        <w:t>aw = detak()</w:t>
+      </w:r>
+    </w:p>
+    <w:p>
+      <w:pPr>
+        <w:spacing w:line="240" w:lineRule="auto"/>
+        <w:rPr>
+          <w:rFonts w:hint="default"/>
+          <w:lang w:val="en-GB"/>
+        </w:rPr>
+      </w:pPr>
+      <w:r>
+        <w:rPr>
+          <w:rFonts w:hint="default"/>
+          <w:lang w:val="en-GB"/>
+        </w:rPr>
+        <w:t>quickSort(u_qck)</w:t>
+      </w:r>
+    </w:p>
+    <w:p>
+      <w:pPr>
+        <w:spacing w:line="240" w:lineRule="auto"/>
+        <w:rPr>
+          <w:rFonts w:hint="default"/>
+          <w:lang w:val="en-GB"/>
+        </w:rPr>
+      </w:pPr>
+      <w:r>
+        <w:rPr>
+          <w:rFonts w:hint="default"/>
+          <w:lang w:val="en-GB"/>
+        </w:rPr>
+        <w:t>ak = detak()</w:t>
+      </w:r>
+    </w:p>
+    <w:p>
+      <w:pPr>
+        <w:spacing w:line="240" w:lineRule="auto"/>
+        <w:rPr>
+          <w:rFonts w:hint="default"/>
+          <w:lang w:val="en-GB"/>
+        </w:rPr>
+      </w:pPr>
+      <w:r>
+        <w:rPr>
+          <w:rFonts w:hint="default"/>
+          <w:lang w:val="en-GB"/>
+        </w:rPr>
+        <w:t>print("Quick v.1: %g detik" % (ak-aw))</w:t>
+      </w:r>
+    </w:p>
+    <w:p>
+      <w:pPr>
+        <w:spacing w:line="240" w:lineRule="auto"/>
+        <w:rPr>
+          <w:rFonts w:hint="default"/>
+          <w:lang w:val="en-GB"/>
+        </w:rPr>
+      </w:pPr>
+      <w:r>
+        <w:rPr>
+          <w:rFonts w:hint="default"/>
+          <w:lang w:val="en-GB"/>
+        </w:rPr>
+        <w:t>aw = detak()</w:t>
+      </w:r>
+    </w:p>
+    <w:p>
+      <w:pPr>
+        <w:spacing w:line="240" w:lineRule="auto"/>
+        <w:rPr>
+          <w:rFonts w:hint="default"/>
+          <w:lang w:val="en-GB"/>
+        </w:rPr>
+      </w:pPr>
+      <w:r>
+        <w:rPr>
+          <w:rFonts w:hint="default"/>
+          <w:lang w:val="en-GB"/>
+        </w:rPr>
+        <w:t>mergeSortNew(u_mrgNew)</w:t>
+      </w:r>
+    </w:p>
+    <w:p>
+      <w:pPr>
+        <w:spacing w:line="240" w:lineRule="auto"/>
+        <w:rPr>
+          <w:rFonts w:hint="default"/>
+          <w:lang w:val="en-GB"/>
+        </w:rPr>
+      </w:pPr>
+      <w:r>
+        <w:rPr>
+          <w:rFonts w:hint="default"/>
+          <w:lang w:val="en-GB"/>
+        </w:rPr>
+        <w:t>ak = detak()</w:t>
+      </w:r>
+    </w:p>
+    <w:p>
+      <w:pPr>
+        <w:spacing w:line="240" w:lineRule="auto"/>
+        <w:rPr>
+          <w:rFonts w:hint="default"/>
+          <w:lang w:val="en-GB"/>
+        </w:rPr>
+      </w:pPr>
+      <w:r>
+        <w:rPr>
+          <w:rFonts w:hint="default"/>
+          <w:lang w:val="en-GB"/>
+        </w:rPr>
+        <w:t>print("Merge v.2: %g detik" % (ak-aw))</w:t>
+      </w:r>
+    </w:p>
+    <w:p>
+      <w:pPr>
+        <w:spacing w:line="240" w:lineRule="auto"/>
+        <w:rPr>
+          <w:rFonts w:hint="default"/>
+          <w:lang w:val="en-GB"/>
+        </w:rPr>
+      </w:pPr>
+      <w:r>
+        <w:rPr>
+          <w:rFonts w:hint="default"/>
+          <w:lang w:val="en-GB"/>
+        </w:rPr>
+        <w:t>aw = detak()</w:t>
+      </w:r>
+    </w:p>
+    <w:p>
+      <w:pPr>
+        <w:spacing w:line="240" w:lineRule="auto"/>
+        <w:rPr>
+          <w:rFonts w:hint="default"/>
+          <w:lang w:val="en-GB"/>
+        </w:rPr>
+      </w:pPr>
+      <w:r>
+        <w:rPr>
+          <w:rFonts w:hint="default"/>
+          <w:lang w:val="en-GB"/>
+        </w:rPr>
+        <w:t>quickSortNew(u_qckNew)</w:t>
+      </w:r>
+    </w:p>
+    <w:p>
+      <w:pPr>
+        <w:spacing w:line="240" w:lineRule="auto"/>
+        <w:rPr>
+          <w:rFonts w:hint="default"/>
+          <w:lang w:val="en-GB"/>
+        </w:rPr>
+      </w:pPr>
+      <w:r>
+        <w:rPr>
+          <w:rFonts w:hint="default"/>
+          <w:lang w:val="en-GB"/>
+        </w:rPr>
+        <w:t>ak = detak()</w:t>
+      </w:r>
+    </w:p>
+    <w:p>
+      <w:pPr>
+        <w:spacing w:line="240" w:lineRule="auto"/>
+        <w:rPr>
+          <w:rFonts w:hint="default"/>
+          <w:lang w:val="en-GB"/>
+        </w:rPr>
+      </w:pPr>
+      <w:r>
+        <w:rPr>
+          <w:rFonts w:hint="default"/>
+          <w:lang w:val="en-GB"/>
+        </w:rPr>
+        <w:t>print("Quick v.2: %g detik" % (ak-aw))</w:t>
+      </w:r>
+    </w:p>
+    <w:p>
+      <w:pPr>
+        <w:spacing w:line="240" w:lineRule="auto"/>
+        <w:rPr>
+          <w:rFonts w:hint="default"/>
+          <w:lang w:val="en-GB"/>
+        </w:rPr>
+      </w:pPr>
+    </w:p>
+    <w:p>
+      <w:pPr>
+        <w:spacing w:line="240" w:lineRule="auto"/>
+        <w:rPr>
+          <w:rFonts w:hint="default"/>
+          <w:lang w:val="en-GB"/>
+        </w:rPr>
+      </w:pPr>
+      <w:r>
+        <w:rPr>
+          <w:rFonts w:hint="default"/>
+          <w:lang w:val="en-GB"/>
+        </w:rPr>
+        <w:t>Hasil :</w:t>
+      </w:r>
+    </w:p>
+    <w:p>
+      <w:pPr>
+        <w:spacing w:line="240" w:lineRule="auto"/>
+      </w:pPr>
+      <w:r>
+        <w:drawing>
+          <wp:inline distT="0" distB="0" distL="114300" distR="114300">
+            <wp:extent cx="3314700" cy="962025"/>
+            <wp:effectExtent l="0" t="0" r="0" b="9525"/>
+            <wp:docPr id="24" name="Picture 7"/>
+            <wp:cNvGraphicFramePr>
+              <a:graphicFrameLocks xmlns:a="http://schemas.openxmlformats.org/drawingml/2006/main" noChangeAspect="1"/>
+            </wp:cNvGraphicFramePr>
+            <a:graphic xmlns:a="http://schemas.openxmlformats.org/drawingml/2006/main">
+              <a:graphicData uri="http://schemas.openxmlformats.org/drawingml/2006/picture">
+                <pic:pic xmlns:pic="http://schemas.openxmlformats.org/drawingml/2006/picture">
+                  <pic:nvPicPr>
+                    <pic:cNvPr id="24" name="Picture 7"/>
+                    <pic:cNvPicPr>
+                      <a:picLocks noChangeAspect="1"/>
+                    </pic:cNvPicPr>
+                  </pic:nvPicPr>
+                  <pic:blipFill>
+                    <a:blip r:embed="rId26"/>
+                    <a:stretch>
+                      <a:fillRect/>
+                    </a:stretch>
+                  </pic:blipFill>
+                  <pic:spPr>
+                    <a:xfrm>
+                      <a:off x="0" y="0"/>
+                      <a:ext cx="3314700" cy="962025"/>
+                    </a:xfrm>
+                    <a:prstGeom prst="rect">
+                      <a:avLst/>
+                    </a:prstGeom>
+                    <a:noFill/>
+                    <a:ln>
+                      <a:noFill/>
+                    </a:ln>
+                  </pic:spPr>
+                </pic:pic>
+              </a:graphicData>
+            </a:graphic>
+          </wp:inline>
+        </w:drawing>
+      </w:r>
+    </w:p>
+    <w:p>
+      <w:pPr>
+        <w:spacing w:line="240" w:lineRule="auto"/>
+        <w:rPr>
+          <w:b/>
+          <w:bCs/>
+        </w:rPr>
+      </w:pPr>
+    </w:p>
+    <w:p>
+      <w:pPr>
+        <w:spacing w:line="240" w:lineRule="auto"/>
+        <w:rPr>
+          <w:rFonts w:hint="default"/>
+          <w:lang w:val="en-GB"/>
+        </w:rPr>
+      </w:pPr>
+      <w:r>
+        <w:rPr>
+          <w:rFonts w:hint="default"/>
+          <w:b/>
+          <w:bCs/>
+          <w:lang w:val="en-GB"/>
+        </w:rPr>
+        <w:t>Nomer 8</w:t>
+      </w:r>
+    </w:p>
+    <w:p>
+      <w:pPr>
+        <w:spacing w:line="240" w:lineRule="auto"/>
+        <w:rPr>
+          <w:rFonts w:hint="default"/>
+          <w:lang w:val="en-GB"/>
+        </w:rPr>
+      </w:pPr>
+      <w:r>
+        <w:rPr>
+          <w:rFonts w:hint="default"/>
+          <w:lang w:val="en-GB"/>
+        </w:rPr>
+        <w:t>class Node():</w:t>
+      </w:r>
+    </w:p>
+    <w:p>
+      <w:pPr>
+        <w:spacing w:line="240" w:lineRule="auto"/>
+        <w:rPr>
+          <w:rFonts w:hint="default"/>
+          <w:lang w:val="en-GB"/>
+        </w:rPr>
+      </w:pPr>
+      <w:r>
+        <w:rPr>
+          <w:rFonts w:hint="default"/>
+          <w:lang w:val="en-GB"/>
+        </w:rPr>
+        <w:t xml:space="preserve">    def __init__(self, data, tautan=None):</w:t>
+      </w:r>
+    </w:p>
+    <w:p>
+      <w:pPr>
+        <w:spacing w:line="240" w:lineRule="auto"/>
+        <w:rPr>
+          <w:rFonts w:hint="default"/>
+          <w:lang w:val="en-GB"/>
+        </w:rPr>
+      </w:pPr>
+      <w:r>
+        <w:rPr>
+          <w:rFonts w:hint="default"/>
+          <w:lang w:val="en-GB"/>
+        </w:rPr>
+        <w:t xml:space="preserve">        self.data = data</w:t>
+      </w:r>
+    </w:p>
+    <w:p>
+      <w:pPr>
+        <w:spacing w:line="240" w:lineRule="auto"/>
+        <w:rPr>
+          <w:rFonts w:hint="default"/>
+          <w:lang w:val="en-GB"/>
+        </w:rPr>
+      </w:pPr>
+      <w:r>
+        <w:rPr>
+          <w:rFonts w:hint="default"/>
+          <w:lang w:val="en-GB"/>
+        </w:rPr>
+        <w:t xml:space="preserve">        self.tautan = tautan</w:t>
+      </w:r>
+    </w:p>
+    <w:p>
+      <w:pPr>
+        <w:spacing w:line="240" w:lineRule="auto"/>
+        <w:rPr>
+          <w:rFonts w:hint="default"/>
+          <w:lang w:val="en-GB"/>
+        </w:rPr>
+      </w:pPr>
+    </w:p>
+    <w:p>
+      <w:pPr>
+        <w:spacing w:line="240" w:lineRule="auto"/>
+        <w:rPr>
+          <w:rFonts w:hint="default"/>
+          <w:lang w:val="en-GB"/>
+        </w:rPr>
+      </w:pPr>
+    </w:p>
+    <w:p>
+      <w:pPr>
+        <w:spacing w:line="240" w:lineRule="auto"/>
+        <w:rPr>
+          <w:rFonts w:hint="default"/>
+          <w:lang w:val="en-GB"/>
+        </w:rPr>
+      </w:pPr>
+      <w:r>
+        <w:rPr>
+          <w:rFonts w:hint="default"/>
+          <w:lang w:val="en-GB"/>
+        </w:rPr>
+        <w:t>def cetak(head):</w:t>
+      </w:r>
+    </w:p>
+    <w:p>
+      <w:pPr>
+        <w:spacing w:line="240" w:lineRule="auto"/>
+        <w:rPr>
+          <w:rFonts w:hint="default"/>
+          <w:lang w:val="en-GB"/>
+        </w:rPr>
+      </w:pPr>
+      <w:r>
+        <w:rPr>
+          <w:rFonts w:hint="default"/>
+          <w:lang w:val="en-GB"/>
+        </w:rPr>
+        <w:t xml:space="preserve">    curr = head</w:t>
+      </w:r>
+    </w:p>
+    <w:p>
+      <w:pPr>
+        <w:spacing w:line="240" w:lineRule="auto"/>
+        <w:rPr>
+          <w:rFonts w:hint="default"/>
+          <w:lang w:val="en-GB"/>
+        </w:rPr>
+      </w:pPr>
+      <w:r>
+        <w:rPr>
+          <w:rFonts w:hint="default"/>
+          <w:lang w:val="en-GB"/>
+        </w:rPr>
+        <w:t xml:space="preserve">    while curr is not None:</w:t>
+      </w:r>
+    </w:p>
+    <w:p>
+      <w:pPr>
+        <w:spacing w:line="240" w:lineRule="auto"/>
+        <w:rPr>
+          <w:rFonts w:hint="default"/>
+          <w:lang w:val="en-GB"/>
+        </w:rPr>
+      </w:pPr>
+      <w:r>
+        <w:rPr>
+          <w:rFonts w:hint="default"/>
+          <w:lang w:val="en-GB"/>
+        </w:rPr>
+        <w:t xml:space="preserve">        try:</w:t>
+      </w:r>
+    </w:p>
+    <w:p>
+      <w:pPr>
+        <w:spacing w:line="240" w:lineRule="auto"/>
+        <w:rPr>
+          <w:rFonts w:hint="default"/>
+          <w:lang w:val="en-GB"/>
+        </w:rPr>
+      </w:pPr>
+      <w:r>
+        <w:rPr>
+          <w:rFonts w:hint="default"/>
+          <w:lang w:val="en-GB"/>
+        </w:rPr>
+        <w:t xml:space="preserve">            print(curr.data)</w:t>
+      </w:r>
+    </w:p>
+    <w:p>
+      <w:pPr>
+        <w:spacing w:line="240" w:lineRule="auto"/>
+        <w:rPr>
+          <w:rFonts w:hint="default"/>
+          <w:lang w:val="en-GB"/>
+        </w:rPr>
+      </w:pPr>
+      <w:r>
+        <w:rPr>
+          <w:rFonts w:hint="default"/>
+          <w:lang w:val="en-GB"/>
+        </w:rPr>
+        <w:t xml:space="preserve">            curr = curr.tautan</w:t>
+      </w:r>
+    </w:p>
+    <w:p>
+      <w:pPr>
+        <w:spacing w:line="240" w:lineRule="auto"/>
+        <w:rPr>
+          <w:rFonts w:hint="default"/>
+          <w:lang w:val="en-GB"/>
+        </w:rPr>
+      </w:pPr>
+      <w:r>
+        <w:rPr>
+          <w:rFonts w:hint="default"/>
+          <w:lang w:val="en-GB"/>
+        </w:rPr>
+        <w:t xml:space="preserve">        except:</w:t>
+      </w:r>
+    </w:p>
+    <w:p>
+      <w:pPr>
+        <w:spacing w:line="240" w:lineRule="auto"/>
+        <w:rPr>
+          <w:rFonts w:hint="default"/>
+          <w:lang w:val="en-GB"/>
+        </w:rPr>
+      </w:pPr>
+      <w:r>
+        <w:rPr>
+          <w:rFonts w:hint="default"/>
+          <w:lang w:val="en-GB"/>
+        </w:rPr>
+        <w:t xml:space="preserve">            pass</w:t>
+      </w:r>
+    </w:p>
+    <w:p>
+      <w:pPr>
+        <w:spacing w:line="240" w:lineRule="auto"/>
+        <w:rPr>
+          <w:rFonts w:hint="default"/>
+          <w:lang w:val="en-GB"/>
+        </w:rPr>
+      </w:pPr>
+    </w:p>
+    <w:p>
+      <w:pPr>
+        <w:spacing w:line="240" w:lineRule="auto"/>
+        <w:rPr>
+          <w:rFonts w:hint="default"/>
+          <w:lang w:val="en-GB"/>
+        </w:rPr>
+      </w:pPr>
+    </w:p>
+    <w:p>
+      <w:pPr>
+        <w:spacing w:line="240" w:lineRule="auto"/>
+        <w:rPr>
+          <w:rFonts w:hint="default"/>
+          <w:lang w:val="en-GB"/>
+        </w:rPr>
+      </w:pPr>
+      <w:r>
+        <w:rPr>
+          <w:rFonts w:hint="default"/>
+          <w:lang w:val="en-GB"/>
+        </w:rPr>
+        <w:t>a = Node(80)</w:t>
+      </w:r>
+    </w:p>
+    <w:p>
+      <w:pPr>
+        <w:spacing w:line="240" w:lineRule="auto"/>
+        <w:rPr>
+          <w:rFonts w:hint="default"/>
+          <w:lang w:val="en-GB"/>
+        </w:rPr>
+      </w:pPr>
+      <w:r>
+        <w:rPr>
+          <w:rFonts w:hint="default"/>
+          <w:lang w:val="en-GB"/>
+        </w:rPr>
+        <w:t>b = Node(7)</w:t>
+      </w:r>
+    </w:p>
+    <w:p>
+      <w:pPr>
+        <w:spacing w:line="240" w:lineRule="auto"/>
+        <w:rPr>
+          <w:rFonts w:hint="default"/>
+          <w:lang w:val="en-GB"/>
+        </w:rPr>
+      </w:pPr>
+      <w:r>
+        <w:rPr>
+          <w:rFonts w:hint="default"/>
+          <w:lang w:val="en-GB"/>
+        </w:rPr>
+        <w:t>c = Node(24)</w:t>
+      </w:r>
+    </w:p>
+    <w:p>
+      <w:pPr>
+        <w:spacing w:line="240" w:lineRule="auto"/>
+        <w:rPr>
+          <w:rFonts w:hint="default"/>
+          <w:lang w:val="en-GB"/>
+        </w:rPr>
+      </w:pPr>
+      <w:r>
+        <w:rPr>
+          <w:rFonts w:hint="default"/>
+          <w:lang w:val="en-GB"/>
+        </w:rPr>
+        <w:t>d = Node(16)</w:t>
+      </w:r>
+    </w:p>
+    <w:p>
+      <w:pPr>
+        <w:spacing w:line="240" w:lineRule="auto"/>
+        <w:rPr>
+          <w:rFonts w:hint="default"/>
+          <w:lang w:val="en-GB"/>
+        </w:rPr>
+      </w:pPr>
+      <w:r>
+        <w:rPr>
+          <w:rFonts w:hint="default"/>
+          <w:lang w:val="en-GB"/>
+        </w:rPr>
+        <w:t>e = Node(43)</w:t>
+      </w:r>
+    </w:p>
+    <w:p>
+      <w:pPr>
+        <w:spacing w:line="240" w:lineRule="auto"/>
+        <w:rPr>
+          <w:rFonts w:hint="default"/>
+          <w:lang w:val="en-GB"/>
+        </w:rPr>
+      </w:pPr>
+      <w:r>
+        <w:rPr>
+          <w:rFonts w:hint="default"/>
+          <w:lang w:val="en-GB"/>
+        </w:rPr>
+        <w:t>f = Node(91)</w:t>
+      </w:r>
+    </w:p>
+    <w:p>
+      <w:pPr>
+        <w:spacing w:line="240" w:lineRule="auto"/>
+        <w:rPr>
+          <w:rFonts w:hint="default"/>
+          <w:lang w:val="en-GB"/>
+        </w:rPr>
+      </w:pPr>
+      <w:r>
+        <w:rPr>
+          <w:rFonts w:hint="default"/>
+          <w:lang w:val="en-GB"/>
+        </w:rPr>
+        <w:t>g = Node(35)</w:t>
+      </w:r>
+    </w:p>
+    <w:p>
+      <w:pPr>
+        <w:spacing w:line="240" w:lineRule="auto"/>
+        <w:rPr>
+          <w:rFonts w:hint="default"/>
+          <w:lang w:val="en-GB"/>
+        </w:rPr>
+      </w:pPr>
+      <w:r>
+        <w:rPr>
+          <w:rFonts w:hint="default"/>
+          <w:lang w:val="en-GB"/>
+        </w:rPr>
+        <w:t>h = Node(2)</w:t>
+      </w:r>
+    </w:p>
+    <w:p>
+      <w:pPr>
+        <w:spacing w:line="240" w:lineRule="auto"/>
+        <w:rPr>
+          <w:rFonts w:hint="default"/>
+          <w:lang w:val="en-GB"/>
+        </w:rPr>
+      </w:pPr>
+      <w:r>
+        <w:rPr>
+          <w:rFonts w:hint="default"/>
+          <w:lang w:val="en-GB"/>
+        </w:rPr>
+        <w:t>i = Node(19)</w:t>
+      </w:r>
+    </w:p>
+    <w:p>
+      <w:pPr>
+        <w:spacing w:line="240" w:lineRule="auto"/>
+        <w:rPr>
+          <w:rFonts w:hint="default"/>
+          <w:lang w:val="en-GB"/>
+        </w:rPr>
+      </w:pPr>
+      <w:r>
+        <w:rPr>
+          <w:rFonts w:hint="default"/>
+          <w:lang w:val="en-GB"/>
+        </w:rPr>
+        <w:t>j = Node(72)</w:t>
+      </w:r>
+    </w:p>
+    <w:p>
+      <w:pPr>
+        <w:spacing w:line="240" w:lineRule="auto"/>
+        <w:rPr>
+          <w:rFonts w:hint="default"/>
+          <w:lang w:val="en-GB"/>
+        </w:rPr>
+      </w:pPr>
+    </w:p>
+    <w:p>
+      <w:pPr>
+        <w:spacing w:line="240" w:lineRule="auto"/>
+        <w:rPr>
+          <w:rFonts w:hint="default"/>
+          <w:lang w:val="en-GB"/>
+        </w:rPr>
+      </w:pPr>
+      <w:r>
+        <w:rPr>
+          <w:rFonts w:hint="default"/>
+          <w:lang w:val="en-GB"/>
+        </w:rPr>
+        <w:t>a.tautan = b</w:t>
+      </w:r>
+    </w:p>
+    <w:p>
+      <w:pPr>
+        <w:spacing w:line="240" w:lineRule="auto"/>
+        <w:rPr>
+          <w:rFonts w:hint="default"/>
+          <w:lang w:val="en-GB"/>
+        </w:rPr>
+      </w:pPr>
+      <w:r>
+        <w:rPr>
+          <w:rFonts w:hint="default"/>
+          <w:lang w:val="en-GB"/>
+        </w:rPr>
+        <w:t>b.tautan = c</w:t>
+      </w:r>
+    </w:p>
+    <w:p>
+      <w:pPr>
+        <w:spacing w:line="240" w:lineRule="auto"/>
+        <w:rPr>
+          <w:rFonts w:hint="default"/>
+          <w:lang w:val="en-GB"/>
+        </w:rPr>
+      </w:pPr>
+      <w:r>
+        <w:rPr>
+          <w:rFonts w:hint="default"/>
+          <w:lang w:val="en-GB"/>
+        </w:rPr>
+        <w:t>c.tautan = d</w:t>
+      </w:r>
+    </w:p>
+    <w:p>
+      <w:pPr>
+        <w:spacing w:line="240" w:lineRule="auto"/>
+        <w:rPr>
+          <w:rFonts w:hint="default"/>
+          <w:lang w:val="en-GB"/>
+        </w:rPr>
+      </w:pPr>
+      <w:r>
+        <w:rPr>
+          <w:rFonts w:hint="default"/>
+          <w:lang w:val="en-GB"/>
+        </w:rPr>
+        <w:t>d.tautan = e</w:t>
+      </w:r>
+    </w:p>
+    <w:p>
+      <w:pPr>
+        <w:spacing w:line="240" w:lineRule="auto"/>
+        <w:rPr>
+          <w:rFonts w:hint="default"/>
+          <w:lang w:val="en-GB"/>
+        </w:rPr>
+      </w:pPr>
+      <w:r>
+        <w:rPr>
+          <w:rFonts w:hint="default"/>
+          <w:lang w:val="en-GB"/>
+        </w:rPr>
+        <w:t>e.tautan = f</w:t>
+      </w:r>
+    </w:p>
+    <w:p>
+      <w:pPr>
+        <w:spacing w:line="240" w:lineRule="auto"/>
+        <w:rPr>
+          <w:rFonts w:hint="default"/>
+          <w:lang w:val="en-GB"/>
+        </w:rPr>
+      </w:pPr>
+      <w:r>
+        <w:rPr>
+          <w:rFonts w:hint="default"/>
+          <w:lang w:val="en-GB"/>
+        </w:rPr>
+        <w:t>f.tautan = g</w:t>
+      </w:r>
+    </w:p>
+    <w:p>
+      <w:pPr>
+        <w:spacing w:line="240" w:lineRule="auto"/>
+        <w:rPr>
+          <w:rFonts w:hint="default"/>
+          <w:lang w:val="en-GB"/>
+        </w:rPr>
+      </w:pPr>
+      <w:r>
+        <w:rPr>
+          <w:rFonts w:hint="default"/>
+          <w:lang w:val="en-GB"/>
+        </w:rPr>
+        <w:t>g.tautan = h</w:t>
+      </w:r>
+    </w:p>
+    <w:p>
+      <w:pPr>
+        <w:spacing w:line="240" w:lineRule="auto"/>
+        <w:rPr>
+          <w:rFonts w:hint="default"/>
+          <w:lang w:val="en-GB"/>
+        </w:rPr>
+      </w:pPr>
+      <w:r>
+        <w:rPr>
+          <w:rFonts w:hint="default"/>
+          <w:lang w:val="en-GB"/>
+        </w:rPr>
+        <w:t>h.tautan = i</w:t>
+      </w:r>
+    </w:p>
+    <w:p>
+      <w:pPr>
+        <w:spacing w:line="240" w:lineRule="auto"/>
+        <w:rPr>
+          <w:rFonts w:hint="default"/>
+          <w:lang w:val="en-GB"/>
+        </w:rPr>
+      </w:pPr>
+      <w:r>
+        <w:rPr>
+          <w:rFonts w:hint="default"/>
+          <w:lang w:val="en-GB"/>
+        </w:rPr>
+        <w:t>i.tautan = j</w:t>
+      </w:r>
+    </w:p>
+    <w:p>
+      <w:pPr>
+        <w:spacing w:line="240" w:lineRule="auto"/>
+        <w:rPr>
+          <w:rFonts w:hint="default"/>
+          <w:lang w:val="en-GB"/>
+        </w:rPr>
+      </w:pPr>
+    </w:p>
+    <w:p>
+      <w:pPr>
+        <w:spacing w:line="240" w:lineRule="auto"/>
+        <w:rPr>
+          <w:rFonts w:hint="default"/>
+          <w:lang w:val="en-GB"/>
+        </w:rPr>
+      </w:pPr>
+    </w:p>
+    <w:p>
+      <w:pPr>
+        <w:spacing w:line="240" w:lineRule="auto"/>
+        <w:rPr>
+          <w:rFonts w:hint="default"/>
+          <w:lang w:val="en-GB"/>
+        </w:rPr>
+      </w:pPr>
+      <w:r>
+        <w:rPr>
+          <w:rFonts w:hint="default"/>
+          <w:lang w:val="en-GB"/>
+        </w:rPr>
+        <w:t>def mergeSortLinkedList(A):</w:t>
+      </w:r>
+    </w:p>
+    <w:p>
+      <w:pPr>
+        <w:spacing w:line="240" w:lineRule="auto"/>
+        <w:rPr>
+          <w:rFonts w:hint="default"/>
+          <w:lang w:val="en-GB"/>
+        </w:rPr>
+      </w:pPr>
+      <w:r>
+        <w:rPr>
+          <w:rFonts w:hint="default"/>
+          <w:lang w:val="en-GB"/>
+        </w:rPr>
+        <w:t xml:space="preserve">    linked = A</w:t>
+      </w:r>
+    </w:p>
+    <w:p>
+      <w:pPr>
+        <w:spacing w:line="240" w:lineRule="auto"/>
+        <w:rPr>
+          <w:rFonts w:hint="default"/>
+          <w:lang w:val="en-GB"/>
+        </w:rPr>
+      </w:pPr>
+      <w:r>
+        <w:rPr>
+          <w:rFonts w:hint="default"/>
+          <w:lang w:val="en-GB"/>
+        </w:rPr>
+        <w:t xml:space="preserve">    try:</w:t>
+      </w:r>
+    </w:p>
+    <w:p>
+      <w:pPr>
+        <w:spacing w:line="240" w:lineRule="auto"/>
+        <w:rPr>
+          <w:rFonts w:hint="default"/>
+          <w:lang w:val="en-GB"/>
+        </w:rPr>
+      </w:pPr>
+      <w:r>
+        <w:rPr>
+          <w:rFonts w:hint="default"/>
+          <w:lang w:val="en-GB"/>
+        </w:rPr>
+        <w:t xml:space="preserve">        daftar = []</w:t>
+      </w:r>
+    </w:p>
+    <w:p>
+      <w:pPr>
+        <w:spacing w:line="240" w:lineRule="auto"/>
+        <w:rPr>
+          <w:rFonts w:hint="default"/>
+          <w:lang w:val="en-GB"/>
+        </w:rPr>
+      </w:pPr>
+      <w:r>
+        <w:rPr>
+          <w:rFonts w:hint="default"/>
+          <w:lang w:val="en-GB"/>
+        </w:rPr>
+        <w:t xml:space="preserve">        curr = A</w:t>
+      </w:r>
+    </w:p>
+    <w:p>
+      <w:pPr>
+        <w:spacing w:line="240" w:lineRule="auto"/>
+        <w:rPr>
+          <w:rFonts w:hint="default"/>
+          <w:lang w:val="en-GB"/>
+        </w:rPr>
+      </w:pPr>
+      <w:r>
+        <w:rPr>
+          <w:rFonts w:hint="default"/>
+          <w:lang w:val="en-GB"/>
+        </w:rPr>
+        <w:t xml:space="preserve">        while curr:</w:t>
+      </w:r>
+    </w:p>
+    <w:p>
+      <w:pPr>
+        <w:spacing w:line="240" w:lineRule="auto"/>
+        <w:rPr>
+          <w:rFonts w:hint="default"/>
+          <w:lang w:val="en-GB"/>
+        </w:rPr>
+      </w:pPr>
+      <w:r>
+        <w:rPr>
+          <w:rFonts w:hint="default"/>
+          <w:lang w:val="en-GB"/>
+        </w:rPr>
+        <w:t xml:space="preserve">            daftar.append(curr.data)</w:t>
+      </w:r>
+    </w:p>
+    <w:p>
+      <w:pPr>
+        <w:spacing w:line="240" w:lineRule="auto"/>
+        <w:rPr>
+          <w:rFonts w:hint="default"/>
+          <w:lang w:val="en-GB"/>
+        </w:rPr>
+      </w:pPr>
+      <w:r>
+        <w:rPr>
+          <w:rFonts w:hint="default"/>
+          <w:lang w:val="en-GB"/>
+        </w:rPr>
+        <w:t xml:space="preserve">            curr = curr.tautan</w:t>
+      </w:r>
+    </w:p>
+    <w:p>
+      <w:pPr>
+        <w:spacing w:line="240" w:lineRule="auto"/>
+        <w:rPr>
+          <w:rFonts w:hint="default"/>
+          <w:lang w:val="en-GB"/>
+        </w:rPr>
+      </w:pPr>
+      <w:r>
+        <w:rPr>
+          <w:rFonts w:hint="default"/>
+          <w:lang w:val="en-GB"/>
+        </w:rPr>
+        <w:t xml:space="preserve">        A = daftar</w:t>
+      </w:r>
+    </w:p>
+    <w:p>
+      <w:pPr>
+        <w:spacing w:line="240" w:lineRule="auto"/>
+        <w:rPr>
+          <w:rFonts w:hint="default"/>
+          <w:lang w:val="en-GB"/>
+        </w:rPr>
+      </w:pPr>
+      <w:r>
+        <w:rPr>
+          <w:rFonts w:hint="default"/>
+          <w:lang w:val="en-GB"/>
+        </w:rPr>
+        <w:t xml:space="preserve">    except:</w:t>
+      </w:r>
+    </w:p>
+    <w:p>
+      <w:pPr>
+        <w:spacing w:line="240" w:lineRule="auto"/>
+        <w:rPr>
+          <w:rFonts w:hint="default"/>
+          <w:lang w:val="en-GB"/>
+        </w:rPr>
+      </w:pPr>
+      <w:r>
+        <w:rPr>
+          <w:rFonts w:hint="default"/>
+          <w:lang w:val="en-GB"/>
+        </w:rPr>
+        <w:t xml:space="preserve">        A = A</w:t>
+      </w:r>
+    </w:p>
+    <w:p>
+      <w:pPr>
+        <w:spacing w:line="240" w:lineRule="auto"/>
+        <w:rPr>
+          <w:rFonts w:hint="default"/>
+          <w:lang w:val="en-GB"/>
+        </w:rPr>
+      </w:pPr>
+    </w:p>
+    <w:p>
+      <w:pPr>
+        <w:spacing w:line="240" w:lineRule="auto"/>
+        <w:rPr>
+          <w:rFonts w:hint="default"/>
+          <w:lang w:val="en-GB"/>
+        </w:rPr>
+      </w:pPr>
+      <w:r>
+        <w:rPr>
+          <w:rFonts w:hint="default"/>
+          <w:lang w:val="en-GB"/>
+        </w:rPr>
+        <w:t xml:space="preserve">    if len(A) &gt; 1:</w:t>
+      </w:r>
+    </w:p>
+    <w:p>
+      <w:pPr>
+        <w:spacing w:line="240" w:lineRule="auto"/>
+        <w:rPr>
+          <w:rFonts w:hint="default"/>
+          <w:lang w:val="en-GB"/>
+        </w:rPr>
+      </w:pPr>
+      <w:r>
+        <w:rPr>
+          <w:rFonts w:hint="default"/>
+          <w:lang w:val="en-GB"/>
+        </w:rPr>
+        <w:t xml:space="preserve">        mid = len(A) // 2</w:t>
+      </w:r>
+    </w:p>
+    <w:p>
+      <w:pPr>
+        <w:spacing w:line="240" w:lineRule="auto"/>
+        <w:rPr>
+          <w:rFonts w:hint="default"/>
+          <w:lang w:val="en-GB"/>
+        </w:rPr>
+      </w:pPr>
+      <w:r>
+        <w:rPr>
+          <w:rFonts w:hint="default"/>
+          <w:lang w:val="en-GB"/>
+        </w:rPr>
+        <w:t xml:space="preserve">        separuhkiri = A[:mid]</w:t>
+      </w:r>
+    </w:p>
+    <w:p>
+      <w:pPr>
+        <w:spacing w:line="240" w:lineRule="auto"/>
+        <w:rPr>
+          <w:rFonts w:hint="default"/>
+          <w:lang w:val="en-GB"/>
+        </w:rPr>
+      </w:pPr>
+      <w:r>
+        <w:rPr>
+          <w:rFonts w:hint="default"/>
+          <w:lang w:val="en-GB"/>
+        </w:rPr>
+        <w:t xml:space="preserve">        separuhkanan = A[mid:]</w:t>
+      </w:r>
+    </w:p>
+    <w:p>
+      <w:pPr>
+        <w:spacing w:line="240" w:lineRule="auto"/>
+        <w:rPr>
+          <w:rFonts w:hint="default"/>
+          <w:lang w:val="en-GB"/>
+        </w:rPr>
+      </w:pPr>
+    </w:p>
+    <w:p>
+      <w:pPr>
+        <w:spacing w:line="240" w:lineRule="auto"/>
+        <w:rPr>
+          <w:rFonts w:hint="default"/>
+          <w:lang w:val="en-GB"/>
+        </w:rPr>
+      </w:pPr>
+      <w:r>
+        <w:rPr>
+          <w:rFonts w:hint="default"/>
+          <w:lang w:val="en-GB"/>
+        </w:rPr>
+        <w:t xml:space="preserve">        mergeSortLinkedList(separuhkiri)</w:t>
+      </w:r>
+    </w:p>
+    <w:p>
+      <w:pPr>
+        <w:spacing w:line="240" w:lineRule="auto"/>
+        <w:rPr>
+          <w:rFonts w:hint="default"/>
+          <w:lang w:val="en-GB"/>
+        </w:rPr>
+      </w:pPr>
+      <w:r>
+        <w:rPr>
+          <w:rFonts w:hint="default"/>
+          <w:lang w:val="en-GB"/>
+        </w:rPr>
+        <w:t xml:space="preserve">        mergeSortLinkedList(separuhkanan)</w:t>
+      </w:r>
+    </w:p>
+    <w:p>
+      <w:pPr>
+        <w:spacing w:line="240" w:lineRule="auto"/>
+        <w:rPr>
+          <w:rFonts w:hint="default"/>
+          <w:lang w:val="en-GB"/>
+        </w:rPr>
+      </w:pPr>
+    </w:p>
+    <w:p>
+      <w:pPr>
+        <w:spacing w:line="240" w:lineRule="auto"/>
+        <w:rPr>
+          <w:rFonts w:hint="default"/>
+          <w:lang w:val="en-GB"/>
+        </w:rPr>
+      </w:pPr>
+      <w:r>
+        <w:rPr>
+          <w:rFonts w:hint="default"/>
+          <w:lang w:val="en-GB"/>
+        </w:rPr>
+        <w:t xml:space="preserve">        i = 0</w:t>
+      </w:r>
+    </w:p>
+    <w:p>
+      <w:pPr>
+        <w:spacing w:line="240" w:lineRule="auto"/>
+        <w:rPr>
+          <w:rFonts w:hint="default"/>
+          <w:lang w:val="en-GB"/>
+        </w:rPr>
+      </w:pPr>
+      <w:r>
+        <w:rPr>
+          <w:rFonts w:hint="default"/>
+          <w:lang w:val="en-GB"/>
+        </w:rPr>
+        <w:t xml:space="preserve">        j = 0</w:t>
+      </w:r>
+    </w:p>
+    <w:p>
+      <w:pPr>
+        <w:spacing w:line="240" w:lineRule="auto"/>
+        <w:rPr>
+          <w:rFonts w:hint="default"/>
+          <w:lang w:val="en-GB"/>
+        </w:rPr>
+      </w:pPr>
+      <w:r>
+        <w:rPr>
+          <w:rFonts w:hint="default"/>
+          <w:lang w:val="en-GB"/>
+        </w:rPr>
+        <w:t xml:space="preserve">        k = 0</w:t>
+      </w:r>
+    </w:p>
+    <w:p>
+      <w:pPr>
+        <w:spacing w:line="240" w:lineRule="auto"/>
+        <w:rPr>
+          <w:rFonts w:hint="default"/>
+          <w:lang w:val="en-GB"/>
+        </w:rPr>
+      </w:pPr>
+      <w:r>
+        <w:rPr>
+          <w:rFonts w:hint="default"/>
+          <w:lang w:val="en-GB"/>
+        </w:rPr>
+        <w:t xml:space="preserve">        while i &lt; len(separuhkiri) and j &lt; len(separuhkanan):</w:t>
+      </w:r>
+    </w:p>
+    <w:p>
+      <w:pPr>
+        <w:spacing w:line="240" w:lineRule="auto"/>
+        <w:rPr>
+          <w:rFonts w:hint="default"/>
+          <w:lang w:val="en-GB"/>
+        </w:rPr>
+      </w:pPr>
+      <w:r>
+        <w:rPr>
+          <w:rFonts w:hint="default"/>
+          <w:lang w:val="en-GB"/>
+        </w:rPr>
+        <w:t xml:space="preserve">            if separuhkiri[i] &lt; separuhkanan[j]:</w:t>
+      </w:r>
+    </w:p>
+    <w:p>
+      <w:pPr>
+        <w:spacing w:line="240" w:lineRule="auto"/>
+        <w:rPr>
+          <w:rFonts w:hint="default"/>
+          <w:lang w:val="en-GB"/>
+        </w:rPr>
+      </w:pPr>
+      <w:r>
+        <w:rPr>
+          <w:rFonts w:hint="default"/>
+          <w:lang w:val="en-GB"/>
+        </w:rPr>
+        <w:t xml:space="preserve">                A[k] = separuhkiri[i]</w:t>
+      </w:r>
+    </w:p>
+    <w:p>
+      <w:pPr>
+        <w:spacing w:line="240" w:lineRule="auto"/>
+        <w:rPr>
+          <w:rFonts w:hint="default"/>
+          <w:lang w:val="en-GB"/>
+        </w:rPr>
+      </w:pPr>
+      <w:r>
+        <w:rPr>
+          <w:rFonts w:hint="default"/>
+          <w:lang w:val="en-GB"/>
+        </w:rPr>
+        <w:t xml:space="preserve">                i = i + 1</w:t>
+      </w:r>
+    </w:p>
+    <w:p>
+      <w:pPr>
+        <w:spacing w:line="240" w:lineRule="auto"/>
+        <w:rPr>
+          <w:rFonts w:hint="default"/>
+          <w:lang w:val="en-GB"/>
+        </w:rPr>
+      </w:pPr>
+      <w:r>
+        <w:rPr>
+          <w:rFonts w:hint="default"/>
+          <w:lang w:val="en-GB"/>
+        </w:rPr>
+        <w:t xml:space="preserve">            else:</w:t>
+      </w:r>
+    </w:p>
+    <w:p>
+      <w:pPr>
+        <w:spacing w:line="240" w:lineRule="auto"/>
+        <w:rPr>
+          <w:rFonts w:hint="default"/>
+          <w:lang w:val="en-GB"/>
+        </w:rPr>
+      </w:pPr>
+      <w:r>
+        <w:rPr>
+          <w:rFonts w:hint="default"/>
+          <w:lang w:val="en-GB"/>
+        </w:rPr>
+        <w:t xml:space="preserve">                A[k] = separuhkanan[j]</w:t>
+      </w:r>
+    </w:p>
+    <w:p>
+      <w:pPr>
+        <w:spacing w:line="240" w:lineRule="auto"/>
+        <w:rPr>
+          <w:rFonts w:hint="default"/>
+          <w:lang w:val="en-GB"/>
+        </w:rPr>
+      </w:pPr>
+      <w:r>
+        <w:rPr>
+          <w:rFonts w:hint="default"/>
+          <w:lang w:val="en-GB"/>
+        </w:rPr>
+        <w:t xml:space="preserve">                j = j + 1</w:t>
+      </w:r>
+    </w:p>
+    <w:p>
+      <w:pPr>
+        <w:spacing w:line="240" w:lineRule="auto"/>
+        <w:rPr>
+          <w:rFonts w:hint="default"/>
+          <w:lang w:val="en-GB"/>
+        </w:rPr>
+      </w:pPr>
+      <w:r>
+        <w:rPr>
+          <w:rFonts w:hint="default"/>
+          <w:lang w:val="en-GB"/>
+        </w:rPr>
+        <w:t xml:space="preserve">            k = k+1</w:t>
+      </w:r>
+    </w:p>
+    <w:p>
+      <w:pPr>
+        <w:spacing w:line="240" w:lineRule="auto"/>
+        <w:rPr>
+          <w:rFonts w:hint="default"/>
+          <w:lang w:val="en-GB"/>
+        </w:rPr>
+      </w:pPr>
+    </w:p>
+    <w:p>
+      <w:pPr>
+        <w:spacing w:line="240" w:lineRule="auto"/>
+        <w:rPr>
+          <w:rFonts w:hint="default"/>
+          <w:lang w:val="en-GB"/>
+        </w:rPr>
+      </w:pPr>
+      <w:r>
+        <w:rPr>
+          <w:rFonts w:hint="default"/>
+          <w:lang w:val="en-GB"/>
+        </w:rPr>
+        <w:t xml:space="preserve">        while i &lt; len(separuhkiri):</w:t>
+      </w:r>
+    </w:p>
+    <w:p>
+      <w:pPr>
+        <w:spacing w:line="240" w:lineRule="auto"/>
+        <w:rPr>
+          <w:rFonts w:hint="default"/>
+          <w:lang w:val="en-GB"/>
+        </w:rPr>
+      </w:pPr>
+      <w:r>
+        <w:rPr>
+          <w:rFonts w:hint="default"/>
+          <w:lang w:val="en-GB"/>
+        </w:rPr>
+        <w:t xml:space="preserve">            A[k] = separuhkiri[i]</w:t>
+      </w:r>
+    </w:p>
+    <w:p>
+      <w:pPr>
+        <w:spacing w:line="240" w:lineRule="auto"/>
+        <w:rPr>
+          <w:rFonts w:hint="default"/>
+          <w:lang w:val="en-GB"/>
+        </w:rPr>
+      </w:pPr>
+      <w:r>
+        <w:rPr>
+          <w:rFonts w:hint="default"/>
+          <w:lang w:val="en-GB"/>
+        </w:rPr>
+        <w:t xml:space="preserve">            i = i + 1</w:t>
+      </w:r>
+    </w:p>
+    <w:p>
+      <w:pPr>
+        <w:spacing w:line="240" w:lineRule="auto"/>
+        <w:rPr>
+          <w:rFonts w:hint="default"/>
+          <w:lang w:val="en-GB"/>
+        </w:rPr>
+      </w:pPr>
+      <w:r>
+        <w:rPr>
+          <w:rFonts w:hint="default"/>
+          <w:lang w:val="en-GB"/>
+        </w:rPr>
+        <w:t xml:space="preserve">            k = k+1</w:t>
+      </w:r>
+    </w:p>
+    <w:p>
+      <w:pPr>
+        <w:spacing w:line="240" w:lineRule="auto"/>
+        <w:rPr>
+          <w:rFonts w:hint="default"/>
+          <w:lang w:val="en-GB"/>
+        </w:rPr>
+      </w:pPr>
+    </w:p>
+    <w:p>
+      <w:pPr>
+        <w:spacing w:line="240" w:lineRule="auto"/>
+        <w:rPr>
+          <w:rFonts w:hint="default"/>
+          <w:lang w:val="en-GB"/>
+        </w:rPr>
+      </w:pPr>
+      <w:r>
+        <w:rPr>
+          <w:rFonts w:hint="default"/>
+          <w:lang w:val="en-GB"/>
+        </w:rPr>
+        <w:t xml:space="preserve">        while j &lt; len(separuhkanan):</w:t>
+      </w:r>
+    </w:p>
+    <w:p>
+      <w:pPr>
+        <w:spacing w:line="240" w:lineRule="auto"/>
+        <w:rPr>
+          <w:rFonts w:hint="default"/>
+          <w:lang w:val="en-GB"/>
+        </w:rPr>
+      </w:pPr>
+      <w:r>
+        <w:rPr>
+          <w:rFonts w:hint="default"/>
+          <w:lang w:val="en-GB"/>
+        </w:rPr>
+        <w:t xml:space="preserve">            A[k] = separuhkanan[j]</w:t>
+      </w:r>
+    </w:p>
+    <w:p>
+      <w:pPr>
+        <w:spacing w:line="240" w:lineRule="auto"/>
+        <w:rPr>
+          <w:rFonts w:hint="default"/>
+          <w:lang w:val="en-GB"/>
+        </w:rPr>
+      </w:pPr>
+      <w:r>
+        <w:rPr>
+          <w:rFonts w:hint="default"/>
+          <w:lang w:val="en-GB"/>
+        </w:rPr>
+        <w:t xml:space="preserve">            j = j + 1</w:t>
+      </w:r>
+    </w:p>
+    <w:p>
+      <w:pPr>
+        <w:spacing w:line="240" w:lineRule="auto"/>
+        <w:rPr>
+          <w:rFonts w:hint="default"/>
+          <w:lang w:val="en-GB"/>
+        </w:rPr>
+      </w:pPr>
+      <w:r>
+        <w:rPr>
+          <w:rFonts w:hint="default"/>
+          <w:lang w:val="en-GB"/>
+        </w:rPr>
+        <w:t xml:space="preserve">            k = k+1</w:t>
+      </w:r>
+    </w:p>
+    <w:p>
+      <w:pPr>
+        <w:spacing w:line="240" w:lineRule="auto"/>
+        <w:rPr>
+          <w:rFonts w:hint="default"/>
+          <w:lang w:val="en-GB"/>
+        </w:rPr>
+      </w:pPr>
+    </w:p>
+    <w:p>
+      <w:pPr>
+        <w:spacing w:line="240" w:lineRule="auto"/>
+        <w:rPr>
+          <w:rFonts w:hint="default"/>
+          <w:lang w:val="en-GB"/>
+        </w:rPr>
+      </w:pPr>
+      <w:r>
+        <w:rPr>
+          <w:rFonts w:hint="default"/>
+          <w:lang w:val="en-GB"/>
+        </w:rPr>
+        <w:t xml:space="preserve">    for x in A:</w:t>
+      </w:r>
+    </w:p>
+    <w:p>
+      <w:pPr>
+        <w:spacing w:line="240" w:lineRule="auto"/>
+        <w:rPr>
+          <w:rFonts w:hint="default"/>
+          <w:lang w:val="en-GB"/>
+        </w:rPr>
+      </w:pPr>
+      <w:r>
+        <w:rPr>
+          <w:rFonts w:hint="default"/>
+          <w:lang w:val="en-GB"/>
+        </w:rPr>
+        <w:t xml:space="preserve">        try:</w:t>
+      </w:r>
+    </w:p>
+    <w:p>
+      <w:pPr>
+        <w:spacing w:line="240" w:lineRule="auto"/>
+        <w:rPr>
+          <w:rFonts w:hint="default"/>
+          <w:lang w:val="en-GB"/>
+        </w:rPr>
+      </w:pPr>
+      <w:r>
+        <w:rPr>
+          <w:rFonts w:hint="default"/>
+          <w:lang w:val="en-GB"/>
+        </w:rPr>
+        <w:t xml:space="preserve">            linked.data = x</w:t>
+      </w:r>
+    </w:p>
+    <w:p>
+      <w:pPr>
+        <w:spacing w:line="240" w:lineRule="auto"/>
+        <w:rPr>
+          <w:rFonts w:hint="default"/>
+          <w:lang w:val="en-GB"/>
+        </w:rPr>
+      </w:pPr>
+      <w:r>
+        <w:rPr>
+          <w:rFonts w:hint="default"/>
+          <w:lang w:val="en-GB"/>
+        </w:rPr>
+        <w:t xml:space="preserve">            linked = linked.tautan</w:t>
+      </w:r>
+    </w:p>
+    <w:p>
+      <w:pPr>
+        <w:spacing w:line="240" w:lineRule="auto"/>
+        <w:rPr>
+          <w:rFonts w:hint="default"/>
+          <w:lang w:val="en-GB"/>
+        </w:rPr>
+      </w:pPr>
+      <w:r>
+        <w:rPr>
+          <w:rFonts w:hint="default"/>
+          <w:lang w:val="en-GB"/>
+        </w:rPr>
+        <w:t xml:space="preserve">        except:</w:t>
+      </w:r>
+    </w:p>
+    <w:p>
+      <w:pPr>
+        <w:spacing w:line="240" w:lineRule="auto"/>
+        <w:rPr>
+          <w:rFonts w:hint="default"/>
+          <w:lang w:val="en-GB"/>
+        </w:rPr>
+      </w:pPr>
+      <w:r>
+        <w:rPr>
+          <w:rFonts w:hint="default"/>
+          <w:lang w:val="en-GB"/>
+        </w:rPr>
+        <w:t xml:space="preserve">            pass</w:t>
+      </w:r>
+    </w:p>
+    <w:p>
+      <w:pPr>
+        <w:spacing w:line="240" w:lineRule="auto"/>
+        <w:rPr>
+          <w:rFonts w:hint="default"/>
+          <w:lang w:val="en-GB"/>
+        </w:rPr>
+      </w:pPr>
+    </w:p>
+    <w:p>
+      <w:pPr>
+        <w:spacing w:line="240" w:lineRule="auto"/>
+        <w:rPr>
+          <w:rFonts w:hint="default"/>
+          <w:lang w:val="en-GB"/>
+        </w:rPr>
+      </w:pPr>
+    </w:p>
+    <w:p>
+      <w:pPr>
+        <w:spacing w:line="240" w:lineRule="auto"/>
+        <w:rPr>
+          <w:rFonts w:hint="default"/>
+          <w:lang w:val="en-GB"/>
+        </w:rPr>
+      </w:pPr>
+      <w:r>
+        <w:rPr>
+          <w:rFonts w:hint="default"/>
+          <w:lang w:val="en-GB"/>
+        </w:rPr>
+        <w:t>mergeSortLinkedList(a)</w:t>
+      </w:r>
+    </w:p>
+    <w:p>
+      <w:pPr>
+        <w:spacing w:line="240" w:lineRule="auto"/>
+        <w:rPr>
+          <w:rFonts w:hint="default"/>
+          <w:lang w:val="en-GB"/>
+        </w:rPr>
+      </w:pPr>
+      <w:r>
+        <w:rPr>
+          <w:rFonts w:hint="default"/>
+          <w:lang w:val="en-GB"/>
+        </w:rPr>
+        <w:t>cetak(a)</w:t>
+      </w:r>
+    </w:p>
+    <w:p>
+      <w:pPr>
+        <w:spacing w:line="240" w:lineRule="auto"/>
+        <w:rPr>
+          <w:rFonts w:hint="default"/>
+          <w:lang w:val="en-GB"/>
+        </w:rPr>
+      </w:pPr>
+    </w:p>
+    <w:p>
+      <w:pPr>
+        <w:spacing w:line="240" w:lineRule="auto"/>
+        <w:rPr>
+          <w:rFonts w:hint="default"/>
+          <w:lang w:val="en-GB"/>
+        </w:rPr>
+      </w:pPr>
+      <w:r>
+        <w:rPr>
+          <w:rFonts w:hint="default"/>
+          <w:lang w:val="en-GB"/>
+        </w:rPr>
+        <w:t>Hasil :</w:t>
+      </w:r>
+    </w:p>
+    <w:p>
+      <w:pPr>
+        <w:spacing w:line="240" w:lineRule="auto"/>
+        <w:rPr>
+          <w:rFonts w:hint="default"/>
+          <w:lang w:val="en-GB"/>
+        </w:rPr>
+      </w:pPr>
+      <w:r>
+        <w:drawing>
+          <wp:inline distT="0" distB="0" distL="114300" distR="114300">
+            <wp:extent cx="1181100" cy="1866900"/>
+            <wp:effectExtent l="0" t="0" r="0" b="0"/>
+            <wp:docPr id="25" name="Picture 8"/>
+            <wp:cNvGraphicFramePr>
+              <a:graphicFrameLocks xmlns:a="http://schemas.openxmlformats.org/drawingml/2006/main" noChangeAspect="1"/>
+            </wp:cNvGraphicFramePr>
+            <a:graphic xmlns:a="http://schemas.openxmlformats.org/drawingml/2006/main">
+              <a:graphicData uri="http://schemas.openxmlformats.org/drawingml/2006/picture">
+                <pic:pic xmlns:pic="http://schemas.openxmlformats.org/drawingml/2006/picture">
+                  <pic:nvPicPr>
+                    <pic:cNvPr id="25" name="Picture 8"/>
+                    <pic:cNvPicPr>
+                      <a:picLocks noChangeAspect="1"/>
+                    </pic:cNvPicPr>
+                  </pic:nvPicPr>
+                  <pic:blipFill>
+                    <a:blip r:embed="rId27"/>
+                    <a:stretch>
+                      <a:fillRect/>
+                    </a:stretch>
+                  </pic:blipFill>
+                  <pic:spPr>
+                    <a:xfrm>
+                      <a:off x="0" y="0"/>
+                      <a:ext cx="1181100" cy="1866900"/>
+                    </a:xfrm>
+                    <a:prstGeom prst="rect">
+                      <a:avLst/>
+                    </a:prstGeom>
+                    <a:noFill/>
+                    <a:ln>
+                      <a:noFill/>
+                    </a:ln>
+                  </pic:spPr>
+                </pic:pic>
+              </a:graphicData>
+            </a:graphic>
+          </wp:inline>
+        </w:drawing>
+      </w:r>
     </w:p>
     <w:sectPr>
       <w:pgSz w:w="11906" w:h="16838"/>
